--- a/DS AE1 Coursework.docx
+++ b/DS AE1 Coursework.docx
@@ -2,7 +2,26 @@
 <file path=word/document.xml><?xml version="1.0" encoding="utf-8"?>
 <w:document xmlns:wpc="http://schemas.microsoft.com/office/word/2010/wordprocessingCanvas" xmlns:cx="http://schemas.microsoft.com/office/drawing/2014/chartex" xmlns:cx1="http://schemas.microsoft.com/office/drawing/2015/9/8/chartex" xmlns:cx2="http://schemas.microsoft.com/office/drawing/2015/10/21/chartex" xmlns:cx3="http://schemas.microsoft.com/office/drawing/2016/5/9/chartex" xmlns:cx4="http://schemas.microsoft.com/office/drawing/2016/5/10/chartex" xmlns:cx5="http://schemas.microsoft.com/office/drawing/2016/5/11/chartex" xmlns:cx6="http://schemas.microsoft.com/office/drawing/2016/5/12/chartex" xmlns:cx7="http://schemas.microsoft.com/office/drawing/2016/5/13/chartex" xmlns:cx8="http://schemas.microsoft.com/office/drawing/2016/5/14/chartex" xmlns:mc="http://schemas.openxmlformats.org/markup-compatibility/2006" xmlns:aink="http://schemas.microsoft.com/office/drawing/2016/ink" xmlns:am3d="http://schemas.microsoft.com/office/drawing/2017/model3d" xmlns:o="urn:schemas-microsoft-com:office:office" xmlns:oel="http://schemas.microsoft.com/office/2019/extlst" xmlns:r="http://schemas.openxmlformats.org/officeDocument/2006/relationships" xmlns:m="http://schemas.openxmlformats.org/officeDocument/2006/math" xmlns:v="urn:schemas-microsoft-com:vml" xmlns:wp14="http://schemas.microsoft.com/office/word/2010/wordprocessingDrawing" xmlns:wp="http://schemas.openxmlformats.org/drawingml/2006/wordprocessingDrawing" xmlns:w10="urn:schemas-microsoft-com:office:word" xmlns:w="http://schemas.openxmlformats.org/wordprocessingml/2006/main" xmlns:w14="http://schemas.microsoft.com/office/word/2010/wordml" xmlns:w15="http://schemas.microsoft.com/office/word/2012/wordml" xmlns:w16cex="http://schemas.microsoft.com/office/word/2018/wordml/cex" xmlns:w16cid="http://schemas.microsoft.com/office/word/2016/wordml/cid" xmlns:w16="http://schemas.microsoft.com/office/word/2018/wordml" xmlns:w16sdtdh="http://schemas.microsoft.com/office/word/2020/wordml/sdtdatahash" xmlns:w16se="http://schemas.microsoft.com/office/word/2015/wordml/symex" xmlns:wpg="http://schemas.microsoft.com/office/word/2010/wordprocessingGroup" xmlns:wpi="http://schemas.microsoft.com/office/word/2010/wordprocessingInk" xmlns:wne="http://schemas.microsoft.com/office/word/2006/wordml" xmlns:wps="http://schemas.microsoft.com/office/word/2010/wordprocessingShape" mc:Ignorable="w14 w15 w16se w16cid w16 w16cex w16sdtdh wp14">
   <w:body>
-    <w:p/>
+    <w:p>
+      <w:pPr>
+        <w:jc w:val="right"/>
+        <w:rPr>
+          <w:b/>
+          <w:bCs/>
+          <w:i/>
+          <w:iCs/>
+        </w:rPr>
+      </w:pPr>
+      <w:r>
+        <w:rPr>
+          <w:b/>
+          <w:bCs/>
+          <w:i/>
+          <w:iCs/>
+        </w:rPr>
+        <w:t>Anthony Jegede</w:t>
+      </w:r>
+    </w:p>
     <w:p/>
     <w:p>
       <w:pPr>
@@ -25,6 +44,1991 @@
         <w:t>COURSEWORK  (AE1)</w:t>
       </w:r>
     </w:p>
+    <w:p/>
+    <w:p/>
+    <w:p/>
+    <w:p/>
+    <w:p/>
+    <w:sdt>
+      <w:sdtPr>
+        <w:rPr>
+          <w:rFonts w:asciiTheme="minorHAnsi" w:eastAsiaTheme="minorHAnsi" w:hAnsiTheme="minorHAnsi" w:cstheme="minorBidi"/>
+          <w:b w:val="0"/>
+          <w:bCs w:val="0"/>
+          <w:color w:val="auto"/>
+          <w:kern w:val="2"/>
+          <w:sz w:val="24"/>
+          <w:szCs w:val="24"/>
+          <w:lang w:val="en-GB"/>
+          <w14:ligatures w14:val="standardContextual"/>
+        </w:rPr>
+        <w:id w:val="67780628"/>
+        <w:docPartObj>
+          <w:docPartGallery w:val="Table of Contents"/>
+          <w:docPartUnique/>
+        </w:docPartObj>
+      </w:sdtPr>
+      <w:sdtEndPr>
+        <w:rPr>
+          <w:noProof/>
+        </w:rPr>
+      </w:sdtEndPr>
+      <w:sdtContent>
+        <w:p>
+          <w:pPr>
+            <w:pStyle w:val="TOCHeading"/>
+          </w:pPr>
+          <w:r>
+            <w:t>Table of Contents</w:t>
+          </w:r>
+        </w:p>
+        <w:p>
+          <w:pPr>
+            <w:pStyle w:val="TOC1"/>
+            <w:tabs>
+              <w:tab w:val="left" w:pos="480"/>
+              <w:tab w:val="right" w:leader="dot" w:pos="9016"/>
+            </w:tabs>
+            <w:rPr>
+              <w:rFonts w:eastAsiaTheme="minorEastAsia" w:cstheme="minorBidi"/>
+              <w:b w:val="0"/>
+              <w:bCs w:val="0"/>
+              <w:caps w:val="0"/>
+              <w:noProof/>
+              <w:sz w:val="24"/>
+              <w:szCs w:val="24"/>
+              <w:lang w:eastAsia="en-GB"/>
+            </w:rPr>
+          </w:pPr>
+          <w:r>
+            <w:rPr>
+              <w:b w:val="0"/>
+              <w:bCs w:val="0"/>
+            </w:rPr>
+            <w:fldChar w:fldCharType="begin"/>
+          </w:r>
+          <w:r>
+            <w:instrText xml:space="preserve"> TOC \o "1-3" \h \z \u </w:instrText>
+          </w:r>
+          <w:r>
+            <w:rPr>
+              <w:b w:val="0"/>
+              <w:bCs w:val="0"/>
+            </w:rPr>
+            <w:fldChar w:fldCharType="separate"/>
+          </w:r>
+          <w:hyperlink w:anchor="_Toc151203134" w:history="1">
+            <w:r>
+              <w:rPr>
+                <w:rStyle w:val="Hyperlink"/>
+                <w:noProof/>
+              </w:rPr>
+              <w:t>1.</w:t>
+            </w:r>
+            <w:r>
+              <w:rPr>
+                <w:rFonts w:eastAsiaTheme="minorEastAsia" w:cstheme="minorBidi"/>
+                <w:b w:val="0"/>
+                <w:bCs w:val="0"/>
+                <w:caps w:val="0"/>
+                <w:noProof/>
+                <w:sz w:val="24"/>
+                <w:szCs w:val="24"/>
+                <w:lang w:eastAsia="en-GB"/>
+              </w:rPr>
+              <w:tab/>
+            </w:r>
+            <w:r>
+              <w:rPr>
+                <w:rStyle w:val="Hyperlink"/>
+                <w:noProof/>
+              </w:rPr>
+              <w:t>QUESTION 1 – Concurrency, The Dinning Philosophers’ Problem</w:t>
+            </w:r>
+            <w:r>
+              <w:rPr>
+                <w:noProof/>
+                <w:webHidden/>
+              </w:rPr>
+              <w:tab/>
+            </w:r>
+            <w:r>
+              <w:rPr>
+                <w:noProof/>
+                <w:webHidden/>
+              </w:rPr>
+              <w:fldChar w:fldCharType="begin"/>
+            </w:r>
+            <w:r>
+              <w:rPr>
+                <w:noProof/>
+                <w:webHidden/>
+              </w:rPr>
+              <w:instrText xml:space="preserve"> PAGEREF _Toc151203134 \h </w:instrText>
+            </w:r>
+            <w:r>
+              <w:rPr>
+                <w:noProof/>
+                <w:webHidden/>
+              </w:rPr>
+            </w:r>
+            <w:r>
+              <w:rPr>
+                <w:noProof/>
+                <w:webHidden/>
+              </w:rPr>
+              <w:fldChar w:fldCharType="separate"/>
+            </w:r>
+            <w:r>
+              <w:rPr>
+                <w:noProof/>
+                <w:webHidden/>
+              </w:rPr>
+              <w:t>2</w:t>
+            </w:r>
+            <w:r>
+              <w:rPr>
+                <w:noProof/>
+                <w:webHidden/>
+              </w:rPr>
+              <w:fldChar w:fldCharType="end"/>
+            </w:r>
+          </w:hyperlink>
+        </w:p>
+        <w:p>
+          <w:pPr>
+            <w:pStyle w:val="TOC2"/>
+            <w:tabs>
+              <w:tab w:val="left" w:pos="960"/>
+              <w:tab w:val="right" w:leader="dot" w:pos="9016"/>
+            </w:tabs>
+            <w:rPr>
+              <w:rFonts w:eastAsiaTheme="minorEastAsia" w:cstheme="minorBidi"/>
+              <w:smallCaps w:val="0"/>
+              <w:noProof/>
+              <w:sz w:val="24"/>
+              <w:szCs w:val="24"/>
+              <w:lang w:eastAsia="en-GB"/>
+            </w:rPr>
+          </w:pPr>
+          <w:hyperlink w:anchor="_Toc151203135" w:history="1">
+            <w:r>
+              <w:rPr>
+                <w:rStyle w:val="Hyperlink"/>
+                <w:noProof/>
+              </w:rPr>
+              <w:t>1.1</w:t>
+            </w:r>
+            <w:r>
+              <w:rPr>
+                <w:rFonts w:eastAsiaTheme="minorEastAsia" w:cstheme="minorBidi"/>
+                <w:smallCaps w:val="0"/>
+                <w:noProof/>
+                <w:sz w:val="24"/>
+                <w:szCs w:val="24"/>
+                <w:lang w:eastAsia="en-GB"/>
+              </w:rPr>
+              <w:tab/>
+            </w:r>
+            <w:r>
+              <w:rPr>
+                <w:rStyle w:val="Hyperlink"/>
+                <w:noProof/>
+              </w:rPr>
+              <w:t>Scenario</w:t>
+            </w:r>
+            <w:r>
+              <w:rPr>
+                <w:noProof/>
+                <w:webHidden/>
+              </w:rPr>
+              <w:tab/>
+            </w:r>
+            <w:r>
+              <w:rPr>
+                <w:noProof/>
+                <w:webHidden/>
+              </w:rPr>
+              <w:fldChar w:fldCharType="begin"/>
+            </w:r>
+            <w:r>
+              <w:rPr>
+                <w:noProof/>
+                <w:webHidden/>
+              </w:rPr>
+              <w:instrText xml:space="preserve"> PAGEREF _Toc151203135 \h </w:instrText>
+            </w:r>
+            <w:r>
+              <w:rPr>
+                <w:noProof/>
+                <w:webHidden/>
+              </w:rPr>
+            </w:r>
+            <w:r>
+              <w:rPr>
+                <w:noProof/>
+                <w:webHidden/>
+              </w:rPr>
+              <w:fldChar w:fldCharType="separate"/>
+            </w:r>
+            <w:r>
+              <w:rPr>
+                <w:noProof/>
+                <w:webHidden/>
+              </w:rPr>
+              <w:t>2</w:t>
+            </w:r>
+            <w:r>
+              <w:rPr>
+                <w:noProof/>
+                <w:webHidden/>
+              </w:rPr>
+              <w:fldChar w:fldCharType="end"/>
+            </w:r>
+          </w:hyperlink>
+        </w:p>
+        <w:p>
+          <w:pPr>
+            <w:pStyle w:val="TOC2"/>
+            <w:tabs>
+              <w:tab w:val="left" w:pos="960"/>
+              <w:tab w:val="right" w:leader="dot" w:pos="9016"/>
+            </w:tabs>
+            <w:rPr>
+              <w:rFonts w:eastAsiaTheme="minorEastAsia" w:cstheme="minorBidi"/>
+              <w:smallCaps w:val="0"/>
+              <w:noProof/>
+              <w:sz w:val="24"/>
+              <w:szCs w:val="24"/>
+              <w:lang w:eastAsia="en-GB"/>
+            </w:rPr>
+          </w:pPr>
+          <w:hyperlink w:anchor="_Toc151203136" w:history="1">
+            <w:r>
+              <w:rPr>
+                <w:rStyle w:val="Hyperlink"/>
+                <w:noProof/>
+              </w:rPr>
+              <w:t>1.2</w:t>
+            </w:r>
+            <w:r>
+              <w:rPr>
+                <w:rFonts w:eastAsiaTheme="minorEastAsia" w:cstheme="minorBidi"/>
+                <w:smallCaps w:val="0"/>
+                <w:noProof/>
+                <w:sz w:val="24"/>
+                <w:szCs w:val="24"/>
+                <w:lang w:eastAsia="en-GB"/>
+              </w:rPr>
+              <w:tab/>
+            </w:r>
+            <w:r>
+              <w:rPr>
+                <w:rStyle w:val="Hyperlink"/>
+                <w:noProof/>
+              </w:rPr>
+              <w:t>Problem Definition</w:t>
+            </w:r>
+            <w:r>
+              <w:rPr>
+                <w:noProof/>
+                <w:webHidden/>
+              </w:rPr>
+              <w:tab/>
+            </w:r>
+            <w:r>
+              <w:rPr>
+                <w:noProof/>
+                <w:webHidden/>
+              </w:rPr>
+              <w:fldChar w:fldCharType="begin"/>
+            </w:r>
+            <w:r>
+              <w:rPr>
+                <w:noProof/>
+                <w:webHidden/>
+              </w:rPr>
+              <w:instrText xml:space="preserve"> PAGEREF _Toc151203136 \h </w:instrText>
+            </w:r>
+            <w:r>
+              <w:rPr>
+                <w:noProof/>
+                <w:webHidden/>
+              </w:rPr>
+            </w:r>
+            <w:r>
+              <w:rPr>
+                <w:noProof/>
+                <w:webHidden/>
+              </w:rPr>
+              <w:fldChar w:fldCharType="separate"/>
+            </w:r>
+            <w:r>
+              <w:rPr>
+                <w:noProof/>
+                <w:webHidden/>
+              </w:rPr>
+              <w:t>2</w:t>
+            </w:r>
+            <w:r>
+              <w:rPr>
+                <w:noProof/>
+                <w:webHidden/>
+              </w:rPr>
+              <w:fldChar w:fldCharType="end"/>
+            </w:r>
+          </w:hyperlink>
+        </w:p>
+        <w:p>
+          <w:pPr>
+            <w:pStyle w:val="TOC2"/>
+            <w:tabs>
+              <w:tab w:val="left" w:pos="960"/>
+              <w:tab w:val="right" w:leader="dot" w:pos="9016"/>
+            </w:tabs>
+            <w:rPr>
+              <w:rFonts w:eastAsiaTheme="minorEastAsia" w:cstheme="minorBidi"/>
+              <w:smallCaps w:val="0"/>
+              <w:noProof/>
+              <w:sz w:val="24"/>
+              <w:szCs w:val="24"/>
+              <w:lang w:eastAsia="en-GB"/>
+            </w:rPr>
+          </w:pPr>
+          <w:hyperlink w:anchor="_Toc151203137" w:history="1">
+            <w:r>
+              <w:rPr>
+                <w:rStyle w:val="Hyperlink"/>
+                <w:noProof/>
+              </w:rPr>
+              <w:t>1.3</w:t>
+            </w:r>
+            <w:r>
+              <w:rPr>
+                <w:rFonts w:eastAsiaTheme="minorEastAsia" w:cstheme="minorBidi"/>
+                <w:smallCaps w:val="0"/>
+                <w:noProof/>
+                <w:sz w:val="24"/>
+                <w:szCs w:val="24"/>
+                <w:lang w:eastAsia="en-GB"/>
+              </w:rPr>
+              <w:tab/>
+            </w:r>
+            <w:r>
+              <w:rPr>
+                <w:rStyle w:val="Hyperlink"/>
+                <w:noProof/>
+              </w:rPr>
+              <w:t>Problem Solution:</w:t>
+            </w:r>
+            <w:r>
+              <w:rPr>
+                <w:noProof/>
+                <w:webHidden/>
+              </w:rPr>
+              <w:tab/>
+            </w:r>
+            <w:r>
+              <w:rPr>
+                <w:noProof/>
+                <w:webHidden/>
+              </w:rPr>
+              <w:fldChar w:fldCharType="begin"/>
+            </w:r>
+            <w:r>
+              <w:rPr>
+                <w:noProof/>
+                <w:webHidden/>
+              </w:rPr>
+              <w:instrText xml:space="preserve"> PAGEREF _Toc151203137 \h </w:instrText>
+            </w:r>
+            <w:r>
+              <w:rPr>
+                <w:noProof/>
+                <w:webHidden/>
+              </w:rPr>
+            </w:r>
+            <w:r>
+              <w:rPr>
+                <w:noProof/>
+                <w:webHidden/>
+              </w:rPr>
+              <w:fldChar w:fldCharType="separate"/>
+            </w:r>
+            <w:r>
+              <w:rPr>
+                <w:noProof/>
+                <w:webHidden/>
+              </w:rPr>
+              <w:t>2</w:t>
+            </w:r>
+            <w:r>
+              <w:rPr>
+                <w:noProof/>
+                <w:webHidden/>
+              </w:rPr>
+              <w:fldChar w:fldCharType="end"/>
+            </w:r>
+          </w:hyperlink>
+        </w:p>
+        <w:p>
+          <w:pPr>
+            <w:pStyle w:val="TOC2"/>
+            <w:tabs>
+              <w:tab w:val="left" w:pos="960"/>
+              <w:tab w:val="right" w:leader="dot" w:pos="9016"/>
+            </w:tabs>
+            <w:rPr>
+              <w:rFonts w:eastAsiaTheme="minorEastAsia" w:cstheme="minorBidi"/>
+              <w:smallCaps w:val="0"/>
+              <w:noProof/>
+              <w:sz w:val="24"/>
+              <w:szCs w:val="24"/>
+              <w:lang w:eastAsia="en-GB"/>
+            </w:rPr>
+          </w:pPr>
+          <w:hyperlink w:anchor="_Toc151203138" w:history="1">
+            <w:r>
+              <w:rPr>
+                <w:rStyle w:val="Hyperlink"/>
+                <w:b/>
+                <w:bCs/>
+                <w:noProof/>
+              </w:rPr>
+              <w:t>1.4</w:t>
+            </w:r>
+            <w:r>
+              <w:rPr>
+                <w:rFonts w:eastAsiaTheme="minorEastAsia" w:cstheme="minorBidi"/>
+                <w:smallCaps w:val="0"/>
+                <w:noProof/>
+                <w:sz w:val="24"/>
+                <w:szCs w:val="24"/>
+                <w:lang w:eastAsia="en-GB"/>
+              </w:rPr>
+              <w:tab/>
+            </w:r>
+            <w:r>
+              <w:rPr>
+                <w:rStyle w:val="Hyperlink"/>
+                <w:b/>
+                <w:bCs/>
+                <w:noProof/>
+              </w:rPr>
+              <w:t>Pseudo Code:</w:t>
+            </w:r>
+            <w:r>
+              <w:rPr>
+                <w:noProof/>
+                <w:webHidden/>
+              </w:rPr>
+              <w:tab/>
+            </w:r>
+            <w:r>
+              <w:rPr>
+                <w:noProof/>
+                <w:webHidden/>
+              </w:rPr>
+              <w:fldChar w:fldCharType="begin"/>
+            </w:r>
+            <w:r>
+              <w:rPr>
+                <w:noProof/>
+                <w:webHidden/>
+              </w:rPr>
+              <w:instrText xml:space="preserve"> PAGEREF _Toc151203138 \h </w:instrText>
+            </w:r>
+            <w:r>
+              <w:rPr>
+                <w:noProof/>
+                <w:webHidden/>
+              </w:rPr>
+            </w:r>
+            <w:r>
+              <w:rPr>
+                <w:noProof/>
+                <w:webHidden/>
+              </w:rPr>
+              <w:fldChar w:fldCharType="separate"/>
+            </w:r>
+            <w:r>
+              <w:rPr>
+                <w:noProof/>
+                <w:webHidden/>
+              </w:rPr>
+              <w:t>4</w:t>
+            </w:r>
+            <w:r>
+              <w:rPr>
+                <w:noProof/>
+                <w:webHidden/>
+              </w:rPr>
+              <w:fldChar w:fldCharType="end"/>
+            </w:r>
+          </w:hyperlink>
+        </w:p>
+        <w:p>
+          <w:pPr>
+            <w:pStyle w:val="TOC2"/>
+            <w:tabs>
+              <w:tab w:val="left" w:pos="960"/>
+              <w:tab w:val="right" w:leader="dot" w:pos="9016"/>
+            </w:tabs>
+            <w:rPr>
+              <w:rFonts w:eastAsiaTheme="minorEastAsia" w:cstheme="minorBidi"/>
+              <w:smallCaps w:val="0"/>
+              <w:noProof/>
+              <w:sz w:val="24"/>
+              <w:szCs w:val="24"/>
+              <w:lang w:eastAsia="en-GB"/>
+            </w:rPr>
+          </w:pPr>
+          <w:hyperlink w:anchor="_Toc151203139" w:history="1">
+            <w:r>
+              <w:rPr>
+                <w:rStyle w:val="Hyperlink"/>
+                <w:b/>
+                <w:bCs/>
+                <w:noProof/>
+              </w:rPr>
+              <w:t>1.5</w:t>
+            </w:r>
+            <w:r>
+              <w:rPr>
+                <w:rFonts w:eastAsiaTheme="minorEastAsia" w:cstheme="minorBidi"/>
+                <w:smallCaps w:val="0"/>
+                <w:noProof/>
+                <w:sz w:val="24"/>
+                <w:szCs w:val="24"/>
+                <w:lang w:eastAsia="en-GB"/>
+              </w:rPr>
+              <w:tab/>
+            </w:r>
+            <w:r>
+              <w:rPr>
+                <w:rStyle w:val="Hyperlink"/>
+                <w:b/>
+                <w:bCs/>
+                <w:noProof/>
+              </w:rPr>
+              <w:t>Python Code:</w:t>
+            </w:r>
+            <w:r>
+              <w:rPr>
+                <w:noProof/>
+                <w:webHidden/>
+              </w:rPr>
+              <w:tab/>
+            </w:r>
+            <w:r>
+              <w:rPr>
+                <w:noProof/>
+                <w:webHidden/>
+              </w:rPr>
+              <w:fldChar w:fldCharType="begin"/>
+            </w:r>
+            <w:r>
+              <w:rPr>
+                <w:noProof/>
+                <w:webHidden/>
+              </w:rPr>
+              <w:instrText xml:space="preserve"> PAGEREF _Toc151203139 \h </w:instrText>
+            </w:r>
+            <w:r>
+              <w:rPr>
+                <w:noProof/>
+                <w:webHidden/>
+              </w:rPr>
+            </w:r>
+            <w:r>
+              <w:rPr>
+                <w:noProof/>
+                <w:webHidden/>
+              </w:rPr>
+              <w:fldChar w:fldCharType="separate"/>
+            </w:r>
+            <w:r>
+              <w:rPr>
+                <w:noProof/>
+                <w:webHidden/>
+              </w:rPr>
+              <w:t>5</w:t>
+            </w:r>
+            <w:r>
+              <w:rPr>
+                <w:noProof/>
+                <w:webHidden/>
+              </w:rPr>
+              <w:fldChar w:fldCharType="end"/>
+            </w:r>
+          </w:hyperlink>
+        </w:p>
+        <w:p>
+          <w:pPr>
+            <w:pStyle w:val="TOC2"/>
+            <w:tabs>
+              <w:tab w:val="left" w:pos="960"/>
+              <w:tab w:val="right" w:leader="dot" w:pos="9016"/>
+            </w:tabs>
+            <w:rPr>
+              <w:rFonts w:eastAsiaTheme="minorEastAsia" w:cstheme="minorBidi"/>
+              <w:smallCaps w:val="0"/>
+              <w:noProof/>
+              <w:sz w:val="24"/>
+              <w:szCs w:val="24"/>
+              <w:lang w:eastAsia="en-GB"/>
+            </w:rPr>
+          </w:pPr>
+          <w:hyperlink w:anchor="_Toc151203140" w:history="1">
+            <w:r>
+              <w:rPr>
+                <w:rStyle w:val="Hyperlink"/>
+                <w:b/>
+                <w:bCs/>
+                <w:noProof/>
+              </w:rPr>
+              <w:t>1.6</w:t>
+            </w:r>
+            <w:r>
+              <w:rPr>
+                <w:rFonts w:eastAsiaTheme="minorEastAsia" w:cstheme="minorBidi"/>
+                <w:smallCaps w:val="0"/>
+                <w:noProof/>
+                <w:sz w:val="24"/>
+                <w:szCs w:val="24"/>
+                <w:lang w:eastAsia="en-GB"/>
+              </w:rPr>
+              <w:tab/>
+            </w:r>
+            <w:r>
+              <w:rPr>
+                <w:rStyle w:val="Hyperlink"/>
+                <w:b/>
+                <w:bCs/>
+                <w:noProof/>
+              </w:rPr>
+              <w:t>Output</w:t>
+            </w:r>
+            <w:r>
+              <w:rPr>
+                <w:noProof/>
+                <w:webHidden/>
+              </w:rPr>
+              <w:tab/>
+            </w:r>
+            <w:r>
+              <w:rPr>
+                <w:noProof/>
+                <w:webHidden/>
+              </w:rPr>
+              <w:fldChar w:fldCharType="begin"/>
+            </w:r>
+            <w:r>
+              <w:rPr>
+                <w:noProof/>
+                <w:webHidden/>
+              </w:rPr>
+              <w:instrText xml:space="preserve"> PAGEREF _Toc151203140 \h </w:instrText>
+            </w:r>
+            <w:r>
+              <w:rPr>
+                <w:noProof/>
+                <w:webHidden/>
+              </w:rPr>
+            </w:r>
+            <w:r>
+              <w:rPr>
+                <w:noProof/>
+                <w:webHidden/>
+              </w:rPr>
+              <w:fldChar w:fldCharType="separate"/>
+            </w:r>
+            <w:r>
+              <w:rPr>
+                <w:noProof/>
+                <w:webHidden/>
+              </w:rPr>
+              <w:t>6</w:t>
+            </w:r>
+            <w:r>
+              <w:rPr>
+                <w:noProof/>
+                <w:webHidden/>
+              </w:rPr>
+              <w:fldChar w:fldCharType="end"/>
+            </w:r>
+          </w:hyperlink>
+        </w:p>
+        <w:p>
+          <w:pPr>
+            <w:pStyle w:val="TOC2"/>
+            <w:tabs>
+              <w:tab w:val="left" w:pos="960"/>
+              <w:tab w:val="right" w:leader="dot" w:pos="9016"/>
+            </w:tabs>
+            <w:rPr>
+              <w:rFonts w:eastAsiaTheme="minorEastAsia" w:cstheme="minorBidi"/>
+              <w:smallCaps w:val="0"/>
+              <w:noProof/>
+              <w:sz w:val="24"/>
+              <w:szCs w:val="24"/>
+              <w:lang w:eastAsia="en-GB"/>
+            </w:rPr>
+          </w:pPr>
+          <w:hyperlink w:anchor="_Toc151203141" w:history="1">
+            <w:r>
+              <w:rPr>
+                <w:rStyle w:val="Hyperlink"/>
+                <w:b/>
+                <w:bCs/>
+                <w:noProof/>
+              </w:rPr>
+              <w:t>1.7</w:t>
+            </w:r>
+            <w:r>
+              <w:rPr>
+                <w:rFonts w:eastAsiaTheme="minorEastAsia" w:cstheme="minorBidi"/>
+                <w:smallCaps w:val="0"/>
+                <w:noProof/>
+                <w:sz w:val="24"/>
+                <w:szCs w:val="24"/>
+                <w:lang w:eastAsia="en-GB"/>
+              </w:rPr>
+              <w:tab/>
+            </w:r>
+            <w:r>
+              <w:rPr>
+                <w:rStyle w:val="Hyperlink"/>
+                <w:b/>
+                <w:bCs/>
+                <w:noProof/>
+              </w:rPr>
+              <w:t>Advanced Considerations.</w:t>
+            </w:r>
+            <w:r>
+              <w:rPr>
+                <w:noProof/>
+                <w:webHidden/>
+              </w:rPr>
+              <w:tab/>
+            </w:r>
+            <w:r>
+              <w:rPr>
+                <w:noProof/>
+                <w:webHidden/>
+              </w:rPr>
+              <w:fldChar w:fldCharType="begin"/>
+            </w:r>
+            <w:r>
+              <w:rPr>
+                <w:noProof/>
+                <w:webHidden/>
+              </w:rPr>
+              <w:instrText xml:space="preserve"> PAGEREF _Toc151203141 \h </w:instrText>
+            </w:r>
+            <w:r>
+              <w:rPr>
+                <w:noProof/>
+                <w:webHidden/>
+              </w:rPr>
+            </w:r>
+            <w:r>
+              <w:rPr>
+                <w:noProof/>
+                <w:webHidden/>
+              </w:rPr>
+              <w:fldChar w:fldCharType="separate"/>
+            </w:r>
+            <w:r>
+              <w:rPr>
+                <w:noProof/>
+                <w:webHidden/>
+              </w:rPr>
+              <w:t>7</w:t>
+            </w:r>
+            <w:r>
+              <w:rPr>
+                <w:noProof/>
+                <w:webHidden/>
+              </w:rPr>
+              <w:fldChar w:fldCharType="end"/>
+            </w:r>
+          </w:hyperlink>
+        </w:p>
+        <w:p>
+          <w:pPr>
+            <w:pStyle w:val="TOC2"/>
+            <w:tabs>
+              <w:tab w:val="left" w:pos="960"/>
+              <w:tab w:val="right" w:leader="dot" w:pos="9016"/>
+            </w:tabs>
+            <w:rPr>
+              <w:rFonts w:eastAsiaTheme="minorEastAsia" w:cstheme="minorBidi"/>
+              <w:smallCaps w:val="0"/>
+              <w:noProof/>
+              <w:sz w:val="24"/>
+              <w:szCs w:val="24"/>
+              <w:lang w:eastAsia="en-GB"/>
+            </w:rPr>
+          </w:pPr>
+          <w:hyperlink w:anchor="_Toc151203142" w:history="1">
+            <w:r>
+              <w:rPr>
+                <w:rStyle w:val="Hyperlink"/>
+                <w:b/>
+                <w:bCs/>
+                <w:noProof/>
+              </w:rPr>
+              <w:t>1.8</w:t>
+            </w:r>
+            <w:r>
+              <w:rPr>
+                <w:rFonts w:eastAsiaTheme="minorEastAsia" w:cstheme="minorBidi"/>
+                <w:smallCaps w:val="0"/>
+                <w:noProof/>
+                <w:sz w:val="24"/>
+                <w:szCs w:val="24"/>
+                <w:lang w:eastAsia="en-GB"/>
+              </w:rPr>
+              <w:tab/>
+            </w:r>
+            <w:r>
+              <w:rPr>
+                <w:rStyle w:val="Hyperlink"/>
+                <w:b/>
+                <w:bCs/>
+                <w:noProof/>
+              </w:rPr>
+              <w:t>GitHub commit log.</w:t>
+            </w:r>
+            <w:r>
+              <w:rPr>
+                <w:noProof/>
+                <w:webHidden/>
+              </w:rPr>
+              <w:tab/>
+            </w:r>
+            <w:r>
+              <w:rPr>
+                <w:noProof/>
+                <w:webHidden/>
+              </w:rPr>
+              <w:fldChar w:fldCharType="begin"/>
+            </w:r>
+            <w:r>
+              <w:rPr>
+                <w:noProof/>
+                <w:webHidden/>
+              </w:rPr>
+              <w:instrText xml:space="preserve"> PAGEREF _Toc151203142 \h </w:instrText>
+            </w:r>
+            <w:r>
+              <w:rPr>
+                <w:noProof/>
+                <w:webHidden/>
+              </w:rPr>
+            </w:r>
+            <w:r>
+              <w:rPr>
+                <w:noProof/>
+                <w:webHidden/>
+              </w:rPr>
+              <w:fldChar w:fldCharType="separate"/>
+            </w:r>
+            <w:r>
+              <w:rPr>
+                <w:noProof/>
+                <w:webHidden/>
+              </w:rPr>
+              <w:t>7</w:t>
+            </w:r>
+            <w:r>
+              <w:rPr>
+                <w:noProof/>
+                <w:webHidden/>
+              </w:rPr>
+              <w:fldChar w:fldCharType="end"/>
+            </w:r>
+          </w:hyperlink>
+        </w:p>
+        <w:p>
+          <w:pPr>
+            <w:pStyle w:val="TOC2"/>
+            <w:tabs>
+              <w:tab w:val="left" w:pos="960"/>
+              <w:tab w:val="right" w:leader="dot" w:pos="9016"/>
+            </w:tabs>
+            <w:rPr>
+              <w:rFonts w:eastAsiaTheme="minorEastAsia" w:cstheme="minorBidi"/>
+              <w:smallCaps w:val="0"/>
+              <w:noProof/>
+              <w:sz w:val="24"/>
+              <w:szCs w:val="24"/>
+              <w:lang w:eastAsia="en-GB"/>
+            </w:rPr>
+          </w:pPr>
+          <w:hyperlink w:anchor="_Toc151203143" w:history="1">
+            <w:r>
+              <w:rPr>
+                <w:rStyle w:val="Hyperlink"/>
+                <w:b/>
+                <w:bCs/>
+                <w:noProof/>
+              </w:rPr>
+              <w:t>1.9</w:t>
+            </w:r>
+            <w:r>
+              <w:rPr>
+                <w:rFonts w:eastAsiaTheme="minorEastAsia" w:cstheme="minorBidi"/>
+                <w:smallCaps w:val="0"/>
+                <w:noProof/>
+                <w:sz w:val="24"/>
+                <w:szCs w:val="24"/>
+                <w:lang w:eastAsia="en-GB"/>
+              </w:rPr>
+              <w:tab/>
+            </w:r>
+            <w:r>
+              <w:rPr>
+                <w:rStyle w:val="Hyperlink"/>
+                <w:b/>
+                <w:bCs/>
+                <w:noProof/>
+              </w:rPr>
+              <w:t>GitHub Link</w:t>
+            </w:r>
+            <w:r>
+              <w:rPr>
+                <w:noProof/>
+                <w:webHidden/>
+              </w:rPr>
+              <w:tab/>
+            </w:r>
+            <w:r>
+              <w:rPr>
+                <w:noProof/>
+                <w:webHidden/>
+              </w:rPr>
+              <w:fldChar w:fldCharType="begin"/>
+            </w:r>
+            <w:r>
+              <w:rPr>
+                <w:noProof/>
+                <w:webHidden/>
+              </w:rPr>
+              <w:instrText xml:space="preserve"> PAGEREF _Toc151203143 \h </w:instrText>
+            </w:r>
+            <w:r>
+              <w:rPr>
+                <w:noProof/>
+                <w:webHidden/>
+              </w:rPr>
+            </w:r>
+            <w:r>
+              <w:rPr>
+                <w:noProof/>
+                <w:webHidden/>
+              </w:rPr>
+              <w:fldChar w:fldCharType="separate"/>
+            </w:r>
+            <w:r>
+              <w:rPr>
+                <w:noProof/>
+                <w:webHidden/>
+              </w:rPr>
+              <w:t>8</w:t>
+            </w:r>
+            <w:r>
+              <w:rPr>
+                <w:noProof/>
+                <w:webHidden/>
+              </w:rPr>
+              <w:fldChar w:fldCharType="end"/>
+            </w:r>
+          </w:hyperlink>
+        </w:p>
+        <w:p>
+          <w:pPr>
+            <w:pStyle w:val="TOC2"/>
+            <w:tabs>
+              <w:tab w:val="left" w:pos="960"/>
+              <w:tab w:val="right" w:leader="dot" w:pos="9016"/>
+            </w:tabs>
+            <w:rPr>
+              <w:rFonts w:eastAsiaTheme="minorEastAsia" w:cstheme="minorBidi"/>
+              <w:smallCaps w:val="0"/>
+              <w:noProof/>
+              <w:sz w:val="24"/>
+              <w:szCs w:val="24"/>
+              <w:lang w:eastAsia="en-GB"/>
+            </w:rPr>
+          </w:pPr>
+          <w:hyperlink w:anchor="_Toc151203144" w:history="1">
+            <w:r>
+              <w:rPr>
+                <w:rStyle w:val="Hyperlink"/>
+                <w:b/>
+                <w:bCs/>
+                <w:noProof/>
+              </w:rPr>
+              <w:t>1.10</w:t>
+            </w:r>
+            <w:r>
+              <w:rPr>
+                <w:rFonts w:eastAsiaTheme="minorEastAsia" w:cstheme="minorBidi"/>
+                <w:smallCaps w:val="0"/>
+                <w:noProof/>
+                <w:sz w:val="24"/>
+                <w:szCs w:val="24"/>
+                <w:lang w:eastAsia="en-GB"/>
+              </w:rPr>
+              <w:tab/>
+            </w:r>
+            <w:r>
+              <w:rPr>
+                <w:rStyle w:val="Hyperlink"/>
+                <w:b/>
+                <w:bCs/>
+                <w:noProof/>
+              </w:rPr>
+              <w:t>How to run the code</w:t>
+            </w:r>
+            <w:r>
+              <w:rPr>
+                <w:noProof/>
+                <w:webHidden/>
+              </w:rPr>
+              <w:tab/>
+            </w:r>
+            <w:r>
+              <w:rPr>
+                <w:noProof/>
+                <w:webHidden/>
+              </w:rPr>
+              <w:fldChar w:fldCharType="begin"/>
+            </w:r>
+            <w:r>
+              <w:rPr>
+                <w:noProof/>
+                <w:webHidden/>
+              </w:rPr>
+              <w:instrText xml:space="preserve"> PAGEREF _Toc151203144 \h </w:instrText>
+            </w:r>
+            <w:r>
+              <w:rPr>
+                <w:noProof/>
+                <w:webHidden/>
+              </w:rPr>
+            </w:r>
+            <w:r>
+              <w:rPr>
+                <w:noProof/>
+                <w:webHidden/>
+              </w:rPr>
+              <w:fldChar w:fldCharType="separate"/>
+            </w:r>
+            <w:r>
+              <w:rPr>
+                <w:noProof/>
+                <w:webHidden/>
+              </w:rPr>
+              <w:t>8</w:t>
+            </w:r>
+            <w:r>
+              <w:rPr>
+                <w:noProof/>
+                <w:webHidden/>
+              </w:rPr>
+              <w:fldChar w:fldCharType="end"/>
+            </w:r>
+          </w:hyperlink>
+        </w:p>
+        <w:p>
+          <w:pPr>
+            <w:pStyle w:val="TOC2"/>
+            <w:tabs>
+              <w:tab w:val="left" w:pos="960"/>
+              <w:tab w:val="right" w:leader="dot" w:pos="9016"/>
+            </w:tabs>
+            <w:rPr>
+              <w:rFonts w:eastAsiaTheme="minorEastAsia" w:cstheme="minorBidi"/>
+              <w:smallCaps w:val="0"/>
+              <w:noProof/>
+              <w:sz w:val="24"/>
+              <w:szCs w:val="24"/>
+              <w:lang w:eastAsia="en-GB"/>
+            </w:rPr>
+          </w:pPr>
+          <w:hyperlink w:anchor="_Toc151203145" w:history="1">
+            <w:r>
+              <w:rPr>
+                <w:rStyle w:val="Hyperlink"/>
+                <w:b/>
+                <w:bCs/>
+                <w:noProof/>
+              </w:rPr>
+              <w:t>1.11</w:t>
+            </w:r>
+            <w:r>
+              <w:rPr>
+                <w:rFonts w:eastAsiaTheme="minorEastAsia" w:cstheme="minorBidi"/>
+                <w:smallCaps w:val="0"/>
+                <w:noProof/>
+                <w:sz w:val="24"/>
+                <w:szCs w:val="24"/>
+                <w:lang w:eastAsia="en-GB"/>
+              </w:rPr>
+              <w:tab/>
+            </w:r>
+            <w:r>
+              <w:rPr>
+                <w:rStyle w:val="Hyperlink"/>
+                <w:b/>
+                <w:bCs/>
+                <w:noProof/>
+              </w:rPr>
+              <w:t>Reflection</w:t>
+            </w:r>
+            <w:r>
+              <w:rPr>
+                <w:noProof/>
+                <w:webHidden/>
+              </w:rPr>
+              <w:tab/>
+            </w:r>
+            <w:r>
+              <w:rPr>
+                <w:noProof/>
+                <w:webHidden/>
+              </w:rPr>
+              <w:fldChar w:fldCharType="begin"/>
+            </w:r>
+            <w:r>
+              <w:rPr>
+                <w:noProof/>
+                <w:webHidden/>
+              </w:rPr>
+              <w:instrText xml:space="preserve"> PAGEREF _Toc151203145 \h </w:instrText>
+            </w:r>
+            <w:r>
+              <w:rPr>
+                <w:noProof/>
+                <w:webHidden/>
+              </w:rPr>
+            </w:r>
+            <w:r>
+              <w:rPr>
+                <w:noProof/>
+                <w:webHidden/>
+              </w:rPr>
+              <w:fldChar w:fldCharType="separate"/>
+            </w:r>
+            <w:r>
+              <w:rPr>
+                <w:noProof/>
+                <w:webHidden/>
+              </w:rPr>
+              <w:t>8</w:t>
+            </w:r>
+            <w:r>
+              <w:rPr>
+                <w:noProof/>
+                <w:webHidden/>
+              </w:rPr>
+              <w:fldChar w:fldCharType="end"/>
+            </w:r>
+          </w:hyperlink>
+        </w:p>
+        <w:p>
+          <w:pPr>
+            <w:pStyle w:val="TOC1"/>
+            <w:tabs>
+              <w:tab w:val="left" w:pos="480"/>
+              <w:tab w:val="right" w:leader="dot" w:pos="9016"/>
+            </w:tabs>
+            <w:rPr>
+              <w:rFonts w:eastAsiaTheme="minorEastAsia" w:cstheme="minorBidi"/>
+              <w:b w:val="0"/>
+              <w:bCs w:val="0"/>
+              <w:caps w:val="0"/>
+              <w:noProof/>
+              <w:sz w:val="24"/>
+              <w:szCs w:val="24"/>
+              <w:lang w:eastAsia="en-GB"/>
+            </w:rPr>
+          </w:pPr>
+          <w:hyperlink w:anchor="_Toc151203146" w:history="1">
+            <w:r>
+              <w:rPr>
+                <w:rStyle w:val="Hyperlink"/>
+                <w:noProof/>
+              </w:rPr>
+              <w:t>2.</w:t>
+            </w:r>
+            <w:r>
+              <w:rPr>
+                <w:rFonts w:eastAsiaTheme="minorEastAsia" w:cstheme="minorBidi"/>
+                <w:b w:val="0"/>
+                <w:bCs w:val="0"/>
+                <w:caps w:val="0"/>
+                <w:noProof/>
+                <w:sz w:val="24"/>
+                <w:szCs w:val="24"/>
+                <w:lang w:eastAsia="en-GB"/>
+              </w:rPr>
+              <w:tab/>
+            </w:r>
+            <w:r>
+              <w:rPr>
+                <w:rStyle w:val="Hyperlink"/>
+                <w:noProof/>
+              </w:rPr>
+              <w:t>QUESTION 2 – Multithreading for Scalable Data Analysis</w:t>
+            </w:r>
+            <w:r>
+              <w:rPr>
+                <w:noProof/>
+                <w:webHidden/>
+              </w:rPr>
+              <w:tab/>
+            </w:r>
+            <w:r>
+              <w:rPr>
+                <w:noProof/>
+                <w:webHidden/>
+              </w:rPr>
+              <w:fldChar w:fldCharType="begin"/>
+            </w:r>
+            <w:r>
+              <w:rPr>
+                <w:noProof/>
+                <w:webHidden/>
+              </w:rPr>
+              <w:instrText xml:space="preserve"> PAGEREF _Toc151203146 \h </w:instrText>
+            </w:r>
+            <w:r>
+              <w:rPr>
+                <w:noProof/>
+                <w:webHidden/>
+              </w:rPr>
+            </w:r>
+            <w:r>
+              <w:rPr>
+                <w:noProof/>
+                <w:webHidden/>
+              </w:rPr>
+              <w:fldChar w:fldCharType="separate"/>
+            </w:r>
+            <w:r>
+              <w:rPr>
+                <w:noProof/>
+                <w:webHidden/>
+              </w:rPr>
+              <w:t>8</w:t>
+            </w:r>
+            <w:r>
+              <w:rPr>
+                <w:noProof/>
+                <w:webHidden/>
+              </w:rPr>
+              <w:fldChar w:fldCharType="end"/>
+            </w:r>
+          </w:hyperlink>
+        </w:p>
+        <w:p>
+          <w:pPr>
+            <w:pStyle w:val="TOC2"/>
+            <w:tabs>
+              <w:tab w:val="right" w:leader="dot" w:pos="9016"/>
+            </w:tabs>
+            <w:rPr>
+              <w:rFonts w:eastAsiaTheme="minorEastAsia" w:cstheme="minorBidi"/>
+              <w:smallCaps w:val="0"/>
+              <w:noProof/>
+              <w:sz w:val="24"/>
+              <w:szCs w:val="24"/>
+              <w:lang w:eastAsia="en-GB"/>
+            </w:rPr>
+          </w:pPr>
+          <w:hyperlink w:anchor="_Toc151203147" w:history="1">
+            <w:r>
+              <w:rPr>
+                <w:rStyle w:val="Hyperlink"/>
+                <w:b/>
+                <w:bCs/>
+                <w:noProof/>
+              </w:rPr>
+              <w:t>2.1 Scenario</w:t>
+            </w:r>
+            <w:r>
+              <w:rPr>
+                <w:noProof/>
+                <w:webHidden/>
+              </w:rPr>
+              <w:tab/>
+            </w:r>
+            <w:r>
+              <w:rPr>
+                <w:noProof/>
+                <w:webHidden/>
+              </w:rPr>
+              <w:fldChar w:fldCharType="begin"/>
+            </w:r>
+            <w:r>
+              <w:rPr>
+                <w:noProof/>
+                <w:webHidden/>
+              </w:rPr>
+              <w:instrText xml:space="preserve"> PAGEREF _Toc151203147 \h </w:instrText>
+            </w:r>
+            <w:r>
+              <w:rPr>
+                <w:noProof/>
+                <w:webHidden/>
+              </w:rPr>
+            </w:r>
+            <w:r>
+              <w:rPr>
+                <w:noProof/>
+                <w:webHidden/>
+              </w:rPr>
+              <w:fldChar w:fldCharType="separate"/>
+            </w:r>
+            <w:r>
+              <w:rPr>
+                <w:noProof/>
+                <w:webHidden/>
+              </w:rPr>
+              <w:t>8</w:t>
+            </w:r>
+            <w:r>
+              <w:rPr>
+                <w:noProof/>
+                <w:webHidden/>
+              </w:rPr>
+              <w:fldChar w:fldCharType="end"/>
+            </w:r>
+          </w:hyperlink>
+        </w:p>
+        <w:p>
+          <w:pPr>
+            <w:pStyle w:val="TOC2"/>
+            <w:tabs>
+              <w:tab w:val="right" w:leader="dot" w:pos="9016"/>
+            </w:tabs>
+            <w:rPr>
+              <w:rFonts w:eastAsiaTheme="minorEastAsia" w:cstheme="minorBidi"/>
+              <w:smallCaps w:val="0"/>
+              <w:noProof/>
+              <w:sz w:val="24"/>
+              <w:szCs w:val="24"/>
+              <w:lang w:eastAsia="en-GB"/>
+            </w:rPr>
+          </w:pPr>
+          <w:hyperlink w:anchor="_Toc151203148" w:history="1">
+            <w:r>
+              <w:rPr>
+                <w:rStyle w:val="Hyperlink"/>
+                <w:b/>
+                <w:bCs/>
+                <w:noProof/>
+              </w:rPr>
+              <w:t>2.2 Problem Definition</w:t>
+            </w:r>
+            <w:r>
+              <w:rPr>
+                <w:noProof/>
+                <w:webHidden/>
+              </w:rPr>
+              <w:tab/>
+            </w:r>
+            <w:r>
+              <w:rPr>
+                <w:noProof/>
+                <w:webHidden/>
+              </w:rPr>
+              <w:fldChar w:fldCharType="begin"/>
+            </w:r>
+            <w:r>
+              <w:rPr>
+                <w:noProof/>
+                <w:webHidden/>
+              </w:rPr>
+              <w:instrText xml:space="preserve"> PAGEREF _Toc151203148 \h </w:instrText>
+            </w:r>
+            <w:r>
+              <w:rPr>
+                <w:noProof/>
+                <w:webHidden/>
+              </w:rPr>
+            </w:r>
+            <w:r>
+              <w:rPr>
+                <w:noProof/>
+                <w:webHidden/>
+              </w:rPr>
+              <w:fldChar w:fldCharType="separate"/>
+            </w:r>
+            <w:r>
+              <w:rPr>
+                <w:noProof/>
+                <w:webHidden/>
+              </w:rPr>
+              <w:t>9</w:t>
+            </w:r>
+            <w:r>
+              <w:rPr>
+                <w:noProof/>
+                <w:webHidden/>
+              </w:rPr>
+              <w:fldChar w:fldCharType="end"/>
+            </w:r>
+          </w:hyperlink>
+        </w:p>
+        <w:p>
+          <w:pPr>
+            <w:pStyle w:val="TOC2"/>
+            <w:tabs>
+              <w:tab w:val="right" w:leader="dot" w:pos="9016"/>
+            </w:tabs>
+            <w:rPr>
+              <w:rFonts w:eastAsiaTheme="minorEastAsia" w:cstheme="minorBidi"/>
+              <w:smallCaps w:val="0"/>
+              <w:noProof/>
+              <w:sz w:val="24"/>
+              <w:szCs w:val="24"/>
+              <w:lang w:eastAsia="en-GB"/>
+            </w:rPr>
+          </w:pPr>
+          <w:hyperlink w:anchor="_Toc151203149" w:history="1">
+            <w:r>
+              <w:rPr>
+                <w:rStyle w:val="Hyperlink"/>
+                <w:b/>
+                <w:bCs/>
+                <w:noProof/>
+              </w:rPr>
+              <w:t>2.3 Problem Solution</w:t>
+            </w:r>
+            <w:r>
+              <w:rPr>
+                <w:noProof/>
+                <w:webHidden/>
+              </w:rPr>
+              <w:tab/>
+            </w:r>
+            <w:r>
+              <w:rPr>
+                <w:noProof/>
+                <w:webHidden/>
+              </w:rPr>
+              <w:fldChar w:fldCharType="begin"/>
+            </w:r>
+            <w:r>
+              <w:rPr>
+                <w:noProof/>
+                <w:webHidden/>
+              </w:rPr>
+              <w:instrText xml:space="preserve"> PAGEREF _Toc151203149 \h </w:instrText>
+            </w:r>
+            <w:r>
+              <w:rPr>
+                <w:noProof/>
+                <w:webHidden/>
+              </w:rPr>
+            </w:r>
+            <w:r>
+              <w:rPr>
+                <w:noProof/>
+                <w:webHidden/>
+              </w:rPr>
+              <w:fldChar w:fldCharType="separate"/>
+            </w:r>
+            <w:r>
+              <w:rPr>
+                <w:noProof/>
+                <w:webHidden/>
+              </w:rPr>
+              <w:t>9</w:t>
+            </w:r>
+            <w:r>
+              <w:rPr>
+                <w:noProof/>
+                <w:webHidden/>
+              </w:rPr>
+              <w:fldChar w:fldCharType="end"/>
+            </w:r>
+          </w:hyperlink>
+        </w:p>
+        <w:p>
+          <w:pPr>
+            <w:pStyle w:val="TOC2"/>
+            <w:tabs>
+              <w:tab w:val="right" w:leader="dot" w:pos="9016"/>
+            </w:tabs>
+            <w:rPr>
+              <w:rFonts w:eastAsiaTheme="minorEastAsia" w:cstheme="minorBidi"/>
+              <w:smallCaps w:val="0"/>
+              <w:noProof/>
+              <w:sz w:val="24"/>
+              <w:szCs w:val="24"/>
+              <w:lang w:eastAsia="en-GB"/>
+            </w:rPr>
+          </w:pPr>
+          <w:hyperlink w:anchor="_Toc151203150" w:history="1">
+            <w:r>
+              <w:rPr>
+                <w:rStyle w:val="Hyperlink"/>
+                <w:b/>
+                <w:bCs/>
+                <w:noProof/>
+              </w:rPr>
+              <w:t>2.4 Python Code:</w:t>
+            </w:r>
+            <w:r>
+              <w:rPr>
+                <w:noProof/>
+                <w:webHidden/>
+              </w:rPr>
+              <w:tab/>
+            </w:r>
+            <w:r>
+              <w:rPr>
+                <w:noProof/>
+                <w:webHidden/>
+              </w:rPr>
+              <w:fldChar w:fldCharType="begin"/>
+            </w:r>
+            <w:r>
+              <w:rPr>
+                <w:noProof/>
+                <w:webHidden/>
+              </w:rPr>
+              <w:instrText xml:space="preserve"> PAGEREF _Toc151203150 \h </w:instrText>
+            </w:r>
+            <w:r>
+              <w:rPr>
+                <w:noProof/>
+                <w:webHidden/>
+              </w:rPr>
+            </w:r>
+            <w:r>
+              <w:rPr>
+                <w:noProof/>
+                <w:webHidden/>
+              </w:rPr>
+              <w:fldChar w:fldCharType="separate"/>
+            </w:r>
+            <w:r>
+              <w:rPr>
+                <w:noProof/>
+                <w:webHidden/>
+              </w:rPr>
+              <w:t>9</w:t>
+            </w:r>
+            <w:r>
+              <w:rPr>
+                <w:noProof/>
+                <w:webHidden/>
+              </w:rPr>
+              <w:fldChar w:fldCharType="end"/>
+            </w:r>
+          </w:hyperlink>
+        </w:p>
+        <w:p>
+          <w:pPr>
+            <w:pStyle w:val="TOC2"/>
+            <w:tabs>
+              <w:tab w:val="right" w:leader="dot" w:pos="9016"/>
+            </w:tabs>
+            <w:rPr>
+              <w:rFonts w:eastAsiaTheme="minorEastAsia" w:cstheme="minorBidi"/>
+              <w:smallCaps w:val="0"/>
+              <w:noProof/>
+              <w:sz w:val="24"/>
+              <w:szCs w:val="24"/>
+              <w:lang w:eastAsia="en-GB"/>
+            </w:rPr>
+          </w:pPr>
+          <w:hyperlink w:anchor="_Toc151203151" w:history="1">
+            <w:r>
+              <w:rPr>
+                <w:rStyle w:val="Hyperlink"/>
+                <w:b/>
+                <w:bCs/>
+                <w:noProof/>
+              </w:rPr>
+              <w:t>2.5 Output:</w:t>
+            </w:r>
+            <w:r>
+              <w:rPr>
+                <w:noProof/>
+                <w:webHidden/>
+              </w:rPr>
+              <w:tab/>
+            </w:r>
+            <w:r>
+              <w:rPr>
+                <w:noProof/>
+                <w:webHidden/>
+              </w:rPr>
+              <w:fldChar w:fldCharType="begin"/>
+            </w:r>
+            <w:r>
+              <w:rPr>
+                <w:noProof/>
+                <w:webHidden/>
+              </w:rPr>
+              <w:instrText xml:space="preserve"> PAGEREF _Toc151203151 \h </w:instrText>
+            </w:r>
+            <w:r>
+              <w:rPr>
+                <w:noProof/>
+                <w:webHidden/>
+              </w:rPr>
+            </w:r>
+            <w:r>
+              <w:rPr>
+                <w:noProof/>
+                <w:webHidden/>
+              </w:rPr>
+              <w:fldChar w:fldCharType="separate"/>
+            </w:r>
+            <w:r>
+              <w:rPr>
+                <w:noProof/>
+                <w:webHidden/>
+              </w:rPr>
+              <w:t>11</w:t>
+            </w:r>
+            <w:r>
+              <w:rPr>
+                <w:noProof/>
+                <w:webHidden/>
+              </w:rPr>
+              <w:fldChar w:fldCharType="end"/>
+            </w:r>
+          </w:hyperlink>
+        </w:p>
+        <w:p>
+          <w:pPr>
+            <w:pStyle w:val="TOC2"/>
+            <w:tabs>
+              <w:tab w:val="right" w:leader="dot" w:pos="9016"/>
+            </w:tabs>
+            <w:rPr>
+              <w:rFonts w:eastAsiaTheme="minorEastAsia" w:cstheme="minorBidi"/>
+              <w:smallCaps w:val="0"/>
+              <w:noProof/>
+              <w:sz w:val="24"/>
+              <w:szCs w:val="24"/>
+              <w:lang w:eastAsia="en-GB"/>
+            </w:rPr>
+          </w:pPr>
+          <w:hyperlink w:anchor="_Toc151203152" w:history="1">
+            <w:r>
+              <w:rPr>
+                <w:rStyle w:val="Hyperlink"/>
+                <w:b/>
+                <w:bCs/>
+                <w:noProof/>
+              </w:rPr>
+              <w:t>2.6 GitHub Log:</w:t>
+            </w:r>
+            <w:r>
+              <w:rPr>
+                <w:noProof/>
+                <w:webHidden/>
+              </w:rPr>
+              <w:tab/>
+            </w:r>
+            <w:r>
+              <w:rPr>
+                <w:noProof/>
+                <w:webHidden/>
+              </w:rPr>
+              <w:fldChar w:fldCharType="begin"/>
+            </w:r>
+            <w:r>
+              <w:rPr>
+                <w:noProof/>
+                <w:webHidden/>
+              </w:rPr>
+              <w:instrText xml:space="preserve"> PAGEREF _Toc151203152 \h </w:instrText>
+            </w:r>
+            <w:r>
+              <w:rPr>
+                <w:noProof/>
+                <w:webHidden/>
+              </w:rPr>
+            </w:r>
+            <w:r>
+              <w:rPr>
+                <w:noProof/>
+                <w:webHidden/>
+              </w:rPr>
+              <w:fldChar w:fldCharType="separate"/>
+            </w:r>
+            <w:r>
+              <w:rPr>
+                <w:noProof/>
+                <w:webHidden/>
+              </w:rPr>
+              <w:t>11</w:t>
+            </w:r>
+            <w:r>
+              <w:rPr>
+                <w:noProof/>
+                <w:webHidden/>
+              </w:rPr>
+              <w:fldChar w:fldCharType="end"/>
+            </w:r>
+          </w:hyperlink>
+        </w:p>
+        <w:p>
+          <w:pPr>
+            <w:pStyle w:val="TOC2"/>
+            <w:tabs>
+              <w:tab w:val="right" w:leader="dot" w:pos="9016"/>
+            </w:tabs>
+            <w:rPr>
+              <w:rFonts w:eastAsiaTheme="minorEastAsia" w:cstheme="minorBidi"/>
+              <w:smallCaps w:val="0"/>
+              <w:noProof/>
+              <w:sz w:val="24"/>
+              <w:szCs w:val="24"/>
+              <w:lang w:eastAsia="en-GB"/>
+            </w:rPr>
+          </w:pPr>
+          <w:hyperlink w:anchor="_Toc151203153" w:history="1">
+            <w:r>
+              <w:rPr>
+                <w:rStyle w:val="Hyperlink"/>
+                <w:b/>
+                <w:bCs/>
+                <w:noProof/>
+              </w:rPr>
+              <w:t>2.7 GitHub Link:</w:t>
+            </w:r>
+            <w:r>
+              <w:rPr>
+                <w:noProof/>
+                <w:webHidden/>
+              </w:rPr>
+              <w:tab/>
+            </w:r>
+            <w:r>
+              <w:rPr>
+                <w:noProof/>
+                <w:webHidden/>
+              </w:rPr>
+              <w:fldChar w:fldCharType="begin"/>
+            </w:r>
+            <w:r>
+              <w:rPr>
+                <w:noProof/>
+                <w:webHidden/>
+              </w:rPr>
+              <w:instrText xml:space="preserve"> PAGEREF _Toc151203153 \h </w:instrText>
+            </w:r>
+            <w:r>
+              <w:rPr>
+                <w:noProof/>
+                <w:webHidden/>
+              </w:rPr>
+            </w:r>
+            <w:r>
+              <w:rPr>
+                <w:noProof/>
+                <w:webHidden/>
+              </w:rPr>
+              <w:fldChar w:fldCharType="separate"/>
+            </w:r>
+            <w:r>
+              <w:rPr>
+                <w:noProof/>
+                <w:webHidden/>
+              </w:rPr>
+              <w:t>11</w:t>
+            </w:r>
+            <w:r>
+              <w:rPr>
+                <w:noProof/>
+                <w:webHidden/>
+              </w:rPr>
+              <w:fldChar w:fldCharType="end"/>
+            </w:r>
+          </w:hyperlink>
+        </w:p>
+        <w:p>
+          <w:pPr>
+            <w:pStyle w:val="TOC2"/>
+            <w:tabs>
+              <w:tab w:val="right" w:leader="dot" w:pos="9016"/>
+            </w:tabs>
+            <w:rPr>
+              <w:rFonts w:eastAsiaTheme="minorEastAsia" w:cstheme="minorBidi"/>
+              <w:smallCaps w:val="0"/>
+              <w:noProof/>
+              <w:sz w:val="24"/>
+              <w:szCs w:val="24"/>
+              <w:lang w:eastAsia="en-GB"/>
+            </w:rPr>
+          </w:pPr>
+          <w:hyperlink w:anchor="_Toc151203154" w:history="1">
+            <w:r>
+              <w:rPr>
+                <w:rStyle w:val="Hyperlink"/>
+                <w:b/>
+                <w:bCs/>
+                <w:noProof/>
+              </w:rPr>
+              <w:t>2.8 How to run the code</w:t>
+            </w:r>
+            <w:r>
+              <w:rPr>
+                <w:noProof/>
+                <w:webHidden/>
+              </w:rPr>
+              <w:tab/>
+            </w:r>
+            <w:r>
+              <w:rPr>
+                <w:noProof/>
+                <w:webHidden/>
+              </w:rPr>
+              <w:fldChar w:fldCharType="begin"/>
+            </w:r>
+            <w:r>
+              <w:rPr>
+                <w:noProof/>
+                <w:webHidden/>
+              </w:rPr>
+              <w:instrText xml:space="preserve"> PAGEREF _Toc151203154 \h </w:instrText>
+            </w:r>
+            <w:r>
+              <w:rPr>
+                <w:noProof/>
+                <w:webHidden/>
+              </w:rPr>
+            </w:r>
+            <w:r>
+              <w:rPr>
+                <w:noProof/>
+                <w:webHidden/>
+              </w:rPr>
+              <w:fldChar w:fldCharType="separate"/>
+            </w:r>
+            <w:r>
+              <w:rPr>
+                <w:noProof/>
+                <w:webHidden/>
+              </w:rPr>
+              <w:t>11</w:t>
+            </w:r>
+            <w:r>
+              <w:rPr>
+                <w:noProof/>
+                <w:webHidden/>
+              </w:rPr>
+              <w:fldChar w:fldCharType="end"/>
+            </w:r>
+          </w:hyperlink>
+        </w:p>
+        <w:p>
+          <w:pPr>
+            <w:pStyle w:val="TOC2"/>
+            <w:tabs>
+              <w:tab w:val="right" w:leader="dot" w:pos="9016"/>
+            </w:tabs>
+            <w:rPr>
+              <w:rFonts w:eastAsiaTheme="minorEastAsia" w:cstheme="minorBidi"/>
+              <w:smallCaps w:val="0"/>
+              <w:noProof/>
+              <w:sz w:val="24"/>
+              <w:szCs w:val="24"/>
+              <w:lang w:eastAsia="en-GB"/>
+            </w:rPr>
+          </w:pPr>
+          <w:hyperlink w:anchor="_Toc151203155" w:history="1">
+            <w:r>
+              <w:rPr>
+                <w:rStyle w:val="Hyperlink"/>
+                <w:b/>
+                <w:bCs/>
+                <w:noProof/>
+              </w:rPr>
+              <w:t>2.9 Reflection</w:t>
+            </w:r>
+            <w:r>
+              <w:rPr>
+                <w:noProof/>
+                <w:webHidden/>
+              </w:rPr>
+              <w:tab/>
+            </w:r>
+            <w:r>
+              <w:rPr>
+                <w:noProof/>
+                <w:webHidden/>
+              </w:rPr>
+              <w:fldChar w:fldCharType="begin"/>
+            </w:r>
+            <w:r>
+              <w:rPr>
+                <w:noProof/>
+                <w:webHidden/>
+              </w:rPr>
+              <w:instrText xml:space="preserve"> PAGEREF _Toc151203155 \h </w:instrText>
+            </w:r>
+            <w:r>
+              <w:rPr>
+                <w:noProof/>
+                <w:webHidden/>
+              </w:rPr>
+            </w:r>
+            <w:r>
+              <w:rPr>
+                <w:noProof/>
+                <w:webHidden/>
+              </w:rPr>
+              <w:fldChar w:fldCharType="separate"/>
+            </w:r>
+            <w:r>
+              <w:rPr>
+                <w:noProof/>
+                <w:webHidden/>
+              </w:rPr>
+              <w:t>12</w:t>
+            </w:r>
+            <w:r>
+              <w:rPr>
+                <w:noProof/>
+                <w:webHidden/>
+              </w:rPr>
+              <w:fldChar w:fldCharType="end"/>
+            </w:r>
+          </w:hyperlink>
+        </w:p>
+        <w:p>
+          <w:r>
+            <w:rPr>
+              <w:b/>
+              <w:bCs/>
+              <w:noProof/>
+            </w:rPr>
+            <w:fldChar w:fldCharType="end"/>
+          </w:r>
+        </w:p>
+      </w:sdtContent>
+    </w:sdt>
+    <w:p/>
+    <w:p/>
+    <w:p/>
+    <w:p/>
+    <w:p/>
+    <w:p/>
+    <w:p/>
     <w:p/>
     <w:p/>
     <w:p>
@@ -34,31 +2038,59 @@
           <w:ilvl w:val="0"/>
           <w:numId w:val="3"/>
         </w:numPr>
-      </w:pPr>
-      <w:r>
+        <w:rPr>
+          <w:b/>
+          <w:bCs/>
+        </w:rPr>
+      </w:pPr>
+      <w:bookmarkStart w:id="0" w:name="_Toc151203134"/>
+      <w:r>
+        <w:rPr>
+          <w:b/>
+          <w:bCs/>
+        </w:rPr>
         <w:t>QUESTION 1</w:t>
       </w:r>
       <w:r>
+        <w:rPr>
+          <w:b/>
+          <w:bCs/>
+        </w:rPr>
         <w:t xml:space="preserve"> </w:t>
       </w:r>
       <w:r>
+        <w:rPr>
+          <w:b/>
+          <w:bCs/>
+        </w:rPr>
         <w:t>–</w:t>
       </w:r>
       <w:r>
+        <w:rPr>
+          <w:b/>
+          <w:bCs/>
+        </w:rPr>
         <w:t xml:space="preserve"> Concurrency</w:t>
       </w:r>
       <w:r>
+        <w:rPr>
+          <w:b/>
+          <w:bCs/>
+        </w:rPr>
         <w:t>, The Dinning Philosophers’ Problem</w:t>
       </w:r>
+      <w:bookmarkEnd w:id="0"/>
     </w:p>
     <w:p/>
     <w:p>
       <w:pPr>
         <w:pStyle w:val="Heading2"/>
       </w:pPr>
+      <w:bookmarkStart w:id="1" w:name="_Toc151203135"/>
       <w:r>
         <w:t>Scenario</w:t>
       </w:r>
+      <w:bookmarkEnd w:id="1"/>
     </w:p>
     <w:p>
       <w:r>
@@ -95,9 +2127,11 @@
       <w:pPr>
         <w:pStyle w:val="Heading2"/>
       </w:pPr>
+      <w:bookmarkStart w:id="2" w:name="_Toc151203136"/>
       <w:r>
         <w:t>Problem Definition</w:t>
       </w:r>
+      <w:bookmarkEnd w:id="2"/>
     </w:p>
     <w:p>
       <w:r>
@@ -118,9 +2152,11 @@
       <w:pPr>
         <w:pStyle w:val="Heading2"/>
       </w:pPr>
+      <w:bookmarkStart w:id="3" w:name="_Toc151203137"/>
       <w:r>
         <w:t>Problem Solution:</w:t>
       </w:r>
+      <w:bookmarkEnd w:id="3"/>
     </w:p>
     <w:p>
       <w:r>
@@ -214,10 +2250,7 @@
         <w:t>E</w:t>
       </w:r>
       <w:r>
-        <w:t xml:space="preserve">ach Philosopher can </w:t>
-      </w:r>
-      <w:r>
-        <w:t>pick up forks</w:t>
+        <w:t>ach Philosopher can pick up forks</w:t>
       </w:r>
       <w:r>
         <w:t xml:space="preserve"> – this would require a </w:t>
@@ -249,22 +2282,7 @@
         <w:t>ach Philosopher can eat</w:t>
       </w:r>
       <w:r>
-        <w:t xml:space="preserve"> - </w:t>
-      </w:r>
-      <w:r>
-        <w:t>this would require a</w:t>
-      </w:r>
-      <w:r>
-        <w:t>n</w:t>
-      </w:r>
-      <w:r>
-        <w:t xml:space="preserve"> </w:t>
-      </w:r>
-      <w:r>
-        <w:t>eat</w:t>
-      </w:r>
-      <w:r>
-        <w:t>() method or similar</w:t>
+        <w:t xml:space="preserve"> - this would require an eat() method or similar</w:t>
       </w:r>
       <w:r>
         <w:t xml:space="preserve"> (constraint: 2 forks required).</w:t>
@@ -282,10 +2300,7 @@
         <w:t>Each Philosopher can stop eating</w:t>
       </w:r>
       <w:r>
-        <w:t xml:space="preserve"> - </w:t>
-      </w:r>
-      <w:r>
-        <w:t xml:space="preserve">this would require a </w:t>
+        <w:t xml:space="preserve"> - this would require a </w:t>
       </w:r>
       <w:proofErr w:type="spellStart"/>
       <w:r>
@@ -308,16 +2323,7 @@
         <w:t>Each Philosopher can think</w:t>
       </w:r>
       <w:r>
-        <w:t xml:space="preserve"> - </w:t>
-      </w:r>
-      <w:r>
-        <w:t xml:space="preserve">this would require a </w:t>
-      </w:r>
-      <w:r>
-        <w:t>think</w:t>
-      </w:r>
-      <w:r>
-        <w:t>() method or similar.</w:t>
+        <w:t xml:space="preserve"> - this would require a think() method or similar.</w:t>
       </w:r>
     </w:p>
     <w:p>
@@ -329,23 +2335,11 @@
         </w:numPr>
       </w:pPr>
       <w:r>
-        <w:t xml:space="preserve">Each Philosopher can </w:t>
-      </w:r>
-      <w:r>
-        <w:t>stop thinking</w:t>
-      </w:r>
-      <w:r>
-        <w:t xml:space="preserve"> - this would require a </w:t>
+        <w:t xml:space="preserve">Each Philosopher can stop thinking - this would require a </w:t>
       </w:r>
       <w:proofErr w:type="spellStart"/>
       <w:r>
-        <w:t>stopT</w:t>
-      </w:r>
-      <w:r>
-        <w:t>hink</w:t>
-      </w:r>
-      <w:r>
-        <w:t>ing</w:t>
+        <w:t>stopThinking</w:t>
       </w:r>
       <w:proofErr w:type="spellEnd"/>
       <w:r>
@@ -361,7 +2355,6 @@
         </w:numPr>
       </w:pPr>
       <w:r>
-        <w:lastRenderedPageBreak/>
         <w:t xml:space="preserve">Each Fork cab be picked up – </w:t>
       </w:r>
       <w:proofErr w:type="spellStart"/>
@@ -382,19 +2375,7 @@
         </w:numPr>
       </w:pPr>
       <w:r>
-        <w:t xml:space="preserve">Each Fork cab be </w:t>
-      </w:r>
-      <w:r>
-        <w:t>dropped</w:t>
-      </w:r>
-      <w:r>
-        <w:t xml:space="preserve">  – </w:t>
-      </w:r>
-      <w:r>
-        <w:t>dropped</w:t>
-      </w:r>
-      <w:r>
-        <w:t>() method or similar might be required.</w:t>
+        <w:t>Each Fork cab be dropped  – dropped() method or similar might be required.</w:t>
       </w:r>
     </w:p>
     <w:p>
@@ -456,7 +2437,15 @@
     </w:p>
     <w:p>
       <w:r>
-        <w:t>Figure 1: Use case diagram:</w:t>
+        <w:rPr>
+          <w:b/>
+          <w:bCs/>
+        </w:rPr>
+        <w:lastRenderedPageBreak/>
+        <w:t>Figure 1</w:t>
+      </w:r>
+      <w:r>
+        <w:t>: Use case diagram:</w:t>
       </w:r>
     </w:p>
     <w:p/>
@@ -481,7 +2470,7 @@
                     <pic:cNvPicPr/>
                   </pic:nvPicPr>
                   <pic:blipFill>
-                    <a:blip r:embed="rId7">
+                    <a:blip r:embed="rId8">
                       <a:extLst>
                         <a:ext uri="{28A0092B-C50C-407E-A947-70E740481C1C}">
                           <a14:useLocalDpi xmlns:a14="http://schemas.microsoft.com/office/drawing/2010/main" val="0"/>
@@ -512,17 +2501,16 @@
     <w:p/>
     <w:p/>
     <w:p/>
-    <w:p/>
-    <w:p/>
-    <w:p/>
-    <w:p/>
-    <w:p/>
-    <w:p/>
-    <w:p/>
-    <w:p>
-      <w:r>
-        <w:lastRenderedPageBreak/>
-        <w:t>Figure 2: Class diagram.</w:t>
+    <w:p>
+      <w:r>
+        <w:rPr>
+          <w:b/>
+          <w:bCs/>
+        </w:rPr>
+        <w:t>Figure 2</w:t>
+      </w:r>
+      <w:r>
+        <w:t>: Class diagram.</w:t>
       </w:r>
     </w:p>
     <w:p/>
@@ -548,7 +2536,7 @@
                     <pic:cNvPicPr/>
                   </pic:nvPicPr>
                   <pic:blipFill>
-                    <a:blip r:embed="rId8">
+                    <a:blip r:embed="rId9">
                       <a:extLst>
                         <a:ext uri="{28A0092B-C50C-407E-A947-70E740481C1C}">
                           <a14:useLocalDpi xmlns:a14="http://schemas.microsoft.com/office/drawing/2010/main" val="0"/>
@@ -584,6 +2572,19 @@
       </w:r>
     </w:p>
     <w:p/>
+    <w:p/>
+    <w:p>
+      <w:r>
+        <w:rPr>
+          <w:b/>
+          <w:bCs/>
+        </w:rPr>
+        <w:t>Figure 3</w:t>
+      </w:r>
+      <w:r>
+        <w:t>: Program workflow</w:t>
+      </w:r>
+    </w:p>
     <w:p>
       <w:r>
         <w:rPr>
@@ -746,10 +2747,7 @@
                                 <w:jc w:val="center"/>
                               </w:pPr>
                               <w:r>
-                                <w:t xml:space="preserve">Lock Fork </w:t>
-                              </w:r>
-                              <w:r>
-                                <w:t>2</w:t>
+                                <w:t>Lock Fork 2</w:t>
                               </w:r>
                             </w:p>
                           </w:txbxContent>
@@ -796,16 +2794,7 @@
                                 <w:jc w:val="center"/>
                               </w:pPr>
                               <w:r>
-                                <w:t>Eat</w:t>
-                              </w:r>
-                              <w:r>
-                                <w:t xml:space="preserve"> for some seconds (</w:t>
-                              </w:r>
-                              <w:r>
-                                <w:t>EAT</w:t>
-                              </w:r>
-                              <w:r>
-                                <w:t>_SECS)</w:t>
+                                <w:t>Eat for some seconds (EAT_SECS)</w:t>
                               </w:r>
                             </w:p>
                           </w:txbxContent>
@@ -1322,381 +3311,4197 @@
     </w:p>
     <w:p>
       <w:pPr>
-        <w:rPr>
-          <w:b/>
-          <w:bCs/>
-        </w:rPr>
-      </w:pPr>
-    </w:p>
-    <w:p>
-      <w:pPr>
         <w:ind w:left="2160"/>
         <w:rPr>
+          <w:b/>
+          <w:bCs/>
+        </w:rPr>
+      </w:pPr>
+    </w:p>
+    <w:p>
+      <w:pPr>
+        <w:rPr>
           <w:u w:val="single"/>
         </w:rPr>
       </w:pPr>
-      <w:r>
-        <w:rPr>
-          <w:u w:val="single"/>
+    </w:p>
+    <w:p>
+      <w:pPr>
+        <w:pStyle w:val="Heading2"/>
+        <w:rPr>
+          <w:b/>
+          <w:bCs/>
+        </w:rPr>
+      </w:pPr>
+      <w:bookmarkStart w:id="4" w:name="_Toc151203138"/>
+      <w:r>
+        <w:rPr>
+          <w:b/>
+          <w:bCs/>
         </w:rPr>
         <w:t xml:space="preserve">Pseudo </w:t>
       </w:r>
       <w:r>
         <w:rPr>
-          <w:u w:val="single"/>
+          <w:b/>
+          <w:bCs/>
         </w:rPr>
         <w:t>Code:</w:t>
       </w:r>
+      <w:bookmarkEnd w:id="4"/>
     </w:p>
     <w:p>
       <w:pPr>
         <w:ind w:left="2160"/>
       </w:pPr>
+      <w:r>
+        <w:t xml:space="preserve">#Assuming each philosopher is positioned on the table in such a way </w:t>
+      </w:r>
+      <w:r>
+        <w:t>#</w:t>
+      </w:r>
+      <w:r>
+        <w:t>that provides them access to 2 forks</w:t>
+      </w:r>
+      <w:r>
+        <w:t xml:space="preserve"> (one fork between two #philosophers)</w:t>
+      </w:r>
     </w:p>
     <w:p>
       <w:pPr>
         <w:ind w:left="2160"/>
       </w:pPr>
-      <w:r>
-        <w:t xml:space="preserve">function philosopher(id, </w:t>
+    </w:p>
+    <w:p>
+      <w:pPr>
+        <w:ind w:left="2160"/>
+      </w:pPr>
+      <w:r>
+        <w:t xml:space="preserve">#A philosophy function that accepts 3 </w:t>
+      </w:r>
+      <w:proofErr w:type="gramStart"/>
+      <w:r>
+        <w:t>argument</w:t>
+      </w:r>
+      <w:proofErr w:type="gramEnd"/>
+      <w:r>
+        <w:t>, its ID and 2 forks</w:t>
+      </w:r>
+    </w:p>
+    <w:p>
+      <w:pPr>
+        <w:ind w:left="2160"/>
+        <w:rPr>
+          <w:b/>
+          <w:bCs/>
+        </w:rPr>
+      </w:pPr>
+      <w:r>
+        <w:rPr>
+          <w:b/>
+          <w:bCs/>
+        </w:rPr>
+        <w:t xml:space="preserve">philosopher(id, </w:t>
+      </w:r>
+      <w:r>
+        <w:rPr>
+          <w:b/>
+          <w:bCs/>
+        </w:rPr>
+        <w:t>fork1</w:t>
+      </w:r>
+      <w:r>
+        <w:rPr>
+          <w:b/>
+          <w:bCs/>
+        </w:rPr>
+        <w:t xml:space="preserve">, </w:t>
+      </w:r>
+      <w:r>
+        <w:rPr>
+          <w:b/>
+          <w:bCs/>
+        </w:rPr>
+        <w:t>fork2</w:t>
+      </w:r>
+      <w:r>
+        <w:rPr>
+          <w:b/>
+          <w:bCs/>
+        </w:rPr>
+        <w:t>):</w:t>
+      </w:r>
+    </w:p>
+    <w:p>
+      <w:pPr>
+        <w:ind w:left="2160"/>
+      </w:pPr>
+    </w:p>
+    <w:p>
+      <w:pPr>
+        <w:ind w:left="2160"/>
+      </w:pPr>
+      <w:r>
+        <w:t>#Loop between thinking, picking up forks, eating, and dropping, forks  #in order.</w:t>
+      </w:r>
+    </w:p>
+    <w:p>
+      <w:pPr>
+        <w:ind w:left="2160"/>
+        <w:rPr>
+          <w:b/>
+          <w:bCs/>
+        </w:rPr>
+      </w:pPr>
+      <w:r>
+        <w:rPr>
+          <w:b/>
+          <w:bCs/>
+        </w:rPr>
+        <w:t xml:space="preserve">    while true:</w:t>
+      </w:r>
+    </w:p>
+    <w:p>
+      <w:pPr>
+        <w:ind w:left="2160"/>
+        <w:rPr>
+          <w:b/>
+          <w:bCs/>
+        </w:rPr>
+      </w:pPr>
+      <w:r>
+        <w:rPr>
+          <w:b/>
+          <w:bCs/>
+        </w:rPr>
+        <w:t xml:space="preserve">        think()</w:t>
+      </w:r>
+    </w:p>
+    <w:p>
+      <w:pPr>
+        <w:ind w:left="2160"/>
+        <w:rPr>
+          <w:b/>
+          <w:bCs/>
+        </w:rPr>
+      </w:pPr>
+      <w:r>
+        <w:rPr>
+          <w:b/>
+          <w:bCs/>
+        </w:rPr>
+        <w:t xml:space="preserve">        </w:t>
       </w:r>
       <w:proofErr w:type="spellStart"/>
       <w:r>
-        <w:t>left_fork</w:t>
+        <w:rPr>
+          <w:b/>
+          <w:bCs/>
+        </w:rPr>
+        <w:t>pick</w:t>
+      </w:r>
+      <w:r>
+        <w:rPr>
+          <w:b/>
+          <w:bCs/>
+        </w:rPr>
+        <w:t>Fork</w:t>
       </w:r>
       <w:proofErr w:type="spellEnd"/>
       <w:r>
+        <w:rPr>
+          <w:b/>
+          <w:bCs/>
+        </w:rPr>
+        <w:t>(</w:t>
+      </w:r>
+      <w:r>
+        <w:rPr>
+          <w:b/>
+          <w:bCs/>
+        </w:rPr>
+        <w:t>fork1</w:t>
+      </w:r>
+      <w:r>
+        <w:rPr>
+          <w:b/>
+          <w:bCs/>
+        </w:rPr>
+        <w:t>, fork</w:t>
+      </w:r>
+      <w:r>
+        <w:rPr>
+          <w:b/>
+          <w:bCs/>
+        </w:rPr>
+        <w:t>2</w:t>
+      </w:r>
+      <w:r>
+        <w:rPr>
+          <w:b/>
+          <w:bCs/>
+        </w:rPr>
+        <w:t>)</w:t>
+      </w:r>
+    </w:p>
+    <w:p>
+      <w:pPr>
+        <w:ind w:left="2160"/>
+        <w:rPr>
+          <w:b/>
+          <w:bCs/>
+        </w:rPr>
+      </w:pPr>
+      <w:r>
+        <w:rPr>
+          <w:b/>
+          <w:bCs/>
+        </w:rPr>
+        <w:t xml:space="preserve">        eat()</w:t>
+      </w:r>
+    </w:p>
+    <w:p>
+      <w:pPr>
+        <w:ind w:left="2160"/>
+        <w:rPr>
+          <w:b/>
+          <w:bCs/>
+        </w:rPr>
+      </w:pPr>
+      <w:r>
+        <w:rPr>
+          <w:b/>
+          <w:bCs/>
+        </w:rPr>
+        <w:t xml:space="preserve">        </w:t>
+      </w:r>
+      <w:proofErr w:type="spellStart"/>
+      <w:r>
+        <w:rPr>
+          <w:b/>
+          <w:bCs/>
+        </w:rPr>
+        <w:t>dropFork</w:t>
+      </w:r>
+      <w:proofErr w:type="spellEnd"/>
+      <w:r>
+        <w:rPr>
+          <w:b/>
+          <w:bCs/>
+        </w:rPr>
+        <w:t>(</w:t>
+      </w:r>
+      <w:r>
+        <w:rPr>
+          <w:b/>
+          <w:bCs/>
+        </w:rPr>
+        <w:t>fork1</w:t>
+      </w:r>
+      <w:r>
+        <w:rPr>
+          <w:b/>
+          <w:bCs/>
+        </w:rPr>
         <w:t xml:space="preserve">, </w:t>
       </w:r>
+      <w:r>
+        <w:rPr>
+          <w:b/>
+          <w:bCs/>
+        </w:rPr>
+        <w:t>fork2</w:t>
+      </w:r>
+      <w:r>
+        <w:rPr>
+          <w:b/>
+          <w:bCs/>
+        </w:rPr>
+        <w:t>)</w:t>
+      </w:r>
+    </w:p>
+    <w:p>
+      <w:pPr>
+        <w:ind w:left="2160"/>
+        <w:rPr>
+          <w:b/>
+          <w:bCs/>
+        </w:rPr>
+      </w:pPr>
+    </w:p>
+    <w:p>
+      <w:pPr>
+        <w:ind w:left="2160"/>
+        <w:rPr>
+          <w:b/>
+          <w:bCs/>
+        </w:rPr>
+      </w:pPr>
       <w:proofErr w:type="spellStart"/>
       <w:r>
-        <w:t>right_fork</w:t>
+        <w:rPr>
+          <w:b/>
+          <w:bCs/>
+        </w:rPr>
+        <w:t>pick</w:t>
+      </w:r>
+      <w:r>
+        <w:rPr>
+          <w:b/>
+          <w:bCs/>
+        </w:rPr>
+        <w:t>Fork</w:t>
       </w:r>
       <w:proofErr w:type="spellEnd"/>
       <w:r>
+        <w:rPr>
+          <w:b/>
+          <w:bCs/>
+        </w:rPr>
+        <w:t>(</w:t>
+      </w:r>
+      <w:r>
+        <w:rPr>
+          <w:b/>
+          <w:bCs/>
+        </w:rPr>
+        <w:t>fork1</w:t>
+      </w:r>
+      <w:r>
+        <w:rPr>
+          <w:b/>
+          <w:bCs/>
+        </w:rPr>
+        <w:t xml:space="preserve">, </w:t>
+      </w:r>
+      <w:r>
+        <w:rPr>
+          <w:b/>
+          <w:bCs/>
+        </w:rPr>
+        <w:t>fork2</w:t>
+      </w:r>
+      <w:r>
+        <w:rPr>
+          <w:b/>
+          <w:bCs/>
+        </w:rPr>
         <w:t>):</w:t>
       </w:r>
     </w:p>
     <w:p>
       <w:pPr>
         <w:ind w:left="2160"/>
-      </w:pPr>
-      <w:r>
-        <w:t xml:space="preserve">    while true:</w:t>
+        <w:rPr>
+          <w:b/>
+          <w:bCs/>
+        </w:rPr>
+      </w:pPr>
+      <w:r>
+        <w:rPr>
+          <w:b/>
+          <w:bCs/>
+        </w:rPr>
+        <w:t xml:space="preserve">    </w:t>
+      </w:r>
+      <w:r>
+        <w:rPr>
+          <w:b/>
+          <w:bCs/>
+        </w:rPr>
+        <w:t>pick</w:t>
+      </w:r>
+      <w:r>
+        <w:rPr>
+          <w:b/>
+          <w:bCs/>
+        </w:rPr>
+        <w:t>(</w:t>
+      </w:r>
+      <w:r>
+        <w:rPr>
+          <w:b/>
+          <w:bCs/>
+        </w:rPr>
+        <w:t>fork1</w:t>
+      </w:r>
+      <w:r>
+        <w:rPr>
+          <w:b/>
+          <w:bCs/>
+        </w:rPr>
+        <w:t>)</w:t>
       </w:r>
     </w:p>
     <w:p>
       <w:pPr>
         <w:ind w:left="2160"/>
-      </w:pPr>
-      <w:r>
-        <w:t xml:space="preserve">        think()</w:t>
+        <w:rPr>
+          <w:b/>
+          <w:bCs/>
+        </w:rPr>
+      </w:pPr>
+      <w:r>
+        <w:rPr>
+          <w:b/>
+          <w:bCs/>
+        </w:rPr>
+        <w:t xml:space="preserve">    </w:t>
+      </w:r>
+      <w:r>
+        <w:rPr>
+          <w:b/>
+          <w:bCs/>
+        </w:rPr>
+        <w:t>pick</w:t>
+      </w:r>
+      <w:r>
+        <w:rPr>
+          <w:b/>
+          <w:bCs/>
+        </w:rPr>
+        <w:t>(</w:t>
+      </w:r>
+      <w:r>
+        <w:rPr>
+          <w:b/>
+          <w:bCs/>
+        </w:rPr>
+        <w:t>fork2</w:t>
+      </w:r>
+      <w:r>
+        <w:rPr>
+          <w:b/>
+          <w:bCs/>
+        </w:rPr>
+        <w:t>)</w:t>
       </w:r>
     </w:p>
     <w:p>
       <w:pPr>
         <w:ind w:left="2160"/>
-      </w:pPr>
-      <w:r>
-        <w:t xml:space="preserve">        pickup(</w:t>
-      </w:r>
+        <w:rPr>
+          <w:b/>
+          <w:bCs/>
+        </w:rPr>
+      </w:pPr>
+    </w:p>
+    <w:p>
+      <w:pPr>
+        <w:ind w:left="2160"/>
+        <w:rPr>
+          <w:b/>
+          <w:bCs/>
+        </w:rPr>
+      </w:pPr>
       <w:proofErr w:type="spellStart"/>
       <w:r>
-        <w:t>left_fork</w:t>
+        <w:rPr>
+          <w:b/>
+          <w:bCs/>
+        </w:rPr>
+        <w:t>dropFork</w:t>
       </w:r>
       <w:proofErr w:type="spellEnd"/>
       <w:r>
+        <w:rPr>
+          <w:b/>
+          <w:bCs/>
+        </w:rPr>
+        <w:t>(</w:t>
+      </w:r>
+      <w:r>
+        <w:rPr>
+          <w:b/>
+          <w:bCs/>
+        </w:rPr>
+        <w:t>fork1</w:t>
+      </w:r>
+      <w:r>
+        <w:rPr>
+          <w:b/>
+          <w:bCs/>
+        </w:rPr>
         <w:t xml:space="preserve">, </w:t>
       </w:r>
+      <w:r>
+        <w:rPr>
+          <w:b/>
+          <w:bCs/>
+        </w:rPr>
+        <w:t>fork2</w:t>
+      </w:r>
+      <w:r>
+        <w:rPr>
+          <w:b/>
+          <w:bCs/>
+        </w:rPr>
+        <w:t>):</w:t>
+      </w:r>
+    </w:p>
+    <w:p>
+      <w:pPr>
+        <w:ind w:left="2160"/>
+        <w:rPr>
+          <w:b/>
+          <w:bCs/>
+        </w:rPr>
+      </w:pPr>
+      <w:r>
+        <w:rPr>
+          <w:b/>
+          <w:bCs/>
+        </w:rPr>
+        <w:t xml:space="preserve">    </w:t>
+      </w:r>
+      <w:r>
+        <w:rPr>
+          <w:b/>
+          <w:bCs/>
+        </w:rPr>
+        <w:t>drop</w:t>
+      </w:r>
+      <w:r>
+        <w:rPr>
+          <w:b/>
+          <w:bCs/>
+        </w:rPr>
+        <w:t>(</w:t>
+      </w:r>
+      <w:r>
+        <w:rPr>
+          <w:b/>
+          <w:bCs/>
+        </w:rPr>
+        <w:t>fork1</w:t>
+      </w:r>
+      <w:r>
+        <w:rPr>
+          <w:b/>
+          <w:bCs/>
+        </w:rPr>
+        <w:t>)</w:t>
+      </w:r>
+    </w:p>
+    <w:p>
+      <w:pPr>
+        <w:ind w:left="2160"/>
+        <w:rPr>
+          <w:b/>
+          <w:bCs/>
+        </w:rPr>
+      </w:pPr>
+      <w:r>
+        <w:rPr>
+          <w:b/>
+          <w:bCs/>
+        </w:rPr>
+        <w:lastRenderedPageBreak/>
+        <w:t xml:space="preserve">    </w:t>
+      </w:r>
+      <w:r>
+        <w:rPr>
+          <w:b/>
+          <w:bCs/>
+        </w:rPr>
+        <w:t>drop</w:t>
+      </w:r>
+      <w:r>
+        <w:rPr>
+          <w:b/>
+          <w:bCs/>
+        </w:rPr>
+        <w:t>(</w:t>
+      </w:r>
+      <w:r>
+        <w:rPr>
+          <w:b/>
+          <w:bCs/>
+        </w:rPr>
+        <w:t>fork2</w:t>
+      </w:r>
+      <w:r>
+        <w:rPr>
+          <w:b/>
+          <w:bCs/>
+        </w:rPr>
+        <w:t>)</w:t>
+      </w:r>
+    </w:p>
+    <w:p/>
+    <w:p/>
+    <w:p>
+      <w:pPr>
+        <w:pStyle w:val="Heading2"/>
+        <w:rPr>
+          <w:b/>
+          <w:bCs/>
+        </w:rPr>
+      </w:pPr>
+      <w:bookmarkStart w:id="5" w:name="_Toc151203139"/>
+      <w:r>
+        <w:rPr>
+          <w:b/>
+          <w:bCs/>
+        </w:rPr>
+        <w:t>Python Code:</w:t>
+      </w:r>
+      <w:bookmarkEnd w:id="5"/>
+    </w:p>
+    <w:p/>
+    <w:p>
+      <w:r>
+        <w:t>#Import libraries section</w:t>
+      </w:r>
+    </w:p>
+    <w:p>
+      <w:pPr>
+        <w:rPr>
+          <w:b/>
+          <w:bCs/>
+        </w:rPr>
+      </w:pPr>
+      <w:r>
+        <w:rPr>
+          <w:b/>
+          <w:bCs/>
+        </w:rPr>
+        <w:t xml:space="preserve">import </w:t>
+      </w:r>
+      <w:proofErr w:type="gramStart"/>
+      <w:r>
+        <w:rPr>
+          <w:b/>
+          <w:bCs/>
+        </w:rPr>
+        <w:t>threading</w:t>
+      </w:r>
+      <w:proofErr w:type="gramEnd"/>
+    </w:p>
+    <w:p>
+      <w:pPr>
+        <w:rPr>
+          <w:b/>
+          <w:bCs/>
+        </w:rPr>
+      </w:pPr>
+      <w:r>
+        <w:rPr>
+          <w:b/>
+          <w:bCs/>
+        </w:rPr>
+        <w:t xml:space="preserve">import </w:t>
+      </w:r>
+      <w:proofErr w:type="gramStart"/>
+      <w:r>
+        <w:rPr>
+          <w:b/>
+          <w:bCs/>
+        </w:rPr>
+        <w:t>time</w:t>
+      </w:r>
+      <w:proofErr w:type="gramEnd"/>
+    </w:p>
+    <w:p/>
+    <w:p>
+      <w:r>
+        <w:t>#Create constant variables that are needed and set maximum values</w:t>
+      </w:r>
+    </w:p>
+    <w:p>
+      <w:r>
+        <w:t xml:space="preserve">#for objects and behaviours. These </w:t>
+      </w:r>
       <w:proofErr w:type="spellStart"/>
       <w:r>
-        <w:t>right_fork</w:t>
+        <w:t>preset</w:t>
       </w:r>
       <w:proofErr w:type="spellEnd"/>
       <w:r>
-        <w:t>)</w:t>
-      </w:r>
-    </w:p>
-    <w:p>
-      <w:pPr>
-        <w:ind w:left="2160"/>
-      </w:pPr>
-      <w:r>
-        <w:t xml:space="preserve">        eat()</w:t>
-      </w:r>
-    </w:p>
-    <w:p>
-      <w:pPr>
-        <w:ind w:left="2160"/>
-      </w:pPr>
-      <w:r>
+        <w:t xml:space="preserve"> values can be used to </w:t>
+      </w:r>
+    </w:p>
+    <w:p>
+      <w:r>
+        <w:t>#</w:t>
+      </w:r>
+      <w:proofErr w:type="gramStart"/>
+      <w:r>
+        <w:t>observe</w:t>
+      </w:r>
+      <w:proofErr w:type="gramEnd"/>
+      <w:r>
+        <w:t xml:space="preserve"> the behaviour of the program under different parameters.</w:t>
+      </w:r>
+    </w:p>
+    <w:p>
+      <w:pPr>
+        <w:rPr>
+          <w:b/>
+          <w:bCs/>
+        </w:rPr>
+      </w:pPr>
+      <w:r>
+        <w:rPr>
+          <w:b/>
+          <w:bCs/>
+        </w:rPr>
+        <w:t>THNK_SECS = 3</w:t>
+      </w:r>
+    </w:p>
+    <w:p>
+      <w:pPr>
+        <w:rPr>
+          <w:b/>
+          <w:bCs/>
+        </w:rPr>
+      </w:pPr>
+      <w:r>
+        <w:rPr>
+          <w:b/>
+          <w:bCs/>
+        </w:rPr>
+        <w:t>TOTAL_PHILS = 4</w:t>
+      </w:r>
+    </w:p>
+    <w:p>
+      <w:pPr>
+        <w:rPr>
+          <w:b/>
+          <w:bCs/>
+        </w:rPr>
+      </w:pPr>
+      <w:r>
+        <w:rPr>
+          <w:b/>
+          <w:bCs/>
+        </w:rPr>
+        <w:t>EAT_SECS = 4</w:t>
+      </w:r>
+    </w:p>
+    <w:p/>
+    <w:p>
+      <w:r>
+        <w:t xml:space="preserve">#Create the Philosopher class which inherits from </w:t>
+      </w:r>
+      <w:proofErr w:type="spellStart"/>
+      <w:r>
+        <w:t>threading.Thread</w:t>
+      </w:r>
+      <w:proofErr w:type="spellEnd"/>
+      <w:r>
+        <w:t xml:space="preserve">, </w:t>
+      </w:r>
+    </w:p>
+    <w:p>
+      <w:r>
+        <w:t># and with a constructor that runs by default</w:t>
+      </w:r>
+    </w:p>
+    <w:p>
+      <w:r>
+        <w:t>#</w:t>
+      </w:r>
+      <w:proofErr w:type="gramStart"/>
+      <w:r>
+        <w:t>whenever</w:t>
+      </w:r>
+      <w:proofErr w:type="gramEnd"/>
+      <w:r>
+        <w:t xml:space="preserve"> the class in instantiated with no custom values.</w:t>
+      </w:r>
+    </w:p>
+    <w:p>
+      <w:pPr>
+        <w:rPr>
+          <w:b/>
+          <w:bCs/>
+        </w:rPr>
+      </w:pPr>
+      <w:r>
+        <w:rPr>
+          <w:b/>
+          <w:bCs/>
+        </w:rPr>
+        <w:t>class Philosopher(</w:t>
+      </w:r>
+      <w:proofErr w:type="spellStart"/>
+      <w:r>
+        <w:rPr>
+          <w:b/>
+          <w:bCs/>
+        </w:rPr>
+        <w:t>threading.Thread</w:t>
+      </w:r>
+      <w:proofErr w:type="spellEnd"/>
+      <w:r>
+        <w:rPr>
+          <w:b/>
+          <w:bCs/>
+        </w:rPr>
+        <w:t>):</w:t>
+      </w:r>
+    </w:p>
+    <w:p>
+      <w:pPr>
+        <w:rPr>
+          <w:b/>
+          <w:bCs/>
+        </w:rPr>
+      </w:pPr>
+      <w:r>
+        <w:rPr>
+          <w:b/>
+          <w:bCs/>
+        </w:rPr>
+        <w:t xml:space="preserve">    def __</w:t>
+      </w:r>
+      <w:proofErr w:type="spellStart"/>
+      <w:r>
+        <w:rPr>
+          <w:b/>
+          <w:bCs/>
+        </w:rPr>
+        <w:t>init</w:t>
+      </w:r>
+      <w:proofErr w:type="spellEnd"/>
+      <w:r>
+        <w:rPr>
+          <w:b/>
+          <w:bCs/>
+        </w:rPr>
+        <w:t>__(self, index, fork1, fork2):</w:t>
+      </w:r>
+    </w:p>
+    <w:p>
+      <w:pPr>
+        <w:rPr>
+          <w:b/>
+          <w:bCs/>
+        </w:rPr>
+      </w:pPr>
+      <w:r>
+        <w:rPr>
+          <w:b/>
+          <w:bCs/>
+        </w:rPr>
+        <w:t xml:space="preserve">        threading.Thread.__</w:t>
+      </w:r>
+      <w:proofErr w:type="spellStart"/>
+      <w:r>
+        <w:rPr>
+          <w:b/>
+          <w:bCs/>
+        </w:rPr>
+        <w:t>init</w:t>
+      </w:r>
+      <w:proofErr w:type="spellEnd"/>
+      <w:r>
+        <w:rPr>
+          <w:b/>
+          <w:bCs/>
+        </w:rPr>
+        <w:t>__(self)</w:t>
+      </w:r>
+    </w:p>
+    <w:p>
+      <w:pPr>
+        <w:rPr>
+          <w:b/>
+          <w:bCs/>
+        </w:rPr>
+      </w:pPr>
+      <w:r>
+        <w:rPr>
+          <w:b/>
+          <w:bCs/>
+        </w:rPr>
+        <w:t xml:space="preserve">        </w:t>
+      </w:r>
+      <w:proofErr w:type="spellStart"/>
+      <w:r>
+        <w:rPr>
+          <w:b/>
+          <w:bCs/>
+        </w:rPr>
+        <w:t>self.index</w:t>
+      </w:r>
+      <w:proofErr w:type="spellEnd"/>
+      <w:r>
+        <w:rPr>
+          <w:b/>
+          <w:bCs/>
+        </w:rPr>
+        <w:t xml:space="preserve"> = index</w:t>
+      </w:r>
+    </w:p>
+    <w:p>
+      <w:pPr>
+        <w:rPr>
+          <w:b/>
+          <w:bCs/>
+        </w:rPr>
+      </w:pPr>
+      <w:r>
+        <w:rPr>
+          <w:b/>
+          <w:bCs/>
+        </w:rPr>
+        <w:t xml:space="preserve">        self.fork1 = fork1</w:t>
+      </w:r>
+    </w:p>
+    <w:p>
+      <w:pPr>
+        <w:rPr>
+          <w:b/>
+          <w:bCs/>
+        </w:rPr>
+      </w:pPr>
+      <w:r>
+        <w:rPr>
+          <w:b/>
+          <w:bCs/>
+        </w:rPr>
+        <w:t xml:space="preserve">        self.fork2 = fork2</w:t>
+      </w:r>
+    </w:p>
+    <w:p/>
+    <w:p>
+      <w:r>
+        <w:t>#Define other methods for this class to simulate the behaviour of</w:t>
+      </w:r>
+    </w:p>
+    <w:p>
+      <w:r>
+        <w:t>#</w:t>
+      </w:r>
+      <w:proofErr w:type="gramStart"/>
+      <w:r>
+        <w:t>the</w:t>
+      </w:r>
+      <w:proofErr w:type="gramEnd"/>
+      <w:r>
+        <w:t xml:space="preserve"> object, as shown on the UML class diagram.</w:t>
+      </w:r>
+    </w:p>
+    <w:p>
+      <w:pPr>
+        <w:rPr>
+          <w:b/>
+          <w:bCs/>
+        </w:rPr>
+      </w:pPr>
+      <w:r>
+        <w:rPr>
+          <w:b/>
+          <w:bCs/>
+        </w:rPr>
+        <w:t xml:space="preserve">    def run(self):</w:t>
+      </w:r>
+    </w:p>
+    <w:p>
+      <w:pPr>
+        <w:rPr>
+          <w:b/>
+          <w:bCs/>
+        </w:rPr>
+      </w:pPr>
+      <w:r>
+        <w:rPr>
+          <w:b/>
+          <w:bCs/>
+        </w:rPr>
+        <w:t xml:space="preserve">        while True:</w:t>
+      </w:r>
+    </w:p>
+    <w:p>
+      <w:pPr>
+        <w:rPr>
+          <w:b/>
+          <w:bCs/>
+        </w:rPr>
+      </w:pPr>
+      <w:r>
+        <w:rPr>
+          <w:b/>
+          <w:bCs/>
+        </w:rPr>
+        <w:t xml:space="preserve">            </w:t>
+      </w:r>
+      <w:proofErr w:type="spellStart"/>
+      <w:r>
+        <w:rPr>
+          <w:b/>
+          <w:bCs/>
+        </w:rPr>
+        <w:t>self.think</w:t>
+      </w:r>
+      <w:proofErr w:type="spellEnd"/>
+      <w:r>
+        <w:rPr>
+          <w:b/>
+          <w:bCs/>
+        </w:rPr>
+        <w:t>()</w:t>
+      </w:r>
+    </w:p>
+    <w:p>
+      <w:pPr>
+        <w:rPr>
+          <w:b/>
+          <w:bCs/>
+        </w:rPr>
+      </w:pPr>
+      <w:r>
+        <w:rPr>
+          <w:b/>
+          <w:bCs/>
+        </w:rPr>
+        <w:t xml:space="preserve">            </w:t>
+      </w:r>
+      <w:proofErr w:type="spellStart"/>
+      <w:r>
+        <w:rPr>
+          <w:b/>
+          <w:bCs/>
+        </w:rPr>
+        <w:t>self.eat</w:t>
+      </w:r>
+      <w:proofErr w:type="spellEnd"/>
+      <w:r>
+        <w:rPr>
+          <w:b/>
+          <w:bCs/>
+        </w:rPr>
+        <w:t>()</w:t>
+      </w:r>
+    </w:p>
+    <w:p/>
+    <w:p>
+      <w:pPr>
+        <w:rPr>
+          <w:b/>
+          <w:bCs/>
+        </w:rPr>
+      </w:pPr>
+      <w:r>
+        <w:rPr>
+          <w:b/>
+          <w:bCs/>
+        </w:rPr>
+        <w:t xml:space="preserve">    def think(self):</w:t>
+      </w:r>
+    </w:p>
+    <w:p>
+      <w:pPr>
+        <w:rPr>
+          <w:b/>
+          <w:bCs/>
+        </w:rPr>
+      </w:pPr>
+      <w:r>
+        <w:rPr>
+          <w:b/>
+          <w:bCs/>
+        </w:rPr>
+        <w:t xml:space="preserve">        print(</w:t>
+      </w:r>
+      <w:proofErr w:type="spellStart"/>
+      <w:r>
+        <w:rPr>
+          <w:b/>
+          <w:bCs/>
+        </w:rPr>
+        <w:t>f"Philosopher</w:t>
+      </w:r>
+      <w:proofErr w:type="spellEnd"/>
+      <w:r>
+        <w:rPr>
+          <w:b/>
+          <w:bCs/>
+        </w:rPr>
+        <w:t xml:space="preserve"> {</w:t>
+      </w:r>
+      <w:proofErr w:type="spellStart"/>
+      <w:r>
+        <w:rPr>
+          <w:b/>
+          <w:bCs/>
+        </w:rPr>
+        <w:t>self.index</w:t>
+      </w:r>
+      <w:proofErr w:type="spellEnd"/>
+      <w:r>
+        <w:rPr>
+          <w:b/>
+          <w:bCs/>
+        </w:rPr>
+        <w:t>} : Can't eat now, I'm thinking")</w:t>
+      </w:r>
+    </w:p>
+    <w:p>
+      <w:pPr>
+        <w:rPr>
+          <w:b/>
+          <w:bCs/>
+        </w:rPr>
+      </w:pPr>
+      <w:r>
+        <w:rPr>
+          <w:b/>
+          <w:bCs/>
+        </w:rPr>
+        <w:t xml:space="preserve">        </w:t>
+      </w:r>
+      <w:proofErr w:type="spellStart"/>
+      <w:r>
+        <w:rPr>
+          <w:b/>
+          <w:bCs/>
+        </w:rPr>
+        <w:t>time.sleep</w:t>
+      </w:r>
+      <w:proofErr w:type="spellEnd"/>
+      <w:r>
+        <w:rPr>
+          <w:b/>
+          <w:bCs/>
+        </w:rPr>
+        <w:t>(THNK_SECS)</w:t>
+      </w:r>
+    </w:p>
+    <w:p>
+      <w:r>
+        <w:t xml:space="preserve">        </w:t>
+      </w:r>
+    </w:p>
+    <w:p>
+      <w:r>
+        <w:t xml:space="preserve">#The eat function first prints to indicate that a philosopher </w:t>
+      </w:r>
+    </w:p>
+    <w:p>
+      <w:r>
+        <w:t>#is starving before starting to eat. This helps to understand the</w:t>
+      </w:r>
+    </w:p>
+    <w:p>
+      <w:r>
+        <w:t>#thread operation better while the application is doing while running</w:t>
+      </w:r>
+    </w:p>
+    <w:p>
+      <w:pPr>
+        <w:rPr>
+          <w:b/>
+          <w:bCs/>
+        </w:rPr>
+      </w:pPr>
+      <w:r>
+        <w:rPr>
+          <w:b/>
+          <w:bCs/>
+        </w:rPr>
+        <w:t xml:space="preserve">    def eat(self):</w:t>
+      </w:r>
+    </w:p>
+    <w:p>
+      <w:pPr>
+        <w:rPr>
+          <w:b/>
+          <w:bCs/>
+        </w:rPr>
+      </w:pPr>
+      <w:r>
+        <w:rPr>
+          <w:b/>
+          <w:bCs/>
+        </w:rPr>
+        <w:t xml:space="preserve">        print(</w:t>
+      </w:r>
+      <w:proofErr w:type="spellStart"/>
+      <w:r>
+        <w:rPr>
+          <w:b/>
+          <w:bCs/>
+        </w:rPr>
+        <w:t>f"Philosopher</w:t>
+      </w:r>
+      <w:proofErr w:type="spellEnd"/>
+      <w:r>
+        <w:rPr>
+          <w:b/>
+          <w:bCs/>
+        </w:rPr>
+        <w:t xml:space="preserve"> {</w:t>
+      </w:r>
+      <w:proofErr w:type="spellStart"/>
+      <w:r>
+        <w:rPr>
+          <w:b/>
+          <w:bCs/>
+        </w:rPr>
+        <w:t>self.index</w:t>
+      </w:r>
+      <w:proofErr w:type="spellEnd"/>
+      <w:r>
+        <w:rPr>
+          <w:b/>
+          <w:bCs/>
+        </w:rPr>
+        <w:t>} : I'm starving")</w:t>
+      </w:r>
+    </w:p>
+    <w:p>
+      <w:pPr>
+        <w:rPr>
+          <w:b/>
+          <w:bCs/>
+        </w:rPr>
+      </w:pPr>
+      <w:r>
+        <w:rPr>
+          <w:b/>
+          <w:bCs/>
+        </w:rPr>
+        <w:t xml:space="preserve">        with self.fork1:</w:t>
+      </w:r>
+    </w:p>
+    <w:p>
+      <w:pPr>
+        <w:rPr>
+          <w:b/>
+          <w:bCs/>
+        </w:rPr>
+      </w:pPr>
+      <w:r>
+        <w:rPr>
+          <w:b/>
+          <w:bCs/>
+        </w:rPr>
+        <w:t xml:space="preserve">            with self.fork2:</w:t>
+      </w:r>
+    </w:p>
+    <w:p>
+      <w:pPr>
+        <w:rPr>
+          <w:b/>
+          <w:bCs/>
+        </w:rPr>
+      </w:pPr>
+      <w:r>
+        <w:rPr>
+          <w:b/>
+          <w:bCs/>
+        </w:rPr>
+        <w:t xml:space="preserve">                print(</w:t>
+      </w:r>
+      <w:proofErr w:type="spellStart"/>
+      <w:r>
+        <w:rPr>
+          <w:b/>
+          <w:bCs/>
+        </w:rPr>
+        <w:t>f"Philosopher</w:t>
+      </w:r>
+      <w:proofErr w:type="spellEnd"/>
+      <w:r>
+        <w:rPr>
+          <w:b/>
+          <w:bCs/>
+        </w:rPr>
+        <w:t xml:space="preserve"> {</w:t>
+      </w:r>
+      <w:proofErr w:type="spellStart"/>
+      <w:r>
+        <w:rPr>
+          <w:b/>
+          <w:bCs/>
+        </w:rPr>
+        <w:t>self.index</w:t>
+      </w:r>
+      <w:proofErr w:type="spellEnd"/>
+      <w:r>
+        <w:rPr>
+          <w:b/>
+          <w:bCs/>
+        </w:rPr>
+        <w:t>} : Can't think now, I'm eating")</w:t>
+      </w:r>
+    </w:p>
+    <w:p>
+      <w:pPr>
+        <w:rPr>
+          <w:b/>
+          <w:bCs/>
+        </w:rPr>
+      </w:pPr>
+      <w:r>
+        <w:rPr>
+          <w:b/>
+          <w:bCs/>
+        </w:rPr>
+        <w:t xml:space="preserve">                </w:t>
+      </w:r>
+      <w:proofErr w:type="spellStart"/>
+      <w:r>
+        <w:rPr>
+          <w:b/>
+          <w:bCs/>
+        </w:rPr>
+        <w:t>time.sleep</w:t>
+      </w:r>
+      <w:proofErr w:type="spellEnd"/>
+      <w:r>
+        <w:rPr>
+          <w:b/>
+          <w:bCs/>
+        </w:rPr>
+        <w:t>(EAT_SECS)</w:t>
+      </w:r>
+    </w:p>
+    <w:p>
+      <w:pPr>
+        <w:rPr>
+          <w:b/>
+          <w:bCs/>
+        </w:rPr>
+      </w:pPr>
+      <w:r>
+        <w:rPr>
+          <w:b/>
+          <w:bCs/>
+        </w:rPr>
+        <w:t xml:space="preserve">        print(</w:t>
+      </w:r>
+      <w:proofErr w:type="spellStart"/>
+      <w:r>
+        <w:rPr>
+          <w:b/>
+          <w:bCs/>
+        </w:rPr>
+        <w:t>f"Philosopher</w:t>
+      </w:r>
+      <w:proofErr w:type="spellEnd"/>
+      <w:r>
+        <w:rPr>
+          <w:b/>
+          <w:bCs/>
+        </w:rPr>
+        <w:t xml:space="preserve"> {</w:t>
+      </w:r>
+      <w:proofErr w:type="spellStart"/>
+      <w:r>
+        <w:rPr>
+          <w:b/>
+          <w:bCs/>
+        </w:rPr>
+        <w:t>self.index</w:t>
+      </w:r>
+      <w:proofErr w:type="spellEnd"/>
+      <w:r>
+        <w:rPr>
+          <w:b/>
+          <w:bCs/>
+        </w:rPr>
+        <w:t>} : I'm done eating")</w:t>
+      </w:r>
+    </w:p>
+    <w:p/>
+    <w:p>
+      <w:r>
+        <w:t>#The main function that runs to kick off the program.</w:t>
+      </w:r>
+    </w:p>
+    <w:p>
+      <w:r>
+        <w:t>#</w:t>
+      </w:r>
+      <w:proofErr w:type="gramStart"/>
+      <w:r>
+        <w:t>create</w:t>
+      </w:r>
+      <w:proofErr w:type="gramEnd"/>
+      <w:r>
+        <w:t xml:space="preserve"> the number of philosophers specified by TOTAL_PHILS</w:t>
+      </w:r>
+    </w:p>
+    <w:p>
+      <w:r>
+        <w:t xml:space="preserve">#Start the threads, then call the join function on the </w:t>
+      </w:r>
+    </w:p>
+    <w:p>
+      <w:r>
+        <w:t xml:space="preserve"># philosopher </w:t>
+      </w:r>
+      <w:proofErr w:type="spellStart"/>
+      <w:r>
+        <w:t>instances,to</w:t>
+      </w:r>
+      <w:proofErr w:type="spellEnd"/>
+      <w:r>
+        <w:t xml:space="preserve"> make the thread wait until the </w:t>
+      </w:r>
+    </w:p>
+    <w:p>
+      <w:r>
+        <w:t># current thread is completed</w:t>
+      </w:r>
+    </w:p>
+    <w:p/>
+    <w:p>
+      <w:pPr>
+        <w:rPr>
+          <w:b/>
+          <w:bCs/>
+        </w:rPr>
+      </w:pPr>
+      <w:r>
+        <w:rPr>
+          <w:b/>
+          <w:bCs/>
+        </w:rPr>
+        <w:t>def main():</w:t>
+      </w:r>
+    </w:p>
+    <w:p>
+      <w:pPr>
+        <w:rPr>
+          <w:b/>
+          <w:bCs/>
+        </w:rPr>
+      </w:pPr>
+      <w:r>
+        <w:rPr>
+          <w:b/>
+          <w:bCs/>
+        </w:rPr>
+        <w:t xml:space="preserve">    forks = [</w:t>
+      </w:r>
+      <w:proofErr w:type="spellStart"/>
+      <w:r>
+        <w:rPr>
+          <w:b/>
+          <w:bCs/>
+        </w:rPr>
+        <w:t>threading.Lock</w:t>
+      </w:r>
+      <w:proofErr w:type="spellEnd"/>
+      <w:r>
+        <w:rPr>
+          <w:b/>
+          <w:bCs/>
+        </w:rPr>
+        <w:t>() for _ in range(TOTAL_PHILS)]</w:t>
+      </w:r>
+    </w:p>
+    <w:p>
+      <w:pPr>
+        <w:rPr>
+          <w:b/>
+          <w:bCs/>
+        </w:rPr>
+      </w:pPr>
+      <w:r>
+        <w:rPr>
+          <w:b/>
+          <w:bCs/>
+        </w:rPr>
+        <w:t xml:space="preserve">    philosophers = [Philosopher(</w:t>
+      </w:r>
+      <w:proofErr w:type="spellStart"/>
+      <w:r>
+        <w:rPr>
+          <w:b/>
+          <w:bCs/>
+        </w:rPr>
+        <w:t>i</w:t>
+      </w:r>
+      <w:proofErr w:type="spellEnd"/>
+      <w:r>
+        <w:rPr>
+          <w:b/>
+          <w:bCs/>
+        </w:rPr>
+        <w:t>, forks[</w:t>
+      </w:r>
+      <w:proofErr w:type="spellStart"/>
+      <w:r>
+        <w:rPr>
+          <w:b/>
+          <w:bCs/>
+        </w:rPr>
+        <w:t>i</w:t>
+      </w:r>
+      <w:proofErr w:type="spellEnd"/>
+      <w:r>
+        <w:rPr>
+          <w:b/>
+          <w:bCs/>
+        </w:rPr>
+        <w:t>], forks[(</w:t>
+      </w:r>
+      <w:proofErr w:type="spellStart"/>
+      <w:r>
+        <w:rPr>
+          <w:b/>
+          <w:bCs/>
+        </w:rPr>
+        <w:t>i</w:t>
+      </w:r>
+      <w:proofErr w:type="spellEnd"/>
+      <w:r>
+        <w:rPr>
+          <w:b/>
+          <w:bCs/>
+        </w:rPr>
+        <w:t xml:space="preserve"> + 1) % TOTAL_PHILS]) for </w:t>
+      </w:r>
+      <w:proofErr w:type="spellStart"/>
+      <w:r>
+        <w:rPr>
+          <w:b/>
+          <w:bCs/>
+        </w:rPr>
+        <w:t>i</w:t>
+      </w:r>
+      <w:proofErr w:type="spellEnd"/>
+      <w:r>
+        <w:rPr>
+          <w:b/>
+          <w:bCs/>
+        </w:rPr>
+        <w:t xml:space="preserve"> in range(TOTAL_PHILS)]</w:t>
+      </w:r>
+    </w:p>
+    <w:p/>
+    <w:p>
+      <w:pPr>
+        <w:rPr>
+          <w:b/>
+          <w:bCs/>
+        </w:rPr>
+      </w:pPr>
+      <w:r>
+        <w:rPr>
+          <w:b/>
+          <w:bCs/>
+        </w:rPr>
+        <w:t xml:space="preserve">    for philosopher in philosophers:</w:t>
+      </w:r>
+    </w:p>
+    <w:p>
+      <w:pPr>
+        <w:rPr>
+          <w:b/>
+          <w:bCs/>
+        </w:rPr>
+      </w:pPr>
+      <w:r>
+        <w:rPr>
+          <w:b/>
+          <w:bCs/>
+        </w:rPr>
+        <w:t xml:space="preserve">        </w:t>
+      </w:r>
+      <w:proofErr w:type="spellStart"/>
+      <w:r>
+        <w:rPr>
+          <w:b/>
+          <w:bCs/>
+        </w:rPr>
+        <w:t>philosopher.start</w:t>
+      </w:r>
+      <w:proofErr w:type="spellEnd"/>
+      <w:r>
+        <w:rPr>
+          <w:b/>
+          <w:bCs/>
+        </w:rPr>
+        <w:t>()</w:t>
+      </w:r>
+    </w:p>
+    <w:p/>
+    <w:p>
+      <w:r>
+        <w:t xml:space="preserve">#Without the join method/function, the chances of deadlocks </w:t>
+      </w:r>
+    </w:p>
+    <w:p>
+      <w:r>
+        <w:t># would be high.</w:t>
+      </w:r>
+    </w:p>
+    <w:p>
+      <w:pPr>
+        <w:rPr>
+          <w:b/>
+          <w:bCs/>
+        </w:rPr>
+      </w:pPr>
+      <w:r>
+        <w:rPr>
+          <w:b/>
+          <w:bCs/>
+        </w:rPr>
+        <w:t xml:space="preserve">    for philosopher in philosophers:</w:t>
+      </w:r>
+    </w:p>
+    <w:p>
+      <w:pPr>
+        <w:rPr>
+          <w:b/>
+          <w:bCs/>
+        </w:rPr>
+      </w:pPr>
+      <w:r>
+        <w:rPr>
+          <w:b/>
+          <w:bCs/>
+        </w:rPr>
+        <w:t xml:space="preserve">        </w:t>
+      </w:r>
+      <w:proofErr w:type="spellStart"/>
+      <w:r>
+        <w:rPr>
+          <w:b/>
+          <w:bCs/>
+        </w:rPr>
+        <w:t>philosopher.join</w:t>
+      </w:r>
+      <w:proofErr w:type="spellEnd"/>
+      <w:r>
+        <w:rPr>
+          <w:b/>
+          <w:bCs/>
+        </w:rPr>
+        <w:t>()</w:t>
+      </w:r>
+    </w:p>
+    <w:p/>
+    <w:p>
+      <w:pPr>
+        <w:rPr>
+          <w:b/>
+          <w:bCs/>
+        </w:rPr>
+      </w:pPr>
+      <w:r>
+        <w:rPr>
+          <w:b/>
+          <w:bCs/>
+        </w:rPr>
+        <w:t>if __name__ == "__main__":</w:t>
+      </w:r>
+    </w:p>
+    <w:p>
+      <w:pPr>
+        <w:rPr>
+          <w:b/>
+          <w:bCs/>
+        </w:rPr>
+      </w:pPr>
+      <w:r>
+        <w:rPr>
+          <w:b/>
+          <w:bCs/>
+        </w:rPr>
+        <w:t xml:space="preserve">    main()</w:t>
+      </w:r>
+    </w:p>
+    <w:p>
+      <w:r>
+        <w:t>#End of code.</w:t>
+      </w:r>
+    </w:p>
+    <w:p>
+      <w:r>
+        <w:t xml:space="preserve">#Code was run with different values for the global </w:t>
+      </w:r>
+    </w:p>
+    <w:p>
+      <w:r>
+        <w:t># "constant variables"</w:t>
+      </w:r>
+    </w:p>
+    <w:p/>
+    <w:p/>
+    <w:p>
+      <w:pPr>
+        <w:pStyle w:val="Heading2"/>
+        <w:rPr>
+          <w:b/>
+          <w:bCs/>
+        </w:rPr>
+      </w:pPr>
+      <w:bookmarkStart w:id="6" w:name="_Toc151203140"/>
+      <w:r>
+        <w:rPr>
+          <w:b/>
+          <w:bCs/>
+        </w:rPr>
+        <w:t>Output</w:t>
+      </w:r>
+      <w:bookmarkEnd w:id="6"/>
+    </w:p>
+    <w:p/>
+    <w:p>
+      <w:r>
+        <w:rPr>
+          <w:noProof/>
+        </w:rPr>
+        <w:drawing>
+          <wp:inline distT="0" distB="0" distL="0" distR="0" wp14:anchorId="41E899D7" wp14:editId="0E6F6147">
+            <wp:extent cx="5731510" cy="3420745"/>
+            <wp:effectExtent l="0" t="0" r="0" b="0"/>
+            <wp:docPr id="1979781936" name="Picture 7"/>
+            <wp:cNvGraphicFramePr>
+              <a:graphicFrameLocks xmlns:a="http://schemas.openxmlformats.org/drawingml/2006/main" noChangeAspect="1"/>
+            </wp:cNvGraphicFramePr>
+            <a:graphic xmlns:a="http://schemas.openxmlformats.org/drawingml/2006/main">
+              <a:graphicData uri="http://schemas.openxmlformats.org/drawingml/2006/picture">
+                <pic:pic xmlns:pic="http://schemas.openxmlformats.org/drawingml/2006/picture">
+                  <pic:nvPicPr>
+                    <pic:cNvPr id="1979781936" name="Picture 1979781936"/>
+                    <pic:cNvPicPr/>
+                  </pic:nvPicPr>
+                  <pic:blipFill>
+                    <a:blip r:embed="rId10" cstate="print">
+                      <a:extLst>
+                        <a:ext uri="{28A0092B-C50C-407E-A947-70E740481C1C}">
+                          <a14:useLocalDpi xmlns:a14="http://schemas.microsoft.com/office/drawing/2010/main" val="0"/>
+                        </a:ext>
+                      </a:extLst>
+                    </a:blip>
+                    <a:stretch>
+                      <a:fillRect/>
+                    </a:stretch>
+                  </pic:blipFill>
+                  <pic:spPr>
+                    <a:xfrm>
+                      <a:off x="0" y="0"/>
+                      <a:ext cx="5731510" cy="3420745"/>
+                    </a:xfrm>
+                    <a:prstGeom prst="rect">
+                      <a:avLst/>
+                    </a:prstGeom>
+                  </pic:spPr>
+                </pic:pic>
+              </a:graphicData>
+            </a:graphic>
+          </wp:inline>
+        </w:drawing>
+      </w:r>
+    </w:p>
+    <w:p>
+      <w:pPr>
+        <w:pStyle w:val="Heading2"/>
+        <w:rPr>
+          <w:b/>
+          <w:bCs/>
+        </w:rPr>
+      </w:pPr>
+      <w:bookmarkStart w:id="7" w:name="_Toc151203141"/>
+      <w:r>
+        <w:rPr>
+          <w:b/>
+          <w:bCs/>
+        </w:rPr>
         <w:lastRenderedPageBreak/>
-        <w:t xml:space="preserve">        putdown(</w:t>
+        <w:t>Advanced Considerations</w:t>
+      </w:r>
+      <w:r>
+        <w:rPr>
+          <w:b/>
+          <w:bCs/>
+        </w:rPr>
+        <w:t>.</w:t>
+      </w:r>
+      <w:bookmarkEnd w:id="7"/>
+    </w:p>
+    <w:p/>
+    <w:p>
+      <w:r>
+        <w:t>Should the resource, spaghetti be made finite, what happens?</w:t>
+      </w:r>
+    </w:p>
+    <w:p>
+      <w:r>
+        <w:t>In this case, the spaghetti would finish at some point, and there would be no eating time (</w:t>
+      </w:r>
+      <w:proofErr w:type="gramStart"/>
+      <w:r>
+        <w:t>i.e.</w:t>
+      </w:r>
+      <w:proofErr w:type="gramEnd"/>
+      <w:r>
+        <w:t xml:space="preserve"> EAT_SECS would be equal to 0. We can achieve this by changing the constant EAT_SECS into a variable instead and using a counter to decrement  the value within a loop. When this happens, the philosophers would have to spend more time thinking, </w:t>
+      </w:r>
+      <w:r>
+        <w:t>in the face of starvation, thereby, impairing their productivity.</w:t>
+      </w:r>
+    </w:p>
+    <w:p/>
+    <w:p>
+      <w:pPr>
+        <w:pStyle w:val="Heading2"/>
+        <w:rPr>
+          <w:b/>
+          <w:bCs/>
+        </w:rPr>
+      </w:pPr>
+      <w:bookmarkStart w:id="8" w:name="_Toc151203142"/>
+      <w:r>
+        <w:rPr>
+          <w:b/>
+          <w:bCs/>
+        </w:rPr>
+        <w:t>GitHub commit log.</w:t>
+      </w:r>
+      <w:bookmarkEnd w:id="8"/>
+    </w:p>
+    <w:p>
+      <w:pPr>
+        <w:pStyle w:val="ListParagraph"/>
+      </w:pPr>
+      <w:r>
+        <w:rPr>
+          <w:noProof/>
+        </w:rPr>
+        <w:drawing>
+          <wp:anchor distT="0" distB="0" distL="114300" distR="114300" simplePos="0" relativeHeight="251681792" behindDoc="0" locked="0" layoutInCell="1" allowOverlap="1" wp14:anchorId="0A78A33F" wp14:editId="12958DD8">
+            <wp:simplePos x="0" y="0"/>
+            <wp:positionH relativeFrom="column">
+              <wp:posOffset>212</wp:posOffset>
+            </wp:positionH>
+            <wp:positionV relativeFrom="paragraph">
+              <wp:posOffset>253365</wp:posOffset>
+            </wp:positionV>
+            <wp:extent cx="4419600" cy="3983355"/>
+            <wp:effectExtent l="0" t="0" r="0" b="4445"/>
+            <wp:wrapTopAndBottom/>
+            <wp:docPr id="100148970" name="Picture 6"/>
+            <wp:cNvGraphicFramePr>
+              <a:graphicFrameLocks xmlns:a="http://schemas.openxmlformats.org/drawingml/2006/main" noChangeAspect="1"/>
+            </wp:cNvGraphicFramePr>
+            <a:graphic xmlns:a="http://schemas.openxmlformats.org/drawingml/2006/main">
+              <a:graphicData uri="http://schemas.openxmlformats.org/drawingml/2006/picture">
+                <pic:pic xmlns:pic="http://schemas.openxmlformats.org/drawingml/2006/picture">
+                  <pic:nvPicPr>
+                    <pic:cNvPr id="100148970" name="Picture 100148970"/>
+                    <pic:cNvPicPr/>
+                  </pic:nvPicPr>
+                  <pic:blipFill>
+                    <a:blip r:embed="rId11" cstate="print">
+                      <a:extLst>
+                        <a:ext uri="{28A0092B-C50C-407E-A947-70E740481C1C}">
+                          <a14:useLocalDpi xmlns:a14="http://schemas.microsoft.com/office/drawing/2010/main" val="0"/>
+                        </a:ext>
+                      </a:extLst>
+                    </a:blip>
+                    <a:stretch>
+                      <a:fillRect/>
+                    </a:stretch>
+                  </pic:blipFill>
+                  <pic:spPr>
+                    <a:xfrm>
+                      <a:off x="0" y="0"/>
+                      <a:ext cx="4419600" cy="3983355"/>
+                    </a:xfrm>
+                    <a:prstGeom prst="rect">
+                      <a:avLst/>
+                    </a:prstGeom>
+                  </pic:spPr>
+                </pic:pic>
+              </a:graphicData>
+            </a:graphic>
+            <wp14:sizeRelH relativeFrom="page">
+              <wp14:pctWidth>0</wp14:pctWidth>
+            </wp14:sizeRelH>
+            <wp14:sizeRelV relativeFrom="page">
+              <wp14:pctHeight>0</wp14:pctHeight>
+            </wp14:sizeRelV>
+          </wp:anchor>
+        </w:drawing>
+      </w:r>
+    </w:p>
+    <w:p>
+      <w:r>
+        <w:rPr>
+          <w:noProof/>
+        </w:rPr>
+        <w:drawing>
+          <wp:anchor distT="0" distB="0" distL="114300" distR="114300" simplePos="0" relativeHeight="251682816" behindDoc="0" locked="0" layoutInCell="1" allowOverlap="1" wp14:anchorId="237D5CB9" wp14:editId="04E64FF1">
+            <wp:simplePos x="0" y="0"/>
+            <wp:positionH relativeFrom="column">
+              <wp:posOffset>-93345</wp:posOffset>
+            </wp:positionH>
+            <wp:positionV relativeFrom="paragraph">
+              <wp:posOffset>4305724</wp:posOffset>
+            </wp:positionV>
+            <wp:extent cx="5113020" cy="2446655"/>
+            <wp:effectExtent l="0" t="0" r="5080" b="4445"/>
+            <wp:wrapTopAndBottom/>
+            <wp:docPr id="1587798090" name="Picture 8"/>
+            <wp:cNvGraphicFramePr>
+              <a:graphicFrameLocks xmlns:a="http://schemas.openxmlformats.org/drawingml/2006/main" noChangeAspect="1"/>
+            </wp:cNvGraphicFramePr>
+            <a:graphic xmlns:a="http://schemas.openxmlformats.org/drawingml/2006/main">
+              <a:graphicData uri="http://schemas.openxmlformats.org/drawingml/2006/picture">
+                <pic:pic xmlns:pic="http://schemas.openxmlformats.org/drawingml/2006/picture">
+                  <pic:nvPicPr>
+                    <pic:cNvPr id="1587798090" name="Picture 1587798090"/>
+                    <pic:cNvPicPr/>
+                  </pic:nvPicPr>
+                  <pic:blipFill>
+                    <a:blip r:embed="rId12" cstate="print">
+                      <a:extLst>
+                        <a:ext uri="{28A0092B-C50C-407E-A947-70E740481C1C}">
+                          <a14:useLocalDpi xmlns:a14="http://schemas.microsoft.com/office/drawing/2010/main" val="0"/>
+                        </a:ext>
+                      </a:extLst>
+                    </a:blip>
+                    <a:stretch>
+                      <a:fillRect/>
+                    </a:stretch>
+                  </pic:blipFill>
+                  <pic:spPr>
+                    <a:xfrm>
+                      <a:off x="0" y="0"/>
+                      <a:ext cx="5113020" cy="2446655"/>
+                    </a:xfrm>
+                    <a:prstGeom prst="rect">
+                      <a:avLst/>
+                    </a:prstGeom>
+                  </pic:spPr>
+                </pic:pic>
+              </a:graphicData>
+            </a:graphic>
+            <wp14:sizeRelH relativeFrom="page">
+              <wp14:pctWidth>0</wp14:pctWidth>
+            </wp14:sizeRelH>
+            <wp14:sizeRelV relativeFrom="page">
+              <wp14:pctHeight>0</wp14:pctHeight>
+            </wp14:sizeRelV>
+          </wp:anchor>
+        </w:drawing>
+      </w:r>
+    </w:p>
+    <w:p/>
+    <w:p>
+      <w:pPr>
+        <w:pStyle w:val="Heading2"/>
+        <w:rPr>
+          <w:b/>
+          <w:bCs/>
+        </w:rPr>
+      </w:pPr>
+      <w:bookmarkStart w:id="9" w:name="_Toc151203143"/>
+      <w:r>
+        <w:rPr>
+          <w:b/>
+          <w:bCs/>
+        </w:rPr>
+        <w:t>GitHub Link</w:t>
+      </w:r>
+      <w:bookmarkEnd w:id="9"/>
+    </w:p>
+    <w:p/>
+    <w:p>
+      <w:hyperlink r:id="rId13" w:history="1">
+        <w:r>
+          <w:rPr>
+            <w:rStyle w:val="Hyperlink"/>
+          </w:rPr>
+          <w:t>https://github.com/AnthonyJegede/nu_bsds_ae1.git</w:t>
+        </w:r>
+      </w:hyperlink>
+    </w:p>
+    <w:p/>
+    <w:p/>
+    <w:p>
+      <w:pPr>
+        <w:pStyle w:val="Heading2"/>
+        <w:rPr>
+          <w:b/>
+          <w:bCs/>
+        </w:rPr>
+      </w:pPr>
+      <w:bookmarkStart w:id="10" w:name="_Toc151203144"/>
+      <w:r>
+        <w:rPr>
+          <w:b/>
+          <w:bCs/>
+        </w:rPr>
+        <w:t>How to run the code</w:t>
+      </w:r>
+      <w:bookmarkEnd w:id="10"/>
+    </w:p>
+    <w:p/>
+    <w:p>
+      <w:r>
+        <w:t xml:space="preserve">This application is a simulation of the dinning </w:t>
+      </w:r>
+      <w:r>
+        <w:t>philosophers’</w:t>
+      </w:r>
+      <w:r>
+        <w:t xml:space="preserve"> program for demonstration deadlock issues in concurrency.</w:t>
+      </w:r>
+    </w:p>
+    <w:p/>
+    <w:p>
+      <w:r>
+        <w:t>To run this application:</w:t>
+      </w:r>
+    </w:p>
+    <w:p>
+      <w:r>
+        <w:t xml:space="preserve">Open in VSCODE or other python run time environment or </w:t>
+      </w:r>
+      <w:proofErr w:type="gramStart"/>
+      <w:r>
+        <w:t>IDE</w:t>
+      </w:r>
+      <w:proofErr w:type="gramEnd"/>
+    </w:p>
+    <w:p>
+      <w:r>
+        <w:t>Right-click anywhere on the document and select RUN PYTHON followed by RUN PYTHON FILE.</w:t>
+      </w:r>
+    </w:p>
+    <w:p/>
+    <w:p>
+      <w:r>
+        <w:t xml:space="preserve">Alternatively, you may run the program </w:t>
+      </w:r>
+      <w:r>
+        <w:t xml:space="preserve">using the Command line Interface (CLI) </w:t>
+      </w:r>
+      <w:r>
+        <w:t>by shelling into the file location and then typing python3 followed by the file name</w:t>
+      </w:r>
+      <w:r>
+        <w:t xml:space="preserve"> on the command line</w:t>
+      </w:r>
+      <w:r>
+        <w:t xml:space="preserve">, </w:t>
+      </w:r>
+      <w:r>
+        <w:t xml:space="preserve"> </w:t>
       </w:r>
       <w:proofErr w:type="spellStart"/>
       <w:r>
-        <w:t>left_fork</w:t>
+        <w:t>i</w:t>
+      </w:r>
+      <w:r>
+        <w:t>.</w:t>
+      </w:r>
+      <w:r>
+        <w:t>e</w:t>
       </w:r>
       <w:proofErr w:type="spellEnd"/>
       <w:r>
-        <w:t xml:space="preserve">, </w:t>
+        <w:t>:</w:t>
+      </w:r>
+    </w:p>
+    <w:p/>
+    <w:p>
+      <w:r>
+        <w:t>&gt;Python3 philosopher.py</w:t>
+      </w:r>
+    </w:p>
+    <w:p/>
+    <w:p/>
+    <w:p>
+      <w:pPr>
+        <w:pStyle w:val="Heading2"/>
+        <w:rPr>
+          <w:b/>
+          <w:bCs/>
+        </w:rPr>
+      </w:pPr>
+      <w:bookmarkStart w:id="11" w:name="_Toc151203145"/>
+      <w:r>
+        <w:rPr>
+          <w:b/>
+          <w:bCs/>
+        </w:rPr>
+        <w:t>Reflection</w:t>
+      </w:r>
+      <w:bookmarkEnd w:id="11"/>
+    </w:p>
+    <w:p/>
+    <w:p>
+      <w:r>
+        <w:t xml:space="preserve">During this coursework, my understanding of concurrency deepened, especially on how to manage multiple threads running, such that deadlocks are avoided. I was able to look closely at the </w:t>
       </w:r>
       <w:proofErr w:type="spellStart"/>
       <w:r>
-        <w:t>right_fork</w:t>
+        <w:t>threading.Thread</w:t>
       </w:r>
       <w:proofErr w:type="spellEnd"/>
       <w:r>
-        <w:t>)</w:t>
-      </w:r>
-    </w:p>
-    <w:p>
-      <w:pPr>
-        <w:ind w:left="2160"/>
-      </w:pPr>
-    </w:p>
-    <w:p>
-      <w:pPr>
-        <w:ind w:left="2160"/>
-      </w:pPr>
-      <w:r>
-        <w:t>function pickup(</w:t>
-      </w:r>
-      <w:proofErr w:type="spellStart"/>
-      <w:r>
-        <w:t>left_fork</w:t>
-      </w:r>
-      <w:proofErr w:type="spellEnd"/>
-      <w:r>
-        <w:t xml:space="preserve">, </w:t>
-      </w:r>
-      <w:proofErr w:type="spellStart"/>
-      <w:r>
-        <w:t>right_fork</w:t>
-      </w:r>
-      <w:proofErr w:type="spellEnd"/>
-      <w:r>
-        <w:t>):</w:t>
-      </w:r>
-    </w:p>
-    <w:p>
-      <w:pPr>
-        <w:ind w:left="2160"/>
-      </w:pPr>
-      <w:r>
-        <w:t xml:space="preserve">    acquire(</w:t>
-      </w:r>
-      <w:proofErr w:type="spellStart"/>
-      <w:r>
-        <w:t>left_fork</w:t>
-      </w:r>
-      <w:proofErr w:type="spellEnd"/>
-      <w:r>
-        <w:t>)</w:t>
-      </w:r>
-    </w:p>
-    <w:p>
-      <w:pPr>
-        <w:ind w:left="2160"/>
-      </w:pPr>
-      <w:r>
-        <w:t xml:space="preserve">    acquire(</w:t>
-      </w:r>
-      <w:proofErr w:type="spellStart"/>
-      <w:r>
-        <w:t>right_fork</w:t>
-      </w:r>
-      <w:proofErr w:type="spellEnd"/>
-      <w:r>
-        <w:t>)</w:t>
-      </w:r>
-    </w:p>
-    <w:p>
-      <w:pPr>
-        <w:ind w:left="2160"/>
-      </w:pPr>
-    </w:p>
-    <w:p>
-      <w:pPr>
-        <w:ind w:left="2160"/>
-      </w:pPr>
-      <w:r>
-        <w:t>function putdown(</w:t>
-      </w:r>
-      <w:proofErr w:type="spellStart"/>
-      <w:r>
-        <w:t>left_fork</w:t>
-      </w:r>
-      <w:proofErr w:type="spellEnd"/>
-      <w:r>
-        <w:t xml:space="preserve">, </w:t>
-      </w:r>
-      <w:proofErr w:type="spellStart"/>
-      <w:r>
-        <w:t>right_fork</w:t>
-      </w:r>
-      <w:proofErr w:type="spellEnd"/>
-      <w:r>
-        <w:t>):</w:t>
-      </w:r>
-    </w:p>
-    <w:p>
-      <w:pPr>
-        <w:ind w:left="2160"/>
-      </w:pPr>
-      <w:r>
-        <w:t xml:space="preserve">    release(</w:t>
-      </w:r>
-      <w:proofErr w:type="spellStart"/>
-      <w:r>
-        <w:t>left_fork</w:t>
-      </w:r>
-      <w:proofErr w:type="spellEnd"/>
-      <w:r>
-        <w:t>)</w:t>
-      </w:r>
-    </w:p>
-    <w:p>
-      <w:pPr>
-        <w:ind w:left="2160"/>
-      </w:pPr>
-      <w:r>
-        <w:t xml:space="preserve">    release(</w:t>
-      </w:r>
-      <w:proofErr w:type="spellStart"/>
-      <w:r>
-        <w:t>right_fork</w:t>
-      </w:r>
-      <w:proofErr w:type="spellEnd"/>
-      <w:r>
-        <w:t>)</w:t>
-      </w:r>
-    </w:p>
-    <w:p/>
-    <w:p/>
-    <w:p>
-      <w:pPr>
-        <w:rPr>
-          <w:b/>
-          <w:bCs/>
-        </w:rPr>
-      </w:pPr>
-      <w:r>
-        <w:rPr>
-          <w:b/>
-          <w:bCs/>
-        </w:rPr>
-        <w:t>Python Code:</w:t>
-      </w:r>
-    </w:p>
-    <w:p/>
-    <w:p/>
-    <w:p/>
-    <w:p/>
-    <w:p/>
-    <w:p>
-      <w:pPr>
-        <w:rPr>
-          <w:b/>
-          <w:bCs/>
-        </w:rPr>
-      </w:pPr>
-      <w:r>
-        <w:rPr>
-          <w:b/>
-          <w:bCs/>
-        </w:rPr>
-        <w:t>Code Report:</w:t>
-      </w:r>
-    </w:p>
-    <w:p/>
-    <w:p>
-      <w:pPr>
-        <w:pStyle w:val="ListParagraph"/>
+        <w:t xml:space="preserve"> superclass to understand how the philosophers’ sub-class took advantage of the methods. I learnt that every task </w:t>
+      </w:r>
+      <w:r>
+        <w:t xml:space="preserve">would </w:t>
+      </w:r>
+      <w:r>
+        <w:t xml:space="preserve">look </w:t>
+      </w:r>
+      <w:r>
+        <w:t>simply</w:t>
+      </w:r>
+      <w:r>
+        <w:t xml:space="preserve"> until you get down </w:t>
+      </w:r>
+      <w:r>
+        <w:t>on</w:t>
+      </w:r>
+      <w:r>
+        <w:t xml:space="preserve"> it and start doing it.</w:t>
+      </w:r>
+      <w:r>
+        <w:t xml:space="preserve"> I was more familiar with Java, and so, I wanted to do it in Java because there would be no steep learning curve, but I later decided to go for python.  Although the steep learning curve slowed me down a bit, it was well worth it since my python skills have received a boost </w:t>
+      </w:r>
+      <w:proofErr w:type="gramStart"/>
+      <w:r>
+        <w:t>as a result of</w:t>
+      </w:r>
+      <w:proofErr w:type="gramEnd"/>
+      <w:r>
+        <w:t xml:space="preserve"> this decision.</w:t>
+      </w:r>
+    </w:p>
+    <w:p/>
+    <w:p/>
+    <w:p/>
+    <w:p>
+      <w:pPr>
+        <w:pStyle w:val="Heading1"/>
         <w:numPr>
           <w:ilvl w:val="0"/>
-          <w:numId w:val="1"/>
+          <w:numId w:val="3"/>
         </w:numPr>
-      </w:pPr>
-      <w:r>
-        <w:t>How the code was developed over time</w:t>
-      </w:r>
-    </w:p>
-    <w:p>
-      <w:pPr>
-        <w:pStyle w:val="ListParagraph"/>
+        <w:rPr>
+          <w:b/>
+          <w:bCs/>
+        </w:rPr>
+      </w:pPr>
+      <w:bookmarkStart w:id="12" w:name="_Toc151203146"/>
+      <w:r>
+        <w:rPr>
+          <w:b/>
+          <w:bCs/>
+        </w:rPr>
+        <w:t>QUESTION 2</w:t>
+      </w:r>
+      <w:r>
+        <w:rPr>
+          <w:b/>
+          <w:bCs/>
+        </w:rPr>
+        <w:t xml:space="preserve"> – </w:t>
+      </w:r>
+      <w:r>
+        <w:rPr>
+          <w:b/>
+          <w:bCs/>
+        </w:rPr>
+        <w:t xml:space="preserve">Multithreading for </w:t>
+      </w:r>
+      <w:r>
+        <w:rPr>
+          <w:b/>
+          <w:bCs/>
+        </w:rPr>
+        <w:t>Scalable Data Analysis</w:t>
+      </w:r>
+      <w:bookmarkEnd w:id="12"/>
+    </w:p>
+    <w:p/>
+    <w:p>
+      <w:pPr>
+        <w:pStyle w:val="Heading2"/>
         <w:numPr>
           <w:ilvl w:val="0"/>
-          <w:numId w:val="1"/>
+          <w:numId w:val="0"/>
         </w:numPr>
-      </w:pPr>
-      <w:r>
-        <w:t>Scenario:</w:t>
-      </w:r>
-    </w:p>
-    <w:p>
-      <w:pPr>
-        <w:pStyle w:val="ListParagraph"/>
+        <w:rPr>
+          <w:b/>
+          <w:bCs/>
+        </w:rPr>
+      </w:pPr>
+      <w:bookmarkStart w:id="13" w:name="_Toc151203147"/>
+      <w:r>
+        <w:rPr>
+          <w:b/>
+          <w:bCs/>
+        </w:rPr>
+        <w:t xml:space="preserve">2.1 </w:t>
+      </w:r>
+      <w:r>
+        <w:rPr>
+          <w:b/>
+          <w:bCs/>
+        </w:rPr>
+        <w:t>Scenario</w:t>
+      </w:r>
+      <w:bookmarkEnd w:id="13"/>
+    </w:p>
+    <w:p/>
+    <w:p>
+      <w:r>
+        <w:t>The MapReduce algorithm helps divides or splits  tasks to other systems such that all the nodes perform the same task. Reduced nodes are the used to shuffle and collate the results.</w:t>
+      </w:r>
+    </w:p>
+    <w:p>
+      <w:pPr>
+        <w:rPr>
+          <w:b/>
+          <w:bCs/>
+        </w:rPr>
+      </w:pPr>
+    </w:p>
+    <w:p>
+      <w:pPr>
+        <w:rPr>
+          <w:b/>
+          <w:bCs/>
+        </w:rPr>
+      </w:pPr>
+    </w:p>
+    <w:p>
+      <w:pPr>
+        <w:pStyle w:val="Heading2"/>
         <w:numPr>
           <w:ilvl w:val="0"/>
-          <w:numId w:val="1"/>
+          <w:numId w:val="0"/>
         </w:numPr>
-      </w:pPr>
-      <w:r>
-        <w:t>How to run the code:</w:t>
-      </w:r>
-    </w:p>
-    <w:p>
-      <w:pPr>
-        <w:pStyle w:val="ListParagraph"/>
+        <w:ind w:left="576" w:hanging="576"/>
+        <w:rPr>
+          <w:b/>
+          <w:bCs/>
+        </w:rPr>
+      </w:pPr>
+      <w:bookmarkStart w:id="14" w:name="_Toc151203148"/>
+      <w:r>
+        <w:rPr>
+          <w:b/>
+          <w:bCs/>
+        </w:rPr>
+        <w:lastRenderedPageBreak/>
+        <w:t xml:space="preserve">2.2 </w:t>
+      </w:r>
+      <w:r>
+        <w:rPr>
+          <w:b/>
+          <w:bCs/>
+        </w:rPr>
+        <w:t>Problem Definition</w:t>
+      </w:r>
+      <w:bookmarkEnd w:id="14"/>
+    </w:p>
+    <w:p/>
+    <w:p>
+      <w:r>
+        <w:t>The objective here</w:t>
+      </w:r>
+      <w:r>
+        <w:t>,</w:t>
+      </w:r>
+      <w:r>
+        <w:t xml:space="preserve"> is to simulate </w:t>
+      </w:r>
+      <w:r>
+        <w:t>a MapReduce operation of this algorithm on a single computer by taking advantage of the multithreading capabilities of the machine, especially owing to the multiple CPU cores.</w:t>
+      </w:r>
+    </w:p>
+    <w:p/>
+    <w:p/>
+    <w:p>
+      <w:pPr>
+        <w:pStyle w:val="Heading2"/>
         <w:numPr>
           <w:ilvl w:val="0"/>
-          <w:numId w:val="1"/>
+          <w:numId w:val="0"/>
         </w:numPr>
-      </w:pPr>
-      <w:r>
-        <w:t>Short reflection on what was learned:</w:t>
-      </w:r>
-    </w:p>
-    <w:p>
-      <w:pPr>
-        <w:pStyle w:val="ListParagraph"/>
+        <w:rPr>
+          <w:b/>
+          <w:bCs/>
+        </w:rPr>
+      </w:pPr>
+      <w:bookmarkStart w:id="15" w:name="_Toc151203149"/>
+      <w:r>
+        <w:rPr>
+          <w:b/>
+          <w:bCs/>
+        </w:rPr>
+        <w:t xml:space="preserve">2.3 </w:t>
+      </w:r>
+      <w:r>
+        <w:rPr>
+          <w:b/>
+          <w:bCs/>
+        </w:rPr>
+        <w:t>Problem Solution</w:t>
+      </w:r>
+      <w:bookmarkEnd w:id="15"/>
+    </w:p>
+    <w:p/>
+    <w:p>
+      <w:r>
+        <w:t>The following would be required:</w:t>
+      </w:r>
+    </w:p>
+    <w:p/>
+    <w:p>
+      <w:r>
+        <w:rPr>
+          <w:b/>
+          <w:bCs/>
+        </w:rPr>
+        <w:t>A splitter function</w:t>
+      </w:r>
+      <w:r>
+        <w:t>: This will be responsible for splitting the dataset or large document into fragments.</w:t>
+      </w:r>
+      <w:r>
+        <w:t xml:space="preserve"> This process must be devoid of redundancy.</w:t>
+      </w:r>
+    </w:p>
+    <w:p/>
+    <w:p>
+      <w:r>
+        <w:rPr>
+          <w:b/>
+          <w:bCs/>
+        </w:rPr>
+        <w:t>A mapper function</w:t>
+      </w:r>
+      <w:r>
+        <w:t xml:space="preserve">: For analysing the </w:t>
+      </w:r>
+      <w:r>
+        <w:t xml:space="preserve">fragmented </w:t>
+      </w:r>
+      <w:r>
+        <w:t>dataset comparatively.</w:t>
+      </w:r>
+    </w:p>
+    <w:p/>
+    <w:p>
+      <w:r>
+        <w:rPr>
+          <w:b/>
+          <w:bCs/>
+        </w:rPr>
+        <w:t>A reducer function</w:t>
+      </w:r>
+      <w:r>
+        <w:t xml:space="preserve">: For </w:t>
+      </w:r>
+      <w:r>
+        <w:t>combining</w:t>
+      </w:r>
+      <w:r>
+        <w:t xml:space="preserve"> the outcome of the preceding </w:t>
+      </w:r>
+      <w:r>
+        <w:t>operation and</w:t>
+      </w:r>
+      <w:r>
+        <w:t xml:space="preserve"> correlating related words f</w:t>
+      </w:r>
+      <w:r>
+        <w:t xml:space="preserve">in such a way that reduces the results. </w:t>
+      </w:r>
+    </w:p>
+    <w:p>
+      <w:pPr>
+        <w:rPr>
+          <w:b/>
+          <w:bCs/>
+        </w:rPr>
+      </w:pPr>
+    </w:p>
+    <w:p>
+      <w:pPr>
+        <w:rPr>
+          <w:b/>
+          <w:bCs/>
+        </w:rPr>
+      </w:pPr>
+      <w:r>
+        <w:rPr>
+          <w:b/>
+          <w:bCs/>
+        </w:rPr>
+        <w:t xml:space="preserve">A controller: </w:t>
+      </w:r>
+      <w:r>
+        <w:t xml:space="preserve">The job of the controller is </w:t>
+      </w:r>
+      <w:r>
+        <w:t>for the creation and  efficient</w:t>
+      </w:r>
+      <w:r>
+        <w:t xml:space="preserve"> operation and</w:t>
+      </w:r>
+      <w:r>
+        <w:t xml:space="preserve"> management of threads.</w:t>
+      </w:r>
+    </w:p>
+    <w:p>
+      <w:pPr>
+        <w:rPr>
+          <w:b/>
+          <w:bCs/>
+        </w:rPr>
+      </w:pPr>
+    </w:p>
+    <w:p>
+      <w:r>
+        <w:t>In the next section, Python code is used to simulate this process.</w:t>
+      </w:r>
+    </w:p>
+    <w:p>
+      <w:pPr>
+        <w:rPr>
+          <w:b/>
+          <w:bCs/>
+        </w:rPr>
+      </w:pPr>
+    </w:p>
+    <w:p>
+      <w:pPr>
+        <w:rPr>
+          <w:b/>
+          <w:bCs/>
+        </w:rPr>
+      </w:pPr>
+    </w:p>
+    <w:p>
+      <w:pPr>
+        <w:pStyle w:val="Heading2"/>
         <w:numPr>
           <w:ilvl w:val="0"/>
-          <w:numId w:val="1"/>
+          <w:numId w:val="0"/>
         </w:numPr>
-      </w:pPr>
-      <w:r>
-        <w:t>GitHub commit log.</w:t>
-      </w:r>
-    </w:p>
-    <w:p>
-      <w:pPr>
-        <w:pStyle w:val="ListParagraph"/>
+        <w:rPr>
+          <w:b/>
+          <w:bCs/>
+        </w:rPr>
+      </w:pPr>
+      <w:bookmarkStart w:id="16" w:name="_Toc151203150"/>
+      <w:r>
+        <w:rPr>
+          <w:b/>
+          <w:bCs/>
+        </w:rPr>
+        <w:t xml:space="preserve">2.4 Python </w:t>
+      </w:r>
+      <w:r>
+        <w:rPr>
+          <w:b/>
+          <w:bCs/>
+        </w:rPr>
+        <w:t>Code:</w:t>
+      </w:r>
+      <w:bookmarkEnd w:id="16"/>
+    </w:p>
+    <w:p/>
+    <w:p>
+      <w:r>
+        <w:t>#This is the import libraries section</w:t>
+      </w:r>
+    </w:p>
+    <w:p>
+      <w:r>
+        <w:t xml:space="preserve">#These are necessary super classes for the subclasses </w:t>
+      </w:r>
+    </w:p>
+    <w:p>
+      <w:r>
+        <w:t>#and function work properly.</w:t>
+      </w:r>
+    </w:p>
+    <w:p>
+      <w:pPr>
+        <w:rPr>
+          <w:b/>
+          <w:bCs/>
+        </w:rPr>
+      </w:pPr>
+      <w:r>
+        <w:rPr>
+          <w:b/>
+          <w:bCs/>
+        </w:rPr>
+        <w:t xml:space="preserve">import </w:t>
+      </w:r>
+      <w:proofErr w:type="spellStart"/>
+      <w:r>
+        <w:rPr>
+          <w:b/>
+          <w:bCs/>
+        </w:rPr>
+        <w:t>concurrent.futures</w:t>
+      </w:r>
+      <w:proofErr w:type="spellEnd"/>
+    </w:p>
+    <w:p>
+      <w:pPr>
+        <w:rPr>
+          <w:b/>
+          <w:bCs/>
+        </w:rPr>
+      </w:pPr>
+      <w:r>
+        <w:rPr>
+          <w:b/>
+          <w:bCs/>
+        </w:rPr>
+        <w:t>from collections import Counter</w:t>
+      </w:r>
+    </w:p>
+    <w:p/>
+    <w:p>
+      <w:r>
+        <w:t xml:space="preserve"># Store an example text (the main document)inside a variable, </w:t>
+      </w:r>
+    </w:p>
+    <w:p>
+      <w:r>
+        <w:t># in this case, we call it - "</w:t>
+      </w:r>
+      <w:proofErr w:type="spellStart"/>
+      <w:r>
+        <w:t>main_doc</w:t>
+      </w:r>
+      <w:proofErr w:type="spellEnd"/>
+      <w:r>
+        <w:t>"</w:t>
+      </w:r>
+    </w:p>
+    <w:p>
+      <w:pPr>
+        <w:rPr>
+          <w:b/>
+          <w:bCs/>
+        </w:rPr>
+      </w:pPr>
+      <w:proofErr w:type="spellStart"/>
+      <w:r>
+        <w:rPr>
+          <w:b/>
+          <w:bCs/>
+        </w:rPr>
+        <w:t>main_doc</w:t>
+      </w:r>
+      <w:proofErr w:type="spellEnd"/>
+      <w:r>
+        <w:rPr>
+          <w:b/>
+          <w:bCs/>
+        </w:rPr>
+        <w:t xml:space="preserve"> = "My name is Anthony and Anthony is studying computer science. ... (main document)"</w:t>
+      </w:r>
+    </w:p>
+    <w:p/>
+    <w:p>
+      <w:r>
+        <w:t xml:space="preserve"># Now we use the </w:t>
+      </w:r>
+      <w:proofErr w:type="spellStart"/>
+      <w:r>
+        <w:t>spliter</w:t>
+      </w:r>
+      <w:proofErr w:type="spellEnd"/>
+      <w:r>
+        <w:t xml:space="preserve"> function to split the </w:t>
+      </w:r>
+      <w:proofErr w:type="spellStart"/>
+      <w:r>
+        <w:t>main_doc</w:t>
+      </w:r>
+      <w:proofErr w:type="spellEnd"/>
+      <w:r>
+        <w:t xml:space="preserve"> </w:t>
+      </w:r>
+    </w:p>
+    <w:p>
+      <w:r>
+        <w:t xml:space="preserve"># into two parts or </w:t>
+      </w:r>
+      <w:proofErr w:type="spellStart"/>
+      <w:r>
+        <w:t>pagesfor</w:t>
+      </w:r>
+      <w:proofErr w:type="spellEnd"/>
+      <w:r>
+        <w:t xml:space="preserve"> </w:t>
+      </w:r>
+      <w:proofErr w:type="spellStart"/>
+      <w:r>
+        <w:t>simpliicity</w:t>
+      </w:r>
+      <w:proofErr w:type="spellEnd"/>
+    </w:p>
+    <w:p>
+      <w:pPr>
+        <w:rPr>
+          <w:b/>
+          <w:bCs/>
+        </w:rPr>
+      </w:pPr>
+      <w:r>
+        <w:rPr>
+          <w:b/>
+          <w:bCs/>
+        </w:rPr>
+        <w:t xml:space="preserve">def splitter(text, </w:t>
+      </w:r>
+      <w:proofErr w:type="spellStart"/>
+      <w:r>
+        <w:rPr>
+          <w:b/>
+          <w:bCs/>
+        </w:rPr>
+        <w:t>num_pages</w:t>
+      </w:r>
+      <w:proofErr w:type="spellEnd"/>
+      <w:r>
+        <w:rPr>
+          <w:b/>
+          <w:bCs/>
+        </w:rPr>
+        <w:t>):</w:t>
+      </w:r>
+    </w:p>
+    <w:p>
+      <w:pPr>
+        <w:rPr>
+          <w:b/>
+          <w:bCs/>
+        </w:rPr>
+      </w:pPr>
+      <w:r>
+        <w:rPr>
+          <w:b/>
+          <w:bCs/>
+        </w:rPr>
+        <w:t xml:space="preserve">    </w:t>
+      </w:r>
+      <w:proofErr w:type="spellStart"/>
+      <w:r>
+        <w:rPr>
+          <w:b/>
+          <w:bCs/>
+        </w:rPr>
+        <w:t>page_size</w:t>
+      </w:r>
+      <w:proofErr w:type="spellEnd"/>
+      <w:r>
+        <w:rPr>
+          <w:b/>
+          <w:bCs/>
+        </w:rPr>
+        <w:t xml:space="preserve"> = </w:t>
+      </w:r>
+      <w:proofErr w:type="spellStart"/>
+      <w:r>
+        <w:rPr>
+          <w:b/>
+          <w:bCs/>
+        </w:rPr>
+        <w:t>len</w:t>
+      </w:r>
+      <w:proofErr w:type="spellEnd"/>
+      <w:r>
+        <w:rPr>
+          <w:b/>
+          <w:bCs/>
+        </w:rPr>
+        <w:t xml:space="preserve">(text) // </w:t>
+      </w:r>
+      <w:proofErr w:type="spellStart"/>
+      <w:r>
+        <w:rPr>
+          <w:b/>
+          <w:bCs/>
+        </w:rPr>
+        <w:t>num_pages</w:t>
+      </w:r>
+      <w:proofErr w:type="spellEnd"/>
+    </w:p>
+    <w:p>
+      <w:pPr>
+        <w:rPr>
+          <w:b/>
+          <w:bCs/>
+        </w:rPr>
+      </w:pPr>
+      <w:r>
+        <w:rPr>
+          <w:b/>
+          <w:bCs/>
+        </w:rPr>
+        <w:t xml:space="preserve">    pages = []</w:t>
+      </w:r>
+    </w:p>
+    <w:p>
+      <w:pPr>
+        <w:rPr>
+          <w:b/>
+          <w:bCs/>
+        </w:rPr>
+      </w:pPr>
+      <w:r>
+        <w:rPr>
+          <w:b/>
+          <w:bCs/>
+        </w:rPr>
+        <w:t xml:space="preserve">    </w:t>
+      </w:r>
+      <w:proofErr w:type="spellStart"/>
+      <w:r>
+        <w:rPr>
+          <w:b/>
+          <w:bCs/>
+        </w:rPr>
+        <w:t>start_idx</w:t>
+      </w:r>
+      <w:proofErr w:type="spellEnd"/>
+      <w:r>
+        <w:rPr>
+          <w:b/>
+          <w:bCs/>
+        </w:rPr>
+        <w:t xml:space="preserve"> = 0</w:t>
+      </w:r>
+    </w:p>
+    <w:p>
+      <w:pPr>
+        <w:rPr>
+          <w:b/>
+          <w:bCs/>
+        </w:rPr>
+      </w:pPr>
+      <w:r>
+        <w:rPr>
+          <w:b/>
+          <w:bCs/>
+        </w:rPr>
+        <w:t xml:space="preserve">    for _ in range(</w:t>
+      </w:r>
+      <w:proofErr w:type="spellStart"/>
+      <w:r>
+        <w:rPr>
+          <w:b/>
+          <w:bCs/>
+        </w:rPr>
+        <w:t>num_pages</w:t>
+      </w:r>
+      <w:proofErr w:type="spellEnd"/>
+      <w:r>
+        <w:rPr>
+          <w:b/>
+          <w:bCs/>
+        </w:rPr>
+        <w:t xml:space="preserve"> - 1):</w:t>
+      </w:r>
+    </w:p>
+    <w:p>
+      <w:pPr>
+        <w:rPr>
+          <w:b/>
+          <w:bCs/>
+        </w:rPr>
+      </w:pPr>
+      <w:r>
+        <w:rPr>
+          <w:b/>
+          <w:bCs/>
+        </w:rPr>
+        <w:t xml:space="preserve">        </w:t>
+      </w:r>
+      <w:proofErr w:type="spellStart"/>
+      <w:r>
+        <w:rPr>
+          <w:b/>
+          <w:bCs/>
+        </w:rPr>
+        <w:t>end_idx</w:t>
+      </w:r>
+      <w:proofErr w:type="spellEnd"/>
+      <w:r>
+        <w:rPr>
+          <w:b/>
+          <w:bCs/>
+        </w:rPr>
+        <w:t xml:space="preserve"> = </w:t>
+      </w:r>
+      <w:proofErr w:type="spellStart"/>
+      <w:r>
+        <w:rPr>
+          <w:b/>
+          <w:bCs/>
+        </w:rPr>
+        <w:t>start_idx</w:t>
+      </w:r>
+      <w:proofErr w:type="spellEnd"/>
+      <w:r>
+        <w:rPr>
+          <w:b/>
+          <w:bCs/>
+        </w:rPr>
+        <w:t xml:space="preserve"> + </w:t>
+      </w:r>
+      <w:proofErr w:type="spellStart"/>
+      <w:r>
+        <w:rPr>
+          <w:b/>
+          <w:bCs/>
+        </w:rPr>
+        <w:t>page_size</w:t>
+      </w:r>
+      <w:proofErr w:type="spellEnd"/>
+    </w:p>
+    <w:p>
+      <w:pPr>
+        <w:rPr>
+          <w:b/>
+          <w:bCs/>
+        </w:rPr>
+      </w:pPr>
+      <w:r>
+        <w:t xml:space="preserve">        </w:t>
+      </w:r>
+      <w:r>
+        <w:rPr>
+          <w:b/>
+          <w:bCs/>
+        </w:rPr>
+        <w:t xml:space="preserve">if </w:t>
+      </w:r>
+      <w:proofErr w:type="spellStart"/>
+      <w:r>
+        <w:rPr>
+          <w:b/>
+          <w:bCs/>
+        </w:rPr>
+        <w:t>end_idx</w:t>
+      </w:r>
+      <w:proofErr w:type="spellEnd"/>
+      <w:r>
+        <w:rPr>
+          <w:b/>
+          <w:bCs/>
+        </w:rPr>
+        <w:t xml:space="preserve"> &gt;= </w:t>
+      </w:r>
+      <w:proofErr w:type="spellStart"/>
+      <w:r>
+        <w:rPr>
+          <w:b/>
+          <w:bCs/>
+        </w:rPr>
+        <w:t>len</w:t>
+      </w:r>
+      <w:proofErr w:type="spellEnd"/>
+      <w:r>
+        <w:rPr>
+          <w:b/>
+          <w:bCs/>
+        </w:rPr>
+        <w:t>(text):</w:t>
+      </w:r>
+    </w:p>
+    <w:p>
+      <w:pPr>
+        <w:rPr>
+          <w:b/>
+          <w:bCs/>
+        </w:rPr>
+      </w:pPr>
+      <w:r>
+        <w:rPr>
+          <w:b/>
+          <w:bCs/>
+        </w:rPr>
+        <w:lastRenderedPageBreak/>
+        <w:t xml:space="preserve">            # </w:t>
+      </w:r>
+      <w:proofErr w:type="gramStart"/>
+      <w:r>
+        <w:rPr>
+          <w:b/>
+          <w:bCs/>
+        </w:rPr>
+        <w:t>In the event that</w:t>
+      </w:r>
+      <w:proofErr w:type="gramEnd"/>
+      <w:r>
+        <w:rPr>
+          <w:b/>
+          <w:bCs/>
+        </w:rPr>
+        <w:t xml:space="preserve"> </w:t>
+      </w:r>
+      <w:proofErr w:type="spellStart"/>
+      <w:r>
+        <w:rPr>
+          <w:b/>
+          <w:bCs/>
+        </w:rPr>
+        <w:t>end_idx</w:t>
+      </w:r>
+      <w:proofErr w:type="spellEnd"/>
+      <w:r>
+        <w:rPr>
+          <w:b/>
+          <w:bCs/>
+        </w:rPr>
+        <w:t xml:space="preserve"> &gt; the length of text.</w:t>
+      </w:r>
+    </w:p>
+    <w:p>
+      <w:pPr>
+        <w:rPr>
+          <w:b/>
+          <w:bCs/>
+        </w:rPr>
+      </w:pPr>
+      <w:r>
+        <w:rPr>
+          <w:b/>
+          <w:bCs/>
+        </w:rPr>
+        <w:t xml:space="preserve">            </w:t>
+      </w:r>
+      <w:proofErr w:type="spellStart"/>
+      <w:r>
+        <w:rPr>
+          <w:b/>
+          <w:bCs/>
+        </w:rPr>
+        <w:t>pages.append</w:t>
+      </w:r>
+      <w:proofErr w:type="spellEnd"/>
+      <w:r>
+        <w:rPr>
+          <w:b/>
+          <w:bCs/>
+        </w:rPr>
+        <w:t>(text[</w:t>
+      </w:r>
+      <w:proofErr w:type="spellStart"/>
+      <w:r>
+        <w:rPr>
+          <w:b/>
+          <w:bCs/>
+        </w:rPr>
+        <w:t>start_idx</w:t>
+      </w:r>
+      <w:proofErr w:type="spellEnd"/>
+      <w:r>
+        <w:rPr>
+          <w:b/>
+          <w:bCs/>
+        </w:rPr>
+        <w:t>:])</w:t>
+      </w:r>
+    </w:p>
+    <w:p>
+      <w:pPr>
+        <w:rPr>
+          <w:b/>
+          <w:bCs/>
+        </w:rPr>
+      </w:pPr>
+      <w:r>
+        <w:rPr>
+          <w:b/>
+          <w:bCs/>
+        </w:rPr>
+        <w:t xml:space="preserve">            return </w:t>
+      </w:r>
+      <w:proofErr w:type="gramStart"/>
+      <w:r>
+        <w:rPr>
+          <w:b/>
+          <w:bCs/>
+        </w:rPr>
+        <w:t>pages</w:t>
+      </w:r>
+      <w:proofErr w:type="gramEnd"/>
+    </w:p>
+    <w:p>
+      <w:pPr>
+        <w:rPr>
+          <w:b/>
+          <w:bCs/>
+        </w:rPr>
+      </w:pPr>
+      <w:r>
+        <w:rPr>
+          <w:b/>
+          <w:bCs/>
+        </w:rPr>
+        <w:t xml:space="preserve">        while </w:t>
+      </w:r>
+      <w:proofErr w:type="spellStart"/>
+      <w:r>
+        <w:rPr>
+          <w:b/>
+          <w:bCs/>
+        </w:rPr>
+        <w:t>end_idx</w:t>
+      </w:r>
+      <w:proofErr w:type="spellEnd"/>
+      <w:r>
+        <w:rPr>
+          <w:b/>
+          <w:bCs/>
+        </w:rPr>
+        <w:t xml:space="preserve"> &lt; </w:t>
+      </w:r>
+      <w:proofErr w:type="spellStart"/>
+      <w:r>
+        <w:rPr>
+          <w:b/>
+          <w:bCs/>
+        </w:rPr>
+        <w:t>len</w:t>
+      </w:r>
+      <w:proofErr w:type="spellEnd"/>
+      <w:r>
+        <w:rPr>
+          <w:b/>
+          <w:bCs/>
+        </w:rPr>
+        <w:t>(text) and text[</w:t>
+      </w:r>
+      <w:proofErr w:type="spellStart"/>
+      <w:r>
+        <w:rPr>
+          <w:b/>
+          <w:bCs/>
+        </w:rPr>
+        <w:t>end_idx</w:t>
+      </w:r>
+      <w:proofErr w:type="spellEnd"/>
+      <w:r>
+        <w:rPr>
+          <w:b/>
+          <w:bCs/>
+        </w:rPr>
+        <w:t>] != ' ':</w:t>
+      </w:r>
+    </w:p>
+    <w:p>
+      <w:pPr>
+        <w:rPr>
+          <w:b/>
+          <w:bCs/>
+        </w:rPr>
+      </w:pPr>
+      <w:r>
+        <w:rPr>
+          <w:b/>
+          <w:bCs/>
+        </w:rPr>
+        <w:t xml:space="preserve">            </w:t>
+      </w:r>
+      <w:proofErr w:type="spellStart"/>
+      <w:r>
+        <w:rPr>
+          <w:b/>
+          <w:bCs/>
+        </w:rPr>
+        <w:t>end_idx</w:t>
+      </w:r>
+      <w:proofErr w:type="spellEnd"/>
+      <w:r>
+        <w:rPr>
+          <w:b/>
+          <w:bCs/>
+        </w:rPr>
+        <w:t xml:space="preserve"> += 1</w:t>
+      </w:r>
+    </w:p>
+    <w:p>
+      <w:pPr>
+        <w:rPr>
+          <w:b/>
+          <w:bCs/>
+        </w:rPr>
+      </w:pPr>
+      <w:r>
+        <w:rPr>
+          <w:b/>
+          <w:bCs/>
+        </w:rPr>
+        <w:t xml:space="preserve">        </w:t>
+      </w:r>
+      <w:proofErr w:type="spellStart"/>
+      <w:r>
+        <w:rPr>
+          <w:b/>
+          <w:bCs/>
+        </w:rPr>
+        <w:t>pages.append</w:t>
+      </w:r>
+      <w:proofErr w:type="spellEnd"/>
+      <w:r>
+        <w:rPr>
+          <w:b/>
+          <w:bCs/>
+        </w:rPr>
+        <w:t>(text[</w:t>
+      </w:r>
+      <w:proofErr w:type="spellStart"/>
+      <w:r>
+        <w:rPr>
+          <w:b/>
+          <w:bCs/>
+        </w:rPr>
+        <w:t>start_idx:end_idx</w:t>
+      </w:r>
+      <w:proofErr w:type="spellEnd"/>
+      <w:r>
+        <w:rPr>
+          <w:b/>
+          <w:bCs/>
+        </w:rPr>
+        <w:t>])</w:t>
+      </w:r>
+    </w:p>
+    <w:p>
+      <w:pPr>
+        <w:rPr>
+          <w:b/>
+          <w:bCs/>
+        </w:rPr>
+      </w:pPr>
+      <w:r>
+        <w:rPr>
+          <w:b/>
+          <w:bCs/>
+        </w:rPr>
+        <w:t xml:space="preserve">        </w:t>
+      </w:r>
+      <w:proofErr w:type="spellStart"/>
+      <w:r>
+        <w:rPr>
+          <w:b/>
+          <w:bCs/>
+        </w:rPr>
+        <w:t>start_idx</w:t>
+      </w:r>
+      <w:proofErr w:type="spellEnd"/>
+      <w:r>
+        <w:rPr>
+          <w:b/>
+          <w:bCs/>
+        </w:rPr>
+        <w:t xml:space="preserve"> = </w:t>
+      </w:r>
+      <w:proofErr w:type="spellStart"/>
+      <w:r>
+        <w:rPr>
+          <w:b/>
+          <w:bCs/>
+        </w:rPr>
+        <w:t>end_idx</w:t>
+      </w:r>
+      <w:proofErr w:type="spellEnd"/>
+      <w:r>
+        <w:rPr>
+          <w:b/>
+          <w:bCs/>
+        </w:rPr>
+        <w:t xml:space="preserve"> + 1 if </w:t>
+      </w:r>
+      <w:proofErr w:type="spellStart"/>
+      <w:r>
+        <w:rPr>
+          <w:b/>
+          <w:bCs/>
+        </w:rPr>
+        <w:t>end_idx</w:t>
+      </w:r>
+      <w:proofErr w:type="spellEnd"/>
+      <w:r>
+        <w:rPr>
+          <w:b/>
+          <w:bCs/>
+        </w:rPr>
+        <w:t xml:space="preserve"> &lt; </w:t>
+      </w:r>
+      <w:proofErr w:type="spellStart"/>
+      <w:r>
+        <w:rPr>
+          <w:b/>
+          <w:bCs/>
+        </w:rPr>
+        <w:t>len</w:t>
+      </w:r>
+      <w:proofErr w:type="spellEnd"/>
+      <w:r>
+        <w:rPr>
+          <w:b/>
+          <w:bCs/>
+        </w:rPr>
+        <w:t>(text) and text[</w:t>
+      </w:r>
+      <w:proofErr w:type="spellStart"/>
+      <w:r>
+        <w:rPr>
+          <w:b/>
+          <w:bCs/>
+        </w:rPr>
+        <w:t>end_idx</w:t>
+      </w:r>
+      <w:proofErr w:type="spellEnd"/>
+      <w:r>
+        <w:rPr>
+          <w:b/>
+          <w:bCs/>
+        </w:rPr>
+        <w:t xml:space="preserve">] == ' ' else </w:t>
+      </w:r>
+      <w:proofErr w:type="spellStart"/>
+      <w:r>
+        <w:rPr>
+          <w:b/>
+          <w:bCs/>
+        </w:rPr>
+        <w:t>end_idx</w:t>
+      </w:r>
+      <w:proofErr w:type="spellEnd"/>
+    </w:p>
+    <w:p>
+      <w:pPr>
+        <w:rPr>
+          <w:b/>
+          <w:bCs/>
+        </w:rPr>
+      </w:pPr>
+      <w:r>
+        <w:rPr>
+          <w:b/>
+          <w:bCs/>
+        </w:rPr>
+        <w:t xml:space="preserve">    </w:t>
+      </w:r>
+      <w:proofErr w:type="spellStart"/>
+      <w:r>
+        <w:rPr>
+          <w:b/>
+          <w:bCs/>
+        </w:rPr>
+        <w:t>pages.append</w:t>
+      </w:r>
+      <w:proofErr w:type="spellEnd"/>
+      <w:r>
+        <w:rPr>
+          <w:b/>
+          <w:bCs/>
+        </w:rPr>
+        <w:t>(text[</w:t>
+      </w:r>
+      <w:proofErr w:type="spellStart"/>
+      <w:r>
+        <w:rPr>
+          <w:b/>
+          <w:bCs/>
+        </w:rPr>
+        <w:t>start_idx</w:t>
+      </w:r>
+      <w:proofErr w:type="spellEnd"/>
+      <w:r>
+        <w:rPr>
+          <w:b/>
+          <w:bCs/>
+        </w:rPr>
+        <w:t>:])</w:t>
+      </w:r>
+    </w:p>
+    <w:p>
+      <w:pPr>
+        <w:rPr>
+          <w:b/>
+          <w:bCs/>
+        </w:rPr>
+      </w:pPr>
+      <w:r>
+        <w:rPr>
+          <w:b/>
+          <w:bCs/>
+        </w:rPr>
+        <w:t xml:space="preserve">    return </w:t>
+      </w:r>
+      <w:proofErr w:type="gramStart"/>
+      <w:r>
+        <w:rPr>
+          <w:b/>
+          <w:bCs/>
+        </w:rPr>
+        <w:t>pages</w:t>
+      </w:r>
+      <w:proofErr w:type="gramEnd"/>
+    </w:p>
+    <w:p/>
+    <w:p/>
+    <w:p>
+      <w:r>
+        <w:t># Next, we use the Mapper function to create our bag of words</w:t>
+      </w:r>
+    </w:p>
+    <w:p>
+      <w:r>
+        <w:t xml:space="preserve"># </w:t>
+      </w:r>
+      <w:proofErr w:type="spellStart"/>
+      <w:r>
+        <w:t>i.e</w:t>
+      </w:r>
+      <w:proofErr w:type="spellEnd"/>
+      <w:r>
+        <w:t xml:space="preserve"> calculating how frequently each word occur in the txt or corpus.</w:t>
+      </w:r>
+    </w:p>
+    <w:p>
+      <w:pPr>
+        <w:rPr>
+          <w:b/>
+          <w:bCs/>
+        </w:rPr>
+      </w:pPr>
+      <w:r>
+        <w:rPr>
+          <w:b/>
+          <w:bCs/>
+        </w:rPr>
+        <w:t>def mapper(page):</w:t>
+      </w:r>
+    </w:p>
+    <w:p>
+      <w:pPr>
+        <w:rPr>
+          <w:b/>
+          <w:bCs/>
+        </w:rPr>
+      </w:pPr>
+      <w:r>
+        <w:rPr>
+          <w:b/>
+          <w:bCs/>
+        </w:rPr>
+        <w:t xml:space="preserve">    words = </w:t>
+      </w:r>
+      <w:proofErr w:type="spellStart"/>
+      <w:r>
+        <w:rPr>
+          <w:b/>
+          <w:bCs/>
+        </w:rPr>
+        <w:t>page.split</w:t>
+      </w:r>
+      <w:proofErr w:type="spellEnd"/>
+      <w:r>
+        <w:rPr>
+          <w:b/>
+          <w:bCs/>
+        </w:rPr>
+        <w:t>()</w:t>
+      </w:r>
+    </w:p>
+    <w:p>
+      <w:pPr>
+        <w:rPr>
+          <w:b/>
+          <w:bCs/>
+        </w:rPr>
+      </w:pPr>
+      <w:r>
+        <w:rPr>
+          <w:b/>
+          <w:bCs/>
+        </w:rPr>
+        <w:t xml:space="preserve">    return Counter(words)</w:t>
+      </w:r>
+    </w:p>
+    <w:p/>
+    <w:p>
+      <w:r>
+        <w:t xml:space="preserve"># This function (reducer function), brings together the counted words from the fragmented </w:t>
+      </w:r>
+    </w:p>
+    <w:p>
+      <w:r>
+        <w:t># text (pages) and creates a kind of summarisation.</w:t>
+      </w:r>
+    </w:p>
+    <w:p>
+      <w:pPr>
+        <w:rPr>
+          <w:b/>
+          <w:bCs/>
+        </w:rPr>
+      </w:pPr>
+      <w:r>
+        <w:rPr>
+          <w:b/>
+          <w:bCs/>
+        </w:rPr>
+        <w:t>def reducer(results):</w:t>
+      </w:r>
+    </w:p>
+    <w:p>
+      <w:pPr>
+        <w:rPr>
+          <w:b/>
+          <w:bCs/>
+        </w:rPr>
+      </w:pPr>
+      <w:r>
+        <w:rPr>
+          <w:b/>
+          <w:bCs/>
+        </w:rPr>
+        <w:t xml:space="preserve">    </w:t>
+      </w:r>
+      <w:proofErr w:type="spellStart"/>
+      <w:r>
+        <w:rPr>
+          <w:b/>
+          <w:bCs/>
+        </w:rPr>
+        <w:t>final_count</w:t>
+      </w:r>
+      <w:proofErr w:type="spellEnd"/>
+      <w:r>
+        <w:rPr>
+          <w:b/>
+          <w:bCs/>
+        </w:rPr>
+        <w:t xml:space="preserve"> = Counter()</w:t>
+      </w:r>
+    </w:p>
+    <w:p>
+      <w:pPr>
+        <w:rPr>
+          <w:b/>
+          <w:bCs/>
+        </w:rPr>
+      </w:pPr>
+      <w:r>
+        <w:rPr>
+          <w:b/>
+          <w:bCs/>
+        </w:rPr>
+        <w:t xml:space="preserve">    for count in results:</w:t>
+      </w:r>
+    </w:p>
+    <w:p>
+      <w:pPr>
+        <w:rPr>
+          <w:b/>
+          <w:bCs/>
+        </w:rPr>
+      </w:pPr>
+      <w:r>
+        <w:rPr>
+          <w:b/>
+          <w:bCs/>
+        </w:rPr>
+        <w:t xml:space="preserve">        </w:t>
+      </w:r>
+      <w:proofErr w:type="spellStart"/>
+      <w:r>
+        <w:rPr>
+          <w:b/>
+          <w:bCs/>
+        </w:rPr>
+        <w:t>final_count.update</w:t>
+      </w:r>
+      <w:proofErr w:type="spellEnd"/>
+      <w:r>
+        <w:rPr>
+          <w:b/>
+          <w:bCs/>
+        </w:rPr>
+        <w:t>(count)</w:t>
+      </w:r>
+    </w:p>
+    <w:p>
+      <w:pPr>
+        <w:rPr>
+          <w:b/>
+          <w:bCs/>
+        </w:rPr>
+      </w:pPr>
+      <w:r>
+        <w:rPr>
+          <w:b/>
+          <w:bCs/>
+        </w:rPr>
+        <w:t xml:space="preserve">    return </w:t>
+      </w:r>
+      <w:proofErr w:type="spellStart"/>
+      <w:r>
+        <w:rPr>
+          <w:b/>
+          <w:bCs/>
+        </w:rPr>
+        <w:t>final_</w:t>
+      </w:r>
+      <w:proofErr w:type="gramStart"/>
+      <w:r>
+        <w:rPr>
+          <w:b/>
+          <w:bCs/>
+        </w:rPr>
+        <w:t>count</w:t>
+      </w:r>
+      <w:proofErr w:type="spellEnd"/>
+      <w:proofErr w:type="gramEnd"/>
+    </w:p>
+    <w:p>
+      <w:r>
+        <w:t>#This is the main function that runs when the program starts.</w:t>
+      </w:r>
+    </w:p>
+    <w:p>
+      <w:r>
+        <w:t xml:space="preserve"># Here, all the major functions are called to perform </w:t>
+      </w:r>
+      <w:proofErr w:type="gramStart"/>
+      <w:r>
+        <w:t>their</w:t>
+      </w:r>
+      <w:proofErr w:type="gramEnd"/>
+      <w:r>
+        <w:t xml:space="preserve"> </w:t>
+      </w:r>
+    </w:p>
+    <w:p>
+      <w:r>
+        <w:t># tasks in order,</w:t>
+      </w:r>
+    </w:p>
+    <w:p>
+      <w:pPr>
+        <w:rPr>
+          <w:b/>
+          <w:bCs/>
+        </w:rPr>
+      </w:pPr>
+      <w:r>
+        <w:rPr>
+          <w:b/>
+          <w:bCs/>
+        </w:rPr>
+        <w:t>def main():</w:t>
+      </w:r>
+    </w:p>
+    <w:p>
+      <w:pPr>
+        <w:rPr>
+          <w:b/>
+          <w:bCs/>
+        </w:rPr>
+      </w:pPr>
+      <w:r>
+        <w:rPr>
+          <w:b/>
+          <w:bCs/>
+        </w:rPr>
+        <w:t xml:space="preserve">    </w:t>
+      </w:r>
+      <w:proofErr w:type="spellStart"/>
+      <w:r>
+        <w:rPr>
+          <w:b/>
+          <w:bCs/>
+        </w:rPr>
+        <w:t>num_pages</w:t>
+      </w:r>
+      <w:proofErr w:type="spellEnd"/>
+      <w:r>
+        <w:rPr>
+          <w:b/>
+          <w:bCs/>
+        </w:rPr>
+        <w:t xml:space="preserve"> = 5   </w:t>
+      </w:r>
+    </w:p>
+    <w:p>
+      <w:r>
+        <w:rPr>
+          <w:b/>
+          <w:bCs/>
+        </w:rPr>
+        <w:t xml:space="preserve">    pages = splitter(</w:t>
+      </w:r>
+      <w:proofErr w:type="spellStart"/>
+      <w:r>
+        <w:rPr>
+          <w:b/>
+          <w:bCs/>
+        </w:rPr>
+        <w:t>main_doc</w:t>
+      </w:r>
+      <w:proofErr w:type="spellEnd"/>
+      <w:r>
+        <w:rPr>
+          <w:b/>
+          <w:bCs/>
+        </w:rPr>
+        <w:t xml:space="preserve">, </w:t>
+      </w:r>
+      <w:proofErr w:type="spellStart"/>
+      <w:r>
+        <w:rPr>
+          <w:b/>
+          <w:bCs/>
+        </w:rPr>
+        <w:t>num</w:t>
+      </w:r>
+      <w:r>
+        <w:t>_pages</w:t>
+      </w:r>
+      <w:proofErr w:type="spellEnd"/>
+      <w:r>
+        <w:t>)</w:t>
+      </w:r>
+    </w:p>
+    <w:p/>
+    <w:p>
+      <w:r>
+        <w:t xml:space="preserve">    # Map </w:t>
+      </w:r>
+    </w:p>
+    <w:p>
+      <w:pPr>
+        <w:rPr>
+          <w:b/>
+          <w:bCs/>
+        </w:rPr>
+      </w:pPr>
+      <w:r>
+        <w:rPr>
+          <w:b/>
+          <w:bCs/>
+        </w:rPr>
+        <w:t xml:space="preserve">    with </w:t>
+      </w:r>
+      <w:proofErr w:type="spellStart"/>
+      <w:r>
+        <w:rPr>
+          <w:b/>
+          <w:bCs/>
+        </w:rPr>
+        <w:t>concurrent.futures.ThreadPoolExecutor</w:t>
+      </w:r>
+      <w:proofErr w:type="spellEnd"/>
+      <w:r>
+        <w:rPr>
+          <w:b/>
+          <w:bCs/>
+        </w:rPr>
+        <w:t>() as executor:</w:t>
+      </w:r>
+    </w:p>
+    <w:p>
+      <w:pPr>
+        <w:rPr>
+          <w:b/>
+          <w:bCs/>
+        </w:rPr>
+      </w:pPr>
+      <w:r>
+        <w:rPr>
+          <w:b/>
+          <w:bCs/>
+        </w:rPr>
+        <w:t xml:space="preserve">        </w:t>
+      </w:r>
+      <w:proofErr w:type="spellStart"/>
+      <w:r>
+        <w:rPr>
+          <w:b/>
+          <w:bCs/>
+        </w:rPr>
+        <w:t>mapped_results</w:t>
+      </w:r>
+      <w:proofErr w:type="spellEnd"/>
+      <w:r>
+        <w:rPr>
+          <w:b/>
+          <w:bCs/>
+        </w:rPr>
+        <w:t xml:space="preserve"> = </w:t>
+      </w:r>
+      <w:proofErr w:type="spellStart"/>
+      <w:r>
+        <w:rPr>
+          <w:b/>
+          <w:bCs/>
+        </w:rPr>
+        <w:t>executor.map</w:t>
+      </w:r>
+      <w:proofErr w:type="spellEnd"/>
+      <w:r>
+        <w:rPr>
+          <w:b/>
+          <w:bCs/>
+        </w:rPr>
+        <w:t>(mapper, pages)</w:t>
+      </w:r>
+    </w:p>
+    <w:p/>
+    <w:p>
+      <w:r>
+        <w:t xml:space="preserve">    # Store the returned value of the reducer </w:t>
+      </w:r>
+      <w:proofErr w:type="spellStart"/>
+      <w:r>
+        <w:t>funtion</w:t>
+      </w:r>
+      <w:proofErr w:type="spellEnd"/>
+      <w:r>
+        <w:t xml:space="preserve"> </w:t>
+      </w:r>
+    </w:p>
+    <w:p>
+      <w:pPr>
+        <w:rPr>
+          <w:b/>
+          <w:bCs/>
+        </w:rPr>
+      </w:pPr>
+      <w:r>
+        <w:rPr>
+          <w:b/>
+          <w:bCs/>
+        </w:rPr>
+        <w:t xml:space="preserve">    </w:t>
+      </w:r>
+      <w:proofErr w:type="spellStart"/>
+      <w:r>
+        <w:rPr>
+          <w:b/>
+          <w:bCs/>
+        </w:rPr>
+        <w:t>reduced_result</w:t>
+      </w:r>
+      <w:proofErr w:type="spellEnd"/>
+      <w:r>
+        <w:rPr>
+          <w:b/>
+          <w:bCs/>
+        </w:rPr>
+        <w:t xml:space="preserve"> = reducer(</w:t>
+      </w:r>
+      <w:proofErr w:type="spellStart"/>
+      <w:r>
+        <w:rPr>
+          <w:b/>
+          <w:bCs/>
+        </w:rPr>
+        <w:t>mapped_results</w:t>
+      </w:r>
+      <w:proofErr w:type="spellEnd"/>
+      <w:r>
+        <w:rPr>
+          <w:b/>
+          <w:bCs/>
+        </w:rPr>
+        <w:t>)</w:t>
+      </w:r>
+    </w:p>
+    <w:p/>
+    <w:p>
+      <w:r>
+        <w:t xml:space="preserve">    # Printing the bag of words</w:t>
+      </w:r>
+    </w:p>
+    <w:p>
+      <w:pPr>
+        <w:rPr>
+          <w:b/>
+          <w:bCs/>
+        </w:rPr>
+      </w:pPr>
+      <w:r>
+        <w:rPr>
+          <w:b/>
+          <w:bCs/>
+        </w:rPr>
+        <w:t xml:space="preserve">    print("Bag of words:") # This is the </w:t>
+      </w:r>
+      <w:proofErr w:type="gramStart"/>
+      <w:r>
+        <w:rPr>
+          <w:b/>
+          <w:bCs/>
+        </w:rPr>
+        <w:t>label</w:t>
+      </w:r>
+      <w:proofErr w:type="gramEnd"/>
+    </w:p>
+    <w:p>
+      <w:pPr>
+        <w:rPr>
+          <w:b/>
+          <w:bCs/>
+        </w:rPr>
+      </w:pPr>
+      <w:r>
+        <w:rPr>
+          <w:b/>
+          <w:bCs/>
+        </w:rPr>
+        <w:t xml:space="preserve">    print(</w:t>
+      </w:r>
+      <w:proofErr w:type="spellStart"/>
+      <w:r>
+        <w:rPr>
+          <w:b/>
+          <w:bCs/>
+        </w:rPr>
+        <w:t>reduced_result</w:t>
+      </w:r>
+      <w:proofErr w:type="spellEnd"/>
+      <w:r>
+        <w:rPr>
+          <w:b/>
+          <w:bCs/>
+        </w:rPr>
+        <w:t xml:space="preserve">) # This is the actual </w:t>
+      </w:r>
+      <w:proofErr w:type="gramStart"/>
+      <w:r>
+        <w:rPr>
+          <w:b/>
+          <w:bCs/>
+        </w:rPr>
+        <w:t>result</w:t>
+      </w:r>
+      <w:proofErr w:type="gramEnd"/>
+    </w:p>
+    <w:p>
+      <w:pPr>
+        <w:rPr>
+          <w:b/>
+          <w:bCs/>
+        </w:rPr>
+      </w:pPr>
+    </w:p>
+    <w:p>
+      <w:pPr>
+        <w:rPr>
+          <w:b/>
+          <w:bCs/>
+        </w:rPr>
+      </w:pPr>
+      <w:r>
+        <w:rPr>
+          <w:b/>
+          <w:bCs/>
+        </w:rPr>
+        <w:t>if __name__ == "__main__":</w:t>
+      </w:r>
+    </w:p>
+    <w:p>
+      <w:pPr>
+        <w:rPr>
+          <w:b/>
+          <w:bCs/>
+        </w:rPr>
+      </w:pPr>
+      <w:r>
+        <w:rPr>
+          <w:b/>
+          <w:bCs/>
+        </w:rPr>
+        <w:t xml:space="preserve">    main()</w:t>
+      </w:r>
+    </w:p>
+    <w:p>
+      <w:r>
+        <w:t xml:space="preserve"> # main function gets called here if true.</w:t>
+      </w:r>
+    </w:p>
+    <w:p>
+      <w:r>
+        <w:t xml:space="preserve">    </w:t>
+      </w:r>
+    </w:p>
+    <w:p>
+      <w:pPr>
+        <w:pStyle w:val="Heading2"/>
         <w:numPr>
           <w:ilvl w:val="0"/>
-          <w:numId w:val="1"/>
+          <w:numId w:val="0"/>
         </w:numPr>
-      </w:pPr>
-      <w:r>
-        <w:t>Readme file introducing a scenario and how to run the code:</w:t>
-      </w:r>
-    </w:p>
-    <w:p>
-      <w:pPr>
-        <w:pStyle w:val="ListParagraph"/>
-      </w:pPr>
+        <w:rPr>
+          <w:b/>
+          <w:bCs/>
+        </w:rPr>
+      </w:pPr>
+      <w:bookmarkStart w:id="17" w:name="_Toc151203151"/>
+      <w:r>
+        <w:rPr>
+          <w:b/>
+          <w:bCs/>
+        </w:rPr>
+        <w:lastRenderedPageBreak/>
+        <w:t>2.5 Output</w:t>
+      </w:r>
+      <w:r>
+        <w:rPr>
+          <w:b/>
+          <w:bCs/>
+        </w:rPr>
+        <w:t>:</w:t>
+      </w:r>
+      <w:bookmarkEnd w:id="17"/>
+    </w:p>
+    <w:p/>
+    <w:p>
+      <w:r>
+        <w:rPr>
+          <w:noProof/>
+        </w:rPr>
+        <w:drawing>
+          <wp:anchor distT="0" distB="0" distL="114300" distR="114300" simplePos="0" relativeHeight="251683840" behindDoc="0" locked="0" layoutInCell="1" allowOverlap="1" wp14:anchorId="524E1F76" wp14:editId="665C7AF7">
+            <wp:simplePos x="0" y="0"/>
+            <wp:positionH relativeFrom="column">
+              <wp:posOffset>0</wp:posOffset>
+            </wp:positionH>
+            <wp:positionV relativeFrom="paragraph">
+              <wp:posOffset>1905</wp:posOffset>
+            </wp:positionV>
+            <wp:extent cx="5731510" cy="1891665"/>
+            <wp:effectExtent l="0" t="0" r="0" b="635"/>
+            <wp:wrapTopAndBottom/>
+            <wp:docPr id="321099123" name="Picture 9"/>
+            <wp:cNvGraphicFramePr>
+              <a:graphicFrameLocks xmlns:a="http://schemas.openxmlformats.org/drawingml/2006/main" noChangeAspect="1"/>
+            </wp:cNvGraphicFramePr>
+            <a:graphic xmlns:a="http://schemas.openxmlformats.org/drawingml/2006/main">
+              <a:graphicData uri="http://schemas.openxmlformats.org/drawingml/2006/picture">
+                <pic:pic xmlns:pic="http://schemas.openxmlformats.org/drawingml/2006/picture">
+                  <pic:nvPicPr>
+                    <pic:cNvPr id="321099123" name="Picture 321099123"/>
+                    <pic:cNvPicPr/>
+                  </pic:nvPicPr>
+                  <pic:blipFill>
+                    <a:blip r:embed="rId14" cstate="print">
+                      <a:extLst>
+                        <a:ext uri="{28A0092B-C50C-407E-A947-70E740481C1C}">
+                          <a14:useLocalDpi xmlns:a14="http://schemas.microsoft.com/office/drawing/2010/main" val="0"/>
+                        </a:ext>
+                      </a:extLst>
+                    </a:blip>
+                    <a:stretch>
+                      <a:fillRect/>
+                    </a:stretch>
+                  </pic:blipFill>
+                  <pic:spPr>
+                    <a:xfrm>
+                      <a:off x="0" y="0"/>
+                      <a:ext cx="5731510" cy="1891665"/>
+                    </a:xfrm>
+                    <a:prstGeom prst="rect">
+                      <a:avLst/>
+                    </a:prstGeom>
+                  </pic:spPr>
+                </pic:pic>
+              </a:graphicData>
+            </a:graphic>
+            <wp14:sizeRelH relativeFrom="page">
+              <wp14:pctWidth>0</wp14:pctWidth>
+            </wp14:sizeRelH>
+            <wp14:sizeRelV relativeFrom="page">
+              <wp14:pctHeight>0</wp14:pctHeight>
+            </wp14:sizeRelV>
+          </wp:anchor>
+        </w:drawing>
+      </w:r>
     </w:p>
     <w:p/>
     <w:p/>
     <w:p>
       <w:pPr>
         <w:pStyle w:val="Heading2"/>
-        <w:rPr>
-          <w:b/>
-          <w:bCs/>
-        </w:rPr>
-      </w:pPr>
+        <w:numPr>
+          <w:ilvl w:val="0"/>
+          <w:numId w:val="0"/>
+        </w:numPr>
+        <w:rPr>
+          <w:b/>
+          <w:bCs/>
+        </w:rPr>
+      </w:pPr>
+      <w:bookmarkStart w:id="18" w:name="_Toc151203152"/>
+      <w:r>
+        <w:rPr>
+          <w:b/>
+          <w:bCs/>
+        </w:rPr>
+        <w:t>2.</w:t>
+      </w:r>
+      <w:r>
+        <w:rPr>
+          <w:b/>
+          <w:bCs/>
+        </w:rPr>
+        <w:t>6</w:t>
+      </w:r>
+      <w:r>
+        <w:rPr>
+          <w:b/>
+          <w:bCs/>
+        </w:rPr>
+        <w:t xml:space="preserve"> </w:t>
+      </w:r>
+      <w:r>
+        <w:rPr>
+          <w:b/>
+          <w:bCs/>
+        </w:rPr>
+        <w:t>GitHub Log</w:t>
+      </w:r>
+      <w:r>
+        <w:rPr>
+          <w:b/>
+          <w:bCs/>
+        </w:rPr>
+        <w:t>:</w:t>
+      </w:r>
+      <w:bookmarkEnd w:id="18"/>
+    </w:p>
+    <w:p/>
+    <w:p>
+      <w:r>
+        <w:rPr>
+          <w:noProof/>
+        </w:rPr>
+        <w:drawing>
+          <wp:inline distT="0" distB="0" distL="0" distR="0" wp14:anchorId="1F5B84AE" wp14:editId="5312935C">
+            <wp:extent cx="5731510" cy="2742565"/>
+            <wp:effectExtent l="0" t="0" r="0" b="635"/>
+            <wp:docPr id="384361186" name="Picture 10"/>
+            <wp:cNvGraphicFramePr>
+              <a:graphicFrameLocks xmlns:a="http://schemas.openxmlformats.org/drawingml/2006/main" noChangeAspect="1"/>
+            </wp:cNvGraphicFramePr>
+            <a:graphic xmlns:a="http://schemas.openxmlformats.org/drawingml/2006/main">
+              <a:graphicData uri="http://schemas.openxmlformats.org/drawingml/2006/picture">
+                <pic:pic xmlns:pic="http://schemas.openxmlformats.org/drawingml/2006/picture">
+                  <pic:nvPicPr>
+                    <pic:cNvPr id="384361186" name="Picture 384361186"/>
+                    <pic:cNvPicPr/>
+                  </pic:nvPicPr>
+                  <pic:blipFill>
+                    <a:blip r:embed="rId12">
+                      <a:extLst>
+                        <a:ext uri="{28A0092B-C50C-407E-A947-70E740481C1C}">
+                          <a14:useLocalDpi xmlns:a14="http://schemas.microsoft.com/office/drawing/2010/main" val="0"/>
+                        </a:ext>
+                      </a:extLst>
+                    </a:blip>
+                    <a:stretch>
+                      <a:fillRect/>
+                    </a:stretch>
+                  </pic:blipFill>
+                  <pic:spPr>
+                    <a:xfrm>
+                      <a:off x="0" y="0"/>
+                      <a:ext cx="5731510" cy="2742565"/>
+                    </a:xfrm>
+                    <a:prstGeom prst="rect">
+                      <a:avLst/>
+                    </a:prstGeom>
+                  </pic:spPr>
+                </pic:pic>
+              </a:graphicData>
+            </a:graphic>
+          </wp:inline>
+        </w:drawing>
+      </w:r>
+    </w:p>
+    <w:p/>
+    <w:p/>
+    <w:p>
+      <w:pPr>
+        <w:pStyle w:val="Heading2"/>
+        <w:numPr>
+          <w:ilvl w:val="0"/>
+          <w:numId w:val="0"/>
+        </w:numPr>
+        <w:rPr>
+          <w:b/>
+          <w:bCs/>
+        </w:rPr>
+      </w:pPr>
+      <w:bookmarkStart w:id="19" w:name="_Toc151203153"/>
+      <w:r>
+        <w:rPr>
+          <w:b/>
+          <w:bCs/>
+        </w:rPr>
+        <w:t>2.7 GitHub Link</w:t>
+      </w:r>
+      <w:r>
+        <w:rPr>
+          <w:b/>
+          <w:bCs/>
+        </w:rPr>
+        <w:t>:</w:t>
+      </w:r>
+      <w:bookmarkEnd w:id="19"/>
+    </w:p>
+    <w:p/>
+    <w:p>
+      <w:hyperlink r:id="rId15" w:history="1">
+        <w:r>
+          <w:rPr>
+            <w:rStyle w:val="Hyperlink"/>
+          </w:rPr>
+          <w:t>https://github.com/AnthonyJegede/nu_bsds_ae1.git</w:t>
+        </w:r>
+      </w:hyperlink>
+    </w:p>
+    <w:p/>
+    <w:p/>
+    <w:p>
+      <w:pPr>
+        <w:pStyle w:val="Heading2"/>
+        <w:numPr>
+          <w:ilvl w:val="0"/>
+          <w:numId w:val="0"/>
+        </w:numPr>
+        <w:rPr>
+          <w:b/>
+          <w:bCs/>
+        </w:rPr>
+      </w:pPr>
+      <w:bookmarkStart w:id="20" w:name="_Toc151203154"/>
+      <w:r>
+        <w:rPr>
+          <w:b/>
+          <w:bCs/>
+        </w:rPr>
+        <w:t xml:space="preserve">2.8 </w:t>
+      </w:r>
       <w:r>
         <w:rPr>
           <w:b/>
@@ -1704,20 +7509,24 @@
         </w:rPr>
         <w:t>How to run the code</w:t>
       </w:r>
-    </w:p>
-    <w:p/>
-    <w:p>
-      <w:r>
-        <w:t xml:space="preserve">This application is a simulation of the dinning </w:t>
-      </w:r>
-      <w:r>
-        <w:t>philosophers’</w:t>
-      </w:r>
-      <w:r>
-        <w:t xml:space="preserve"> program for demonstration deadlock issues in concurrency.</w:t>
-      </w:r>
-    </w:p>
-    <w:p/>
+      <w:bookmarkEnd w:id="20"/>
+      <w:r>
+        <w:rPr>
+          <w:b/>
+          <w:bCs/>
+        </w:rPr>
+        <w:t>:</w:t>
+      </w:r>
+    </w:p>
+    <w:p/>
+    <w:p>
+      <w:r>
+        <w:t xml:space="preserve">This program is a simulation of </w:t>
+      </w:r>
+      <w:r>
+        <w:t>Multithreading for Scalable Data Analysis</w:t>
+      </w:r>
+    </w:p>
     <w:p>
       <w:r>
         <w:t>To run this application:</w:t>
@@ -1741,32 +7550,11 @@
     <w:p/>
     <w:p>
       <w:r>
-        <w:t xml:space="preserve">Alternatively, you may run the program </w:t>
-      </w:r>
-      <w:r>
-        <w:t xml:space="preserve">using the Command line Interface (CLI) </w:t>
-      </w:r>
-      <w:r>
-        <w:t>by shelling into the file location and then typing python3 followed by the file name</w:t>
-      </w:r>
-      <w:r>
-        <w:t xml:space="preserve"> on the command line</w:t>
-      </w:r>
-      <w:r>
-        <w:t xml:space="preserve">, </w:t>
-      </w:r>
-      <w:r>
-        <w:t xml:space="preserve"> </w:t>
+        <w:t xml:space="preserve">Alternatively, you may run the program using the Command line Interface (CLI) by shelling into the file location and then typing python3 followed by the file name on the command line,  </w:t>
       </w:r>
       <w:proofErr w:type="spellStart"/>
       <w:r>
-        <w:t>i</w:t>
-      </w:r>
-      <w:r>
-        <w:t>.</w:t>
-      </w:r>
-      <w:r>
-        <w:t>e</w:t>
+        <w:t>i.e</w:t>
       </w:r>
       <w:proofErr w:type="spellEnd"/>
       <w:r>
@@ -1776,7 +7564,7 @@
     <w:p/>
     <w:p>
       <w:r>
-        <w:t>&gt;Python3 philosopher.py</w:t>
+        <w:t>&gt;Python3 map_reduce.py</w:t>
       </w:r>
     </w:p>
     <w:p/>
@@ -1784,11 +7572,23 @@
     <w:p>
       <w:pPr>
         <w:pStyle w:val="Heading2"/>
-        <w:rPr>
-          <w:b/>
-          <w:bCs/>
-        </w:rPr>
-      </w:pPr>
+        <w:numPr>
+          <w:ilvl w:val="0"/>
+          <w:numId w:val="0"/>
+        </w:numPr>
+        <w:rPr>
+          <w:b/>
+          <w:bCs/>
+        </w:rPr>
+      </w:pPr>
+      <w:bookmarkStart w:id="21" w:name="_Toc151203155"/>
+      <w:r>
+        <w:rPr>
+          <w:b/>
+          <w:bCs/>
+        </w:rPr>
+        <w:t xml:space="preserve">2.9 </w:t>
+      </w:r>
       <w:r>
         <w:rPr>
           <w:b/>
@@ -1796,109 +7596,27 @@
         </w:rPr>
         <w:t>Reflection</w:t>
       </w:r>
-    </w:p>
-    <w:p/>
-    <w:p>
-      <w:r>
-        <w:lastRenderedPageBreak/>
-        <w:t xml:space="preserve">During this coursework, my understanding of concurrency deepened, especially on how to manage multiple threads running, such that deadlocks are avoided. I was able to look closely at the </w:t>
-      </w:r>
-      <w:proofErr w:type="spellStart"/>
-      <w:r>
-        <w:t>threading.Thread</w:t>
-      </w:r>
-      <w:proofErr w:type="spellEnd"/>
-      <w:r>
-        <w:t xml:space="preserve"> superclass to understand how the philosophers’ sub-class took advantage of the methods. I learnt that every task </w:t>
-      </w:r>
-      <w:r>
-        <w:t xml:space="preserve">would </w:t>
-      </w:r>
-      <w:r>
-        <w:t xml:space="preserve">look </w:t>
-      </w:r>
-      <w:r>
-        <w:t>simply</w:t>
-      </w:r>
-      <w:r>
-        <w:t xml:space="preserve"> until you get down </w:t>
-      </w:r>
-      <w:r>
-        <w:t>on</w:t>
-      </w:r>
-      <w:r>
-        <w:t xml:space="preserve"> it and start doing it.</w:t>
-      </w:r>
-      <w:r>
-        <w:t xml:space="preserve"> I was more familiar with Java, and so, I wanted to do it in Java because there would be no steep learning curve, but I later decided to go for python.  Although the steep learning curve slowed me down a bit, it was well worth it since my python skills have received a boost </w:t>
-      </w:r>
-      <w:proofErr w:type="gramStart"/>
-      <w:r>
-        <w:t>as a result of</w:t>
-      </w:r>
-      <w:proofErr w:type="gramEnd"/>
-      <w:r>
-        <w:t xml:space="preserve"> this decision.</w:t>
-      </w:r>
-    </w:p>
-    <w:p/>
-    <w:p/>
-    <w:p/>
-    <w:p/>
-    <w:p>
-      <w:pPr>
-        <w:rPr>
-          <w:b/>
-          <w:bCs/>
-        </w:rPr>
-      </w:pPr>
-      <w:r>
-        <w:rPr>
-          <w:b/>
-          <w:bCs/>
-        </w:rPr>
-        <w:t>QUESTION 2</w:t>
-      </w:r>
-    </w:p>
-    <w:p/>
-    <w:p>
-      <w:pPr>
-        <w:rPr>
-          <w:b/>
-          <w:bCs/>
-        </w:rPr>
-      </w:pPr>
-      <w:r>
-        <w:rPr>
-          <w:b/>
-          <w:bCs/>
-        </w:rPr>
-        <w:t>Code:</w:t>
-      </w:r>
-    </w:p>
-    <w:p/>
-    <w:p/>
-    <w:p/>
-    <w:p>
-      <w:pPr>
-        <w:rPr>
-          <w:b/>
-          <w:bCs/>
-        </w:rPr>
-      </w:pPr>
-      <w:r>
-        <w:rPr>
-          <w:b/>
-          <w:bCs/>
-        </w:rPr>
-        <w:t>Code Report:</w:t>
-      </w:r>
-    </w:p>
-    <w:p/>
+      <w:bookmarkEnd w:id="21"/>
+    </w:p>
+    <w:p/>
+    <w:p>
+      <w:r>
+        <w:t>During and after this second part of the work, my python skills grew even further.</w:t>
+      </w:r>
+      <w:r>
+        <w:t xml:space="preserve"> The most amazing part of my experience is the relevance of the map reduce algorithm to my final project which is all about question answering systems. I really wished I had this knowledge prior to the submission of my main project proposal.</w:t>
+      </w:r>
+    </w:p>
+    <w:p/>
+    <w:p>
+      <w:r>
+        <w:t xml:space="preserve">What I would really love to do more with this knowledge, were time not a constraint, is to analyse a lot of corpuses from file and directly from online repositories. </w:t>
+      </w:r>
+    </w:p>
     <w:p/>
     <w:sectPr>
-      <w:footerReference w:type="even" r:id="rId9"/>
-      <w:footerReference w:type="default" r:id="rId10"/>
+      <w:footerReference w:type="even" r:id="rId16"/>
+      <w:footerReference w:type="default" r:id="rId17"/>
       <w:pgSz w:w="11906" w:h="16838"/>
       <w:pgMar w:top="1440" w:right="1440" w:bottom="1440" w:left="1440" w:header="708" w:footer="708" w:gutter="0"/>
       <w:cols w:space="708"/>
@@ -2066,6 +7784,187 @@
 <file path=word/numbering.xml><?xml version="1.0" encoding="utf-8"?>
 <w:numbering xmlns:wpc="http://schemas.microsoft.com/office/word/2010/wordprocessingCanvas" xmlns:cx="http://schemas.microsoft.com/office/drawing/2014/chartex" xmlns:cx1="http://schemas.microsoft.com/office/drawing/2015/9/8/chartex" xmlns:cx2="http://schemas.microsoft.com/office/drawing/2015/10/21/chartex" xmlns:cx3="http://schemas.microsoft.com/office/drawing/2016/5/9/chartex" xmlns:cx4="http://schemas.microsoft.com/office/drawing/2016/5/10/chartex" xmlns:cx5="http://schemas.microsoft.com/office/drawing/2016/5/11/chartex" xmlns:cx6="http://schemas.microsoft.com/office/drawing/2016/5/12/chartex" xmlns:cx7="http://schemas.microsoft.com/office/drawing/2016/5/13/chartex" xmlns:cx8="http://schemas.microsoft.com/office/drawing/2016/5/14/chartex" xmlns:mc="http://schemas.openxmlformats.org/markup-compatibility/2006" xmlns:aink="http://schemas.microsoft.com/office/drawing/2016/ink" xmlns:am3d="http://schemas.microsoft.com/office/drawing/2017/model3d" xmlns:o="urn:schemas-microsoft-com:office:office" xmlns:oel="http://schemas.microsoft.com/office/2019/extlst" xmlns:r="http://schemas.openxmlformats.org/officeDocument/2006/relationships" xmlns:m="http://schemas.openxmlformats.org/officeDocument/2006/math" xmlns:v="urn:schemas-microsoft-com:vml" xmlns:wp14="http://schemas.microsoft.com/office/word/2010/wordprocessingDrawing" xmlns:wp="http://schemas.openxmlformats.org/drawingml/2006/wordprocessingDrawing" xmlns:w10="urn:schemas-microsoft-com:office:word" xmlns:w="http://schemas.openxmlformats.org/wordprocessingml/2006/main" xmlns:w14="http://schemas.microsoft.com/office/word/2010/wordml" xmlns:w15="http://schemas.microsoft.com/office/word/2012/wordml" xmlns:w16cex="http://schemas.microsoft.com/office/word/2018/wordml/cex" xmlns:w16cid="http://schemas.microsoft.com/office/word/2016/wordml/cid" xmlns:w16="http://schemas.microsoft.com/office/word/2018/wordml" xmlns:w16sdtdh="http://schemas.microsoft.com/office/word/2020/wordml/sdtdatahash" xmlns:w16se="http://schemas.microsoft.com/office/word/2015/wordml/symex" xmlns:wpg="http://schemas.microsoft.com/office/word/2010/wordprocessingGroup" xmlns:wpi="http://schemas.microsoft.com/office/word/2010/wordprocessingInk" xmlns:wne="http://schemas.microsoft.com/office/word/2006/wordml" xmlns:wps="http://schemas.microsoft.com/office/word/2010/wordprocessingShape" mc:Ignorable="w14 w15 w16se w16cid w16 w16cex w16sdtdh wp14">
   <w:abstractNum w:abstractNumId="0" w15:restartNumberingAfterBreak="0">
+    <w:nsid w:val="03063370"/>
+    <w:multiLevelType w:val="multilevel"/>
+    <w:tmpl w:val="08090025"/>
+    <w:lvl w:ilvl="0">
+      <w:start w:val="1"/>
+      <w:numFmt w:val="decimal"/>
+      <w:pStyle w:val="Heading1"/>
+      <w:lvlText w:val="%1"/>
+      <w:lvlJc w:val="left"/>
+      <w:pPr>
+        <w:ind w:left="432" w:hanging="432"/>
+      </w:pPr>
+    </w:lvl>
+    <w:lvl w:ilvl="1">
+      <w:start w:val="1"/>
+      <w:numFmt w:val="decimal"/>
+      <w:pStyle w:val="Heading2"/>
+      <w:lvlText w:val="%1.%2"/>
+      <w:lvlJc w:val="left"/>
+      <w:pPr>
+        <w:ind w:left="576" w:hanging="576"/>
+      </w:pPr>
+    </w:lvl>
+    <w:lvl w:ilvl="2">
+      <w:start w:val="1"/>
+      <w:numFmt w:val="decimal"/>
+      <w:pStyle w:val="Heading3"/>
+      <w:lvlText w:val="%1.%2.%3"/>
+      <w:lvlJc w:val="left"/>
+      <w:pPr>
+        <w:ind w:left="720" w:hanging="720"/>
+      </w:pPr>
+    </w:lvl>
+    <w:lvl w:ilvl="3">
+      <w:start w:val="1"/>
+      <w:numFmt w:val="decimal"/>
+      <w:pStyle w:val="Heading4"/>
+      <w:lvlText w:val="%1.%2.%3.%4"/>
+      <w:lvlJc w:val="left"/>
+      <w:pPr>
+        <w:ind w:left="864" w:hanging="864"/>
+      </w:pPr>
+    </w:lvl>
+    <w:lvl w:ilvl="4">
+      <w:start w:val="1"/>
+      <w:numFmt w:val="decimal"/>
+      <w:pStyle w:val="Heading5"/>
+      <w:lvlText w:val="%1.%2.%3.%4.%5"/>
+      <w:lvlJc w:val="left"/>
+      <w:pPr>
+        <w:ind w:left="1008" w:hanging="1008"/>
+      </w:pPr>
+    </w:lvl>
+    <w:lvl w:ilvl="5">
+      <w:start w:val="1"/>
+      <w:numFmt w:val="decimal"/>
+      <w:pStyle w:val="Heading6"/>
+      <w:lvlText w:val="%1.%2.%3.%4.%5.%6"/>
+      <w:lvlJc w:val="left"/>
+      <w:pPr>
+        <w:ind w:left="1152" w:hanging="1152"/>
+      </w:pPr>
+    </w:lvl>
+    <w:lvl w:ilvl="6">
+      <w:start w:val="1"/>
+      <w:numFmt w:val="decimal"/>
+      <w:pStyle w:val="Heading7"/>
+      <w:lvlText w:val="%1.%2.%3.%4.%5.%6.%7"/>
+      <w:lvlJc w:val="left"/>
+      <w:pPr>
+        <w:ind w:left="1296" w:hanging="1296"/>
+      </w:pPr>
+    </w:lvl>
+    <w:lvl w:ilvl="7">
+      <w:start w:val="1"/>
+      <w:numFmt w:val="decimal"/>
+      <w:pStyle w:val="Heading8"/>
+      <w:lvlText w:val="%1.%2.%3.%4.%5.%6.%7.%8"/>
+      <w:lvlJc w:val="left"/>
+      <w:pPr>
+        <w:ind w:left="1440" w:hanging="1440"/>
+      </w:pPr>
+    </w:lvl>
+    <w:lvl w:ilvl="8">
+      <w:start w:val="1"/>
+      <w:numFmt w:val="decimal"/>
+      <w:pStyle w:val="Heading9"/>
+      <w:lvlText w:val="%1.%2.%3.%4.%5.%6.%7.%8.%9"/>
+      <w:lvlJc w:val="left"/>
+      <w:pPr>
+        <w:ind w:left="1584" w:hanging="1584"/>
+      </w:pPr>
+    </w:lvl>
+  </w:abstractNum>
+  <w:abstractNum w:abstractNumId="1" w15:restartNumberingAfterBreak="0">
+    <w:nsid w:val="03D771BB"/>
+    <w:multiLevelType w:val="multilevel"/>
+    <w:tmpl w:val="0809001F"/>
+    <w:lvl w:ilvl="0">
+      <w:start w:val="1"/>
+      <w:numFmt w:val="decimal"/>
+      <w:lvlText w:val="%1."/>
+      <w:lvlJc w:val="left"/>
+      <w:pPr>
+        <w:ind w:left="360" w:hanging="360"/>
+      </w:pPr>
+    </w:lvl>
+    <w:lvl w:ilvl="1">
+      <w:start w:val="1"/>
+      <w:numFmt w:val="decimal"/>
+      <w:lvlText w:val="%1.%2."/>
+      <w:lvlJc w:val="left"/>
+      <w:pPr>
+        <w:ind w:left="792" w:hanging="432"/>
+      </w:pPr>
+    </w:lvl>
+    <w:lvl w:ilvl="2">
+      <w:start w:val="1"/>
+      <w:numFmt w:val="decimal"/>
+      <w:lvlText w:val="%1.%2.%3."/>
+      <w:lvlJc w:val="left"/>
+      <w:pPr>
+        <w:ind w:left="1224" w:hanging="504"/>
+      </w:pPr>
+    </w:lvl>
+    <w:lvl w:ilvl="3">
+      <w:start w:val="1"/>
+      <w:numFmt w:val="decimal"/>
+      <w:lvlText w:val="%1.%2.%3.%4."/>
+      <w:lvlJc w:val="left"/>
+      <w:pPr>
+        <w:ind w:left="1728" w:hanging="648"/>
+      </w:pPr>
+    </w:lvl>
+    <w:lvl w:ilvl="4">
+      <w:start w:val="1"/>
+      <w:numFmt w:val="decimal"/>
+      <w:lvlText w:val="%1.%2.%3.%4.%5."/>
+      <w:lvlJc w:val="left"/>
+      <w:pPr>
+        <w:ind w:left="2232" w:hanging="792"/>
+      </w:pPr>
+    </w:lvl>
+    <w:lvl w:ilvl="5">
+      <w:start w:val="1"/>
+      <w:numFmt w:val="decimal"/>
+      <w:lvlText w:val="%1.%2.%3.%4.%5.%6."/>
+      <w:lvlJc w:val="left"/>
+      <w:pPr>
+        <w:ind w:left="2736" w:hanging="936"/>
+      </w:pPr>
+    </w:lvl>
+    <w:lvl w:ilvl="6">
+      <w:start w:val="1"/>
+      <w:numFmt w:val="decimal"/>
+      <w:lvlText w:val="%1.%2.%3.%4.%5.%6.%7."/>
+      <w:lvlJc w:val="left"/>
+      <w:pPr>
+        <w:ind w:left="3240" w:hanging="1080"/>
+      </w:pPr>
+    </w:lvl>
+    <w:lvl w:ilvl="7">
+      <w:start w:val="1"/>
+      <w:numFmt w:val="decimal"/>
+      <w:lvlText w:val="%1.%2.%3.%4.%5.%6.%7.%8."/>
+      <w:lvlJc w:val="left"/>
+      <w:pPr>
+        <w:ind w:left="3744" w:hanging="1224"/>
+      </w:pPr>
+    </w:lvl>
+    <w:lvl w:ilvl="8">
+      <w:start w:val="1"/>
+      <w:numFmt w:val="decimal"/>
+      <w:lvlText w:val="%1.%2.%3.%4.%5.%6.%7.%8.%9."/>
+      <w:lvlJc w:val="left"/>
+      <w:pPr>
+        <w:ind w:left="4320" w:hanging="1440"/>
+      </w:pPr>
+    </w:lvl>
+  </w:abstractNum>
+  <w:abstractNum w:abstractNumId="2" w15:restartNumberingAfterBreak="0">
     <w:nsid w:val="2D3F0A66"/>
     <w:multiLevelType w:val="hybridMultilevel"/>
     <w:tmpl w:val="35F0A822"/>
@@ -2151,11 +8050,11 @@
       </w:pPr>
     </w:lvl>
   </w:abstractNum>
-  <w:abstractNum w:abstractNumId="1" w15:restartNumberingAfterBreak="0">
+  <w:abstractNum w:abstractNumId="3" w15:restartNumberingAfterBreak="0">
     <w:nsid w:val="33D82FF3"/>
     <w:multiLevelType w:val="hybridMultilevel"/>
-    <w:tmpl w:val="5CCECA8C"/>
-    <w:lvl w:ilvl="0" w:tplc="FFFFFFFF">
+    <w:tmpl w:val="5434DF86"/>
+    <w:lvl w:ilvl="0" w:tplc="B9F2F97E">
       <w:start w:val="1"/>
       <w:numFmt w:val="decimal"/>
       <w:lvlText w:val="%1."/>
@@ -2164,7 +8063,7 @@
         <w:ind w:left="360" w:hanging="360"/>
       </w:pPr>
     </w:lvl>
-    <w:lvl w:ilvl="1" w:tplc="08090019" w:tentative="1">
+    <w:lvl w:ilvl="1" w:tplc="08090019">
       <w:start w:val="1"/>
       <w:numFmt w:val="lowerLetter"/>
       <w:lvlText w:val="%2."/>
@@ -2237,7 +8136,179 @@
       </w:pPr>
     </w:lvl>
   </w:abstractNum>
-  <w:abstractNum w:abstractNumId="2" w15:restartNumberingAfterBreak="0">
+  <w:abstractNum w:abstractNumId="4" w15:restartNumberingAfterBreak="0">
+    <w:nsid w:val="454660F5"/>
+    <w:multiLevelType w:val="multilevel"/>
+    <w:tmpl w:val="D0223298"/>
+    <w:lvl w:ilvl="0">
+      <w:start w:val="1"/>
+      <w:numFmt w:val="decimal"/>
+      <w:lvlText w:val="%1"/>
+      <w:lvlJc w:val="left"/>
+      <w:pPr>
+        <w:ind w:left="432" w:hanging="432"/>
+      </w:pPr>
+    </w:lvl>
+    <w:lvl w:ilvl="1">
+      <w:start w:val="1"/>
+      <w:numFmt w:val="decimal"/>
+      <w:lvlText w:val="%1.%2"/>
+      <w:lvlJc w:val="left"/>
+      <w:pPr>
+        <w:ind w:left="576" w:hanging="576"/>
+      </w:pPr>
+    </w:lvl>
+    <w:lvl w:ilvl="2">
+      <w:start w:val="1"/>
+      <w:numFmt w:val="decimal"/>
+      <w:lvlText w:val="%1.%2.%3"/>
+      <w:lvlJc w:val="left"/>
+      <w:pPr>
+        <w:ind w:left="720" w:hanging="720"/>
+      </w:pPr>
+    </w:lvl>
+    <w:lvl w:ilvl="3">
+      <w:start w:val="1"/>
+      <w:numFmt w:val="decimal"/>
+      <w:lvlText w:val="%1.%2.%3.%4"/>
+      <w:lvlJc w:val="left"/>
+      <w:pPr>
+        <w:ind w:left="864" w:hanging="864"/>
+      </w:pPr>
+    </w:lvl>
+    <w:lvl w:ilvl="4">
+      <w:start w:val="1"/>
+      <w:numFmt w:val="decimal"/>
+      <w:lvlText w:val="%1.%2.%3.%4.%5"/>
+      <w:lvlJc w:val="left"/>
+      <w:pPr>
+        <w:ind w:left="1008" w:hanging="1008"/>
+      </w:pPr>
+    </w:lvl>
+    <w:lvl w:ilvl="5">
+      <w:start w:val="1"/>
+      <w:numFmt w:val="decimal"/>
+      <w:lvlText w:val="%1.%2.%3.%4.%5.%6"/>
+      <w:lvlJc w:val="left"/>
+      <w:pPr>
+        <w:ind w:left="1152" w:hanging="1152"/>
+      </w:pPr>
+    </w:lvl>
+    <w:lvl w:ilvl="6">
+      <w:start w:val="1"/>
+      <w:numFmt w:val="decimal"/>
+      <w:lvlText w:val="%1.%2.%3.%4.%5.%6.%7"/>
+      <w:lvlJc w:val="left"/>
+      <w:pPr>
+        <w:ind w:left="1296" w:hanging="1296"/>
+      </w:pPr>
+    </w:lvl>
+    <w:lvl w:ilvl="7">
+      <w:start w:val="1"/>
+      <w:numFmt w:val="decimal"/>
+      <w:lvlText w:val="%1.%2.%3.%4.%5.%6.%7.%8"/>
+      <w:lvlJc w:val="left"/>
+      <w:pPr>
+        <w:ind w:left="1440" w:hanging="1440"/>
+      </w:pPr>
+    </w:lvl>
+    <w:lvl w:ilvl="8">
+      <w:start w:val="1"/>
+      <w:numFmt w:val="decimal"/>
+      <w:lvlText w:val="%1.%2.%3.%4.%5.%6.%7.%8.%9"/>
+      <w:lvlJc w:val="left"/>
+      <w:pPr>
+        <w:ind w:left="1584" w:hanging="1584"/>
+      </w:pPr>
+    </w:lvl>
+  </w:abstractNum>
+  <w:abstractNum w:abstractNumId="5" w15:restartNumberingAfterBreak="0">
+    <w:nsid w:val="6445708D"/>
+    <w:multiLevelType w:val="multilevel"/>
+    <w:tmpl w:val="7A12A65E"/>
+    <w:lvl w:ilvl="0">
+      <w:start w:val="1"/>
+      <w:numFmt w:val="decimal"/>
+      <w:lvlText w:val="%1."/>
+      <w:lvlJc w:val="left"/>
+      <w:pPr>
+        <w:ind w:left="360" w:hanging="360"/>
+      </w:pPr>
+    </w:lvl>
+    <w:lvl w:ilvl="1">
+      <w:start w:val="1"/>
+      <w:numFmt w:val="decimal"/>
+      <w:lvlText w:val="%1.%2."/>
+      <w:lvlJc w:val="left"/>
+      <w:pPr>
+        <w:ind w:left="432" w:hanging="432"/>
+      </w:pPr>
+    </w:lvl>
+    <w:lvl w:ilvl="2">
+      <w:start w:val="1"/>
+      <w:numFmt w:val="decimal"/>
+      <w:lvlText w:val="%1.%2.%3."/>
+      <w:lvlJc w:val="left"/>
+      <w:pPr>
+        <w:ind w:left="864" w:hanging="504"/>
+      </w:pPr>
+    </w:lvl>
+    <w:lvl w:ilvl="3">
+      <w:start w:val="1"/>
+      <w:numFmt w:val="decimal"/>
+      <w:lvlText w:val="%1.%2.%3.%4."/>
+      <w:lvlJc w:val="left"/>
+      <w:pPr>
+        <w:ind w:left="1368" w:hanging="648"/>
+      </w:pPr>
+    </w:lvl>
+    <w:lvl w:ilvl="4">
+      <w:start w:val="1"/>
+      <w:numFmt w:val="decimal"/>
+      <w:lvlText w:val="%1.%2.%3.%4.%5."/>
+      <w:lvlJc w:val="left"/>
+      <w:pPr>
+        <w:ind w:left="1872" w:hanging="792"/>
+      </w:pPr>
+    </w:lvl>
+    <w:lvl w:ilvl="5">
+      <w:start w:val="1"/>
+      <w:numFmt w:val="decimal"/>
+      <w:lvlText w:val="%1.%2.%3.%4.%5.%6."/>
+      <w:lvlJc w:val="left"/>
+      <w:pPr>
+        <w:ind w:left="2376" w:hanging="936"/>
+      </w:pPr>
+    </w:lvl>
+    <w:lvl w:ilvl="6">
+      <w:start w:val="1"/>
+      <w:numFmt w:val="decimal"/>
+      <w:lvlText w:val="%1.%2.%3.%4.%5.%6.%7."/>
+      <w:lvlJc w:val="left"/>
+      <w:pPr>
+        <w:ind w:left="2880" w:hanging="1080"/>
+      </w:pPr>
+    </w:lvl>
+    <w:lvl w:ilvl="7">
+      <w:start w:val="1"/>
+      <w:numFmt w:val="decimal"/>
+      <w:lvlText w:val="%1.%2.%3.%4.%5.%6.%7.%8."/>
+      <w:lvlJc w:val="left"/>
+      <w:pPr>
+        <w:ind w:left="3384" w:hanging="1224"/>
+      </w:pPr>
+    </w:lvl>
+    <w:lvl w:ilvl="8">
+      <w:start w:val="1"/>
+      <w:numFmt w:val="decimal"/>
+      <w:lvlText w:val="%1.%2.%3.%4.%5.%6.%7.%8.%9."/>
+      <w:lvlJc w:val="left"/>
+      <w:pPr>
+        <w:ind w:left="3960" w:hanging="1440"/>
+      </w:pPr>
+    </w:lvl>
+  </w:abstractNum>
+  <w:abstractNum w:abstractNumId="6" w15:restartNumberingAfterBreak="0">
     <w:nsid w:val="6B432F8B"/>
     <w:multiLevelType w:val="hybridMultilevel"/>
     <w:tmpl w:val="38C0AA98"/>
@@ -2323,14 +8394,13 @@
       </w:pPr>
     </w:lvl>
   </w:abstractNum>
-  <w:abstractNum w:abstractNumId="3" w15:restartNumberingAfterBreak="0">
+  <w:abstractNum w:abstractNumId="7" w15:restartNumberingAfterBreak="0">
     <w:nsid w:val="789C4F06"/>
     <w:multiLevelType w:val="multilevel"/>
-    <w:tmpl w:val="08090025"/>
+    <w:tmpl w:val="614AC058"/>
     <w:lvl w:ilvl="0">
       <w:start w:val="1"/>
       <w:numFmt w:val="decimal"/>
-      <w:pStyle w:val="Heading1"/>
       <w:lvlText w:val="%1"/>
       <w:lvlJc w:val="left"/>
       <w:pPr>
@@ -2340,7 +8410,6 @@
     <w:lvl w:ilvl="1">
       <w:start w:val="1"/>
       <w:numFmt w:val="decimal"/>
-      <w:pStyle w:val="Heading2"/>
       <w:lvlText w:val="%1.%2"/>
       <w:lvlJc w:val="left"/>
       <w:pPr>
@@ -2350,7 +8419,6 @@
     <w:lvl w:ilvl="2">
       <w:start w:val="1"/>
       <w:numFmt w:val="decimal"/>
-      <w:pStyle w:val="Heading3"/>
       <w:lvlText w:val="%1.%2.%3"/>
       <w:lvlJc w:val="left"/>
       <w:pPr>
@@ -2360,7 +8428,6 @@
     <w:lvl w:ilvl="3">
       <w:start w:val="1"/>
       <w:numFmt w:val="decimal"/>
-      <w:pStyle w:val="Heading4"/>
       <w:lvlText w:val="%1.%2.%3.%4"/>
       <w:lvlJc w:val="left"/>
       <w:pPr>
@@ -2370,7 +8437,6 @@
     <w:lvl w:ilvl="4">
       <w:start w:val="1"/>
       <w:numFmt w:val="decimal"/>
-      <w:pStyle w:val="Heading5"/>
       <w:lvlText w:val="%1.%2.%3.%4.%5"/>
       <w:lvlJc w:val="left"/>
       <w:pPr>
@@ -2380,7 +8446,6 @@
     <w:lvl w:ilvl="5">
       <w:start w:val="1"/>
       <w:numFmt w:val="decimal"/>
-      <w:pStyle w:val="Heading6"/>
       <w:lvlText w:val="%1.%2.%3.%4.%5.%6"/>
       <w:lvlJc w:val="left"/>
       <w:pPr>
@@ -2390,7 +8455,6 @@
     <w:lvl w:ilvl="6">
       <w:start w:val="1"/>
       <w:numFmt w:val="decimal"/>
-      <w:pStyle w:val="Heading7"/>
       <w:lvlText w:val="%1.%2.%3.%4.%5.%6.%7"/>
       <w:lvlJc w:val="left"/>
       <w:pPr>
@@ -2400,7 +8464,6 @@
     <w:lvl w:ilvl="7">
       <w:start w:val="1"/>
       <w:numFmt w:val="decimal"/>
-      <w:pStyle w:val="Heading8"/>
       <w:lvlText w:val="%1.%2.%3.%4.%5.%6.%7.%8"/>
       <w:lvlJc w:val="left"/>
       <w:pPr>
@@ -2410,7 +8473,6 @@
     <w:lvl w:ilvl="8">
       <w:start w:val="1"/>
       <w:numFmt w:val="decimal"/>
-      <w:pStyle w:val="Heading9"/>
       <w:lvlText w:val="%1.%2.%3.%4.%5.%6.%7.%8.%9"/>
       <w:lvlJc w:val="left"/>
       <w:pPr>
@@ -2419,28 +8481,112 @@
     </w:lvl>
   </w:abstractNum>
   <w:num w:numId="1" w16cid:durableId="1486243616">
+    <w:abstractNumId w:val="6"/>
+  </w:num>
+  <w:num w:numId="2" w16cid:durableId="2140296528">
     <w:abstractNumId w:val="2"/>
   </w:num>
-  <w:num w:numId="2" w16cid:durableId="2140296528">
+  <w:num w:numId="3" w16cid:durableId="1849903046">
+    <w:abstractNumId w:val="3"/>
+  </w:num>
+  <w:num w:numId="4" w16cid:durableId="342705449">
+    <w:abstractNumId w:val="7"/>
+  </w:num>
+  <w:num w:numId="5" w16cid:durableId="1307398133">
+    <w:abstractNumId w:val="7"/>
+  </w:num>
+  <w:num w:numId="6" w16cid:durableId="2068020521">
+    <w:abstractNumId w:val="7"/>
+  </w:num>
+  <w:num w:numId="7" w16cid:durableId="1875267264">
+    <w:abstractNumId w:val="7"/>
+  </w:num>
+  <w:num w:numId="8" w16cid:durableId="1879006548">
+    <w:abstractNumId w:val="7"/>
+  </w:num>
+  <w:num w:numId="9" w16cid:durableId="668412656">
+    <w:abstractNumId w:val="7"/>
+  </w:num>
+  <w:num w:numId="10" w16cid:durableId="345981552">
+    <w:abstractNumId w:val="7"/>
+  </w:num>
+  <w:num w:numId="11" w16cid:durableId="1723091583">
+    <w:abstractNumId w:val="7"/>
+  </w:num>
+  <w:num w:numId="12" w16cid:durableId="2145543799">
+    <w:abstractNumId w:val="7"/>
+  </w:num>
+  <w:num w:numId="13" w16cid:durableId="1823498134">
+    <w:abstractNumId w:val="7"/>
+  </w:num>
+  <w:num w:numId="14" w16cid:durableId="1633174011">
+    <w:abstractNumId w:val="1"/>
+  </w:num>
+  <w:num w:numId="15" w16cid:durableId="768236808">
+    <w:abstractNumId w:val="5"/>
+  </w:num>
+  <w:num w:numId="16" w16cid:durableId="1602032743">
+    <w:abstractNumId w:val="7"/>
+  </w:num>
+  <w:num w:numId="17" w16cid:durableId="1874726433">
+    <w:abstractNumId w:val="4"/>
+  </w:num>
+  <w:num w:numId="18" w16cid:durableId="1826893800">
     <w:abstractNumId w:val="0"/>
   </w:num>
-  <w:num w:numId="3" w16cid:durableId="1849903046">
-    <w:abstractNumId w:val="1"/>
+  <w:num w:numId="19" w16cid:durableId="2017805802">
+    <w:abstractNumId w:val="0"/>
   </w:num>
-  <w:num w:numId="4" w16cid:durableId="342705449">
-    <w:abstractNumId w:val="3"/>
+  <w:num w:numId="20" w16cid:durableId="423957762">
+    <w:abstractNumId w:val="0"/>
   </w:num>
-  <w:num w:numId="5" w16cid:durableId="1307398133">
-    <w:abstractNumId w:val="3"/>
+  <w:num w:numId="21" w16cid:durableId="2029988392">
+    <w:abstractNumId w:val="0"/>
+    <w:lvlOverride w:ilvl="0">
+      <w:startOverride w:val="2"/>
+    </w:lvlOverride>
+    <w:lvlOverride w:ilvl="1">
+      <w:startOverride w:val="3"/>
+    </w:lvlOverride>
   </w:num>
-  <w:num w:numId="6" w16cid:durableId="2068020521">
-    <w:abstractNumId w:val="3"/>
+  <w:num w:numId="22" w16cid:durableId="504975696">
+    <w:abstractNumId w:val="0"/>
+    <w:lvlOverride w:ilvl="0">
+      <w:startOverride w:val="2"/>
+    </w:lvlOverride>
+    <w:lvlOverride w:ilvl="1">
+      <w:startOverride w:val="3"/>
+    </w:lvlOverride>
+    <w:lvlOverride w:ilvl="2">
+      <w:startOverride w:val="1"/>
+    </w:lvlOverride>
+    <w:lvlOverride w:ilvl="3">
+      <w:startOverride w:val="1"/>
+    </w:lvlOverride>
+    <w:lvlOverride w:ilvl="4">
+      <w:startOverride w:val="1"/>
+    </w:lvlOverride>
+    <w:lvlOverride w:ilvl="5">
+      <w:startOverride w:val="1"/>
+    </w:lvlOverride>
+    <w:lvlOverride w:ilvl="6">
+      <w:startOverride w:val="1"/>
+    </w:lvlOverride>
+    <w:lvlOverride w:ilvl="7">
+      <w:startOverride w:val="1"/>
+    </w:lvlOverride>
+    <w:lvlOverride w:ilvl="8">
+      <w:startOverride w:val="1"/>
+    </w:lvlOverride>
   </w:num>
-  <w:num w:numId="7" w16cid:durableId="1875267264">
-    <w:abstractNumId w:val="3"/>
+  <w:num w:numId="23" w16cid:durableId="1173032319">
+    <w:abstractNumId w:val="0"/>
   </w:num>
-  <w:num w:numId="8" w16cid:durableId="1879006548">
-    <w:abstractNumId w:val="3"/>
+  <w:num w:numId="24" w16cid:durableId="437681867">
+    <w:abstractNumId w:val="0"/>
+  </w:num>
+  <w:num w:numId="25" w16cid:durableId="2012176972">
+    <w:abstractNumId w:val="0"/>
   </w:num>
 </w:numbering>
 </file>
@@ -2854,7 +9000,7 @@
       <w:keepNext/>
       <w:keepLines/>
       <w:numPr>
-        <w:numId w:val="4"/>
+        <w:numId w:val="18"/>
       </w:numPr>
       <w:spacing w:before="240"/>
       <w:outlineLvl w:val="0"/>
@@ -2880,7 +9026,7 @@
       <w:keepLines/>
       <w:numPr>
         <w:ilvl w:val="1"/>
-        <w:numId w:val="4"/>
+        <w:numId w:val="18"/>
       </w:numPr>
       <w:spacing w:before="40"/>
       <w:outlineLvl w:val="1"/>
@@ -2907,7 +9053,7 @@
       <w:keepLines/>
       <w:numPr>
         <w:ilvl w:val="2"/>
-        <w:numId w:val="4"/>
+        <w:numId w:val="18"/>
       </w:numPr>
       <w:spacing w:before="40"/>
       <w:outlineLvl w:val="2"/>
@@ -2932,7 +9078,7 @@
       <w:keepLines/>
       <w:numPr>
         <w:ilvl w:val="3"/>
-        <w:numId w:val="4"/>
+        <w:numId w:val="18"/>
       </w:numPr>
       <w:spacing w:before="40"/>
       <w:outlineLvl w:val="3"/>
@@ -2959,7 +9105,7 @@
       <w:keepLines/>
       <w:numPr>
         <w:ilvl w:val="4"/>
-        <w:numId w:val="4"/>
+        <w:numId w:val="18"/>
       </w:numPr>
       <w:spacing w:before="40"/>
       <w:outlineLvl w:val="4"/>
@@ -2984,7 +9130,7 @@
       <w:keepLines/>
       <w:numPr>
         <w:ilvl w:val="5"/>
-        <w:numId w:val="4"/>
+        <w:numId w:val="18"/>
       </w:numPr>
       <w:spacing w:before="40"/>
       <w:outlineLvl w:val="5"/>
@@ -3009,7 +9155,7 @@
       <w:keepLines/>
       <w:numPr>
         <w:ilvl w:val="6"/>
-        <w:numId w:val="4"/>
+        <w:numId w:val="18"/>
       </w:numPr>
       <w:spacing w:before="40"/>
       <w:outlineLvl w:val="6"/>
@@ -3036,7 +9182,7 @@
       <w:keepLines/>
       <w:numPr>
         <w:ilvl w:val="7"/>
-        <w:numId w:val="4"/>
+        <w:numId w:val="18"/>
       </w:numPr>
       <w:spacing w:before="40"/>
       <w:outlineLvl w:val="7"/>
@@ -3063,7 +9209,7 @@
       <w:keepLines/>
       <w:numPr>
         <w:ilvl w:val="8"/>
-        <w:numId w:val="4"/>
+        <w:numId w:val="18"/>
       </w:numPr>
       <w:spacing w:before="40"/>
       <w:outlineLvl w:val="8"/>
@@ -3295,6 +9441,220 @@
       <w:color w:val="272727" w:themeColor="text1" w:themeTint="D8"/>
       <w:sz w:val="21"/>
       <w:szCs w:val="21"/>
+    </w:rPr>
+  </w:style>
+  <w:style w:type="character" w:styleId="Hyperlink">
+    <w:name w:val="Hyperlink"/>
+    <w:basedOn w:val="DefaultParagraphFont"/>
+    <w:uiPriority w:val="99"/>
+    <w:unhideWhenUsed/>
+    <w:rsid w:val="00394BB3"/>
+    <w:rPr>
+      <w:color w:val="0563C1" w:themeColor="hyperlink"/>
+      <w:u w:val="single"/>
+    </w:rPr>
+  </w:style>
+  <w:style w:type="character" w:styleId="UnresolvedMention">
+    <w:name w:val="Unresolved Mention"/>
+    <w:basedOn w:val="DefaultParagraphFont"/>
+    <w:uiPriority w:val="99"/>
+    <w:semiHidden/>
+    <w:unhideWhenUsed/>
+    <w:rsid w:val="00394BB3"/>
+    <w:rPr>
+      <w:color w:val="605E5C"/>
+      <w:shd w:val="clear" w:color="auto" w:fill="E1DFDD"/>
+    </w:rPr>
+  </w:style>
+  <w:style w:type="paragraph" w:styleId="TOCHeading">
+    <w:name w:val="TOC Heading"/>
+    <w:basedOn w:val="Heading1"/>
+    <w:next w:val="Normal"/>
+    <w:uiPriority w:val="39"/>
+    <w:unhideWhenUsed/>
+    <w:qFormat/>
+    <w:rsid w:val="0079770F"/>
+    <w:pPr>
+      <w:numPr>
+        <w:numId w:val="0"/>
+      </w:numPr>
+      <w:spacing w:before="480" w:line="276" w:lineRule="auto"/>
+      <w:outlineLvl w:val="9"/>
+    </w:pPr>
+    <w:rPr>
+      <w:b/>
+      <w:bCs/>
+      <w:kern w:val="0"/>
+      <w:sz w:val="28"/>
+      <w:szCs w:val="28"/>
+      <w:lang w:val="en-US"/>
+      <w14:ligatures w14:val="none"/>
+    </w:rPr>
+  </w:style>
+  <w:style w:type="paragraph" w:styleId="TOC1">
+    <w:name w:val="toc 1"/>
+    <w:basedOn w:val="Normal"/>
+    <w:next w:val="Normal"/>
+    <w:autoRedefine/>
+    <w:uiPriority w:val="39"/>
+    <w:unhideWhenUsed/>
+    <w:rsid w:val="0079770F"/>
+    <w:pPr>
+      <w:spacing w:before="120" w:after="120"/>
+    </w:pPr>
+    <w:rPr>
+      <w:rFonts w:cstheme="minorHAnsi"/>
+      <w:b/>
+      <w:bCs/>
+      <w:caps/>
+      <w:sz w:val="20"/>
+      <w:szCs w:val="20"/>
+    </w:rPr>
+  </w:style>
+  <w:style w:type="paragraph" w:styleId="TOC2">
+    <w:name w:val="toc 2"/>
+    <w:basedOn w:val="Normal"/>
+    <w:next w:val="Normal"/>
+    <w:autoRedefine/>
+    <w:uiPriority w:val="39"/>
+    <w:unhideWhenUsed/>
+    <w:rsid w:val="0079770F"/>
+    <w:pPr>
+      <w:ind w:left="240"/>
+    </w:pPr>
+    <w:rPr>
+      <w:rFonts w:cstheme="minorHAnsi"/>
+      <w:smallCaps/>
+      <w:sz w:val="20"/>
+      <w:szCs w:val="20"/>
+    </w:rPr>
+  </w:style>
+  <w:style w:type="paragraph" w:styleId="TOC3">
+    <w:name w:val="toc 3"/>
+    <w:basedOn w:val="Normal"/>
+    <w:next w:val="Normal"/>
+    <w:autoRedefine/>
+    <w:uiPriority w:val="39"/>
+    <w:semiHidden/>
+    <w:unhideWhenUsed/>
+    <w:rsid w:val="0079770F"/>
+    <w:pPr>
+      <w:ind w:left="480"/>
+    </w:pPr>
+    <w:rPr>
+      <w:rFonts w:cstheme="minorHAnsi"/>
+      <w:i/>
+      <w:iCs/>
+      <w:sz w:val="20"/>
+      <w:szCs w:val="20"/>
+    </w:rPr>
+  </w:style>
+  <w:style w:type="paragraph" w:styleId="TOC4">
+    <w:name w:val="toc 4"/>
+    <w:basedOn w:val="Normal"/>
+    <w:next w:val="Normal"/>
+    <w:autoRedefine/>
+    <w:uiPriority w:val="39"/>
+    <w:semiHidden/>
+    <w:unhideWhenUsed/>
+    <w:rsid w:val="0079770F"/>
+    <w:pPr>
+      <w:ind w:left="720"/>
+    </w:pPr>
+    <w:rPr>
+      <w:rFonts w:cstheme="minorHAnsi"/>
+      <w:sz w:val="18"/>
+      <w:szCs w:val="18"/>
+    </w:rPr>
+  </w:style>
+  <w:style w:type="paragraph" w:styleId="TOC5">
+    <w:name w:val="toc 5"/>
+    <w:basedOn w:val="Normal"/>
+    <w:next w:val="Normal"/>
+    <w:autoRedefine/>
+    <w:uiPriority w:val="39"/>
+    <w:semiHidden/>
+    <w:unhideWhenUsed/>
+    <w:rsid w:val="0079770F"/>
+    <w:pPr>
+      <w:ind w:left="960"/>
+    </w:pPr>
+    <w:rPr>
+      <w:rFonts w:cstheme="minorHAnsi"/>
+      <w:sz w:val="18"/>
+      <w:szCs w:val="18"/>
+    </w:rPr>
+  </w:style>
+  <w:style w:type="paragraph" w:styleId="TOC6">
+    <w:name w:val="toc 6"/>
+    <w:basedOn w:val="Normal"/>
+    <w:next w:val="Normal"/>
+    <w:autoRedefine/>
+    <w:uiPriority w:val="39"/>
+    <w:semiHidden/>
+    <w:unhideWhenUsed/>
+    <w:rsid w:val="0079770F"/>
+    <w:pPr>
+      <w:ind w:left="1200"/>
+    </w:pPr>
+    <w:rPr>
+      <w:rFonts w:cstheme="minorHAnsi"/>
+      <w:sz w:val="18"/>
+      <w:szCs w:val="18"/>
+    </w:rPr>
+  </w:style>
+  <w:style w:type="paragraph" w:styleId="TOC7">
+    <w:name w:val="toc 7"/>
+    <w:basedOn w:val="Normal"/>
+    <w:next w:val="Normal"/>
+    <w:autoRedefine/>
+    <w:uiPriority w:val="39"/>
+    <w:semiHidden/>
+    <w:unhideWhenUsed/>
+    <w:rsid w:val="0079770F"/>
+    <w:pPr>
+      <w:ind w:left="1440"/>
+    </w:pPr>
+    <w:rPr>
+      <w:rFonts w:cstheme="minorHAnsi"/>
+      <w:sz w:val="18"/>
+      <w:szCs w:val="18"/>
+    </w:rPr>
+  </w:style>
+  <w:style w:type="paragraph" w:styleId="TOC8">
+    <w:name w:val="toc 8"/>
+    <w:basedOn w:val="Normal"/>
+    <w:next w:val="Normal"/>
+    <w:autoRedefine/>
+    <w:uiPriority w:val="39"/>
+    <w:semiHidden/>
+    <w:unhideWhenUsed/>
+    <w:rsid w:val="0079770F"/>
+    <w:pPr>
+      <w:ind w:left="1680"/>
+    </w:pPr>
+    <w:rPr>
+      <w:rFonts w:cstheme="minorHAnsi"/>
+      <w:sz w:val="18"/>
+      <w:szCs w:val="18"/>
+    </w:rPr>
+  </w:style>
+  <w:style w:type="paragraph" w:styleId="TOC9">
+    <w:name w:val="toc 9"/>
+    <w:basedOn w:val="Normal"/>
+    <w:next w:val="Normal"/>
+    <w:autoRedefine/>
+    <w:uiPriority w:val="39"/>
+    <w:semiHidden/>
+    <w:unhideWhenUsed/>
+    <w:rsid w:val="0079770F"/>
+    <w:pPr>
+      <w:ind w:left="1920"/>
+    </w:pPr>
+    <w:rPr>
+      <w:rFonts w:cstheme="minorHAnsi"/>
+      <w:sz w:val="18"/>
+      <w:szCs w:val="18"/>
     </w:rPr>
   </w:style>
 </w:styles>
@@ -3593,4 +9953,16 @@
     </a:ext>
   </a:extLst>
 </a:theme>
+</file>
+
+<file path=customXml/item1.xml><?xml version="1.0" encoding="utf-8"?>
+<b:Sources xmlns:b="http://schemas.openxmlformats.org/officeDocument/2006/bibliography" xmlns="http://schemas.openxmlformats.org/officeDocument/2006/bibliography" SelectedStyle="/APASixthEditionOfficeOnline.xsl" StyleName="APA" Version="6"/>
+</file>
+
+<file path=customXml/itemProps1.xml><?xml version="1.0" encoding="utf-8"?>
+<ds:datastoreItem xmlns:ds="http://schemas.openxmlformats.org/officeDocument/2006/customXml" ds:itemID="{8BF5D702-DFE8-1F43-877B-1C7BBCE8B173}">
+  <ds:schemaRefs>
+    <ds:schemaRef ds:uri="http://schemas.openxmlformats.org/officeDocument/2006/bibliography"/>
+  </ds:schemaRefs>
+</ds:datastoreItem>
 </file>